--- a/DELIVERABLES/SRS_Bản Chính Thức.docx
+++ b/DELIVERABLES/SRS_Bản Chính Thức.docx
@@ -1264,6 +1264,43 @@
           <w:szCs w:val="26"/>
         </w:rPr>
       </w:pPr>
+      <w:bookmarkStart w:id="0" w:name="_GoBack"/>
+      <w:r>
+        <w:rPr>
+          <w:rFonts w:ascii="Times New Roman" w:hAnsi="Times New Roman" w:cs="Times New Roman"/>
+          <w:i/>
+          <w:color w:val="000000" w:themeColor="text1"/>
+          <w:sz w:val="26"/>
+          <w:szCs w:val="26"/>
+        </w:rPr>
+        <w:pict>
+          <v:shapetype id="_x0000_t75" coordsize="21600,21600" o:spt="75" o:preferrelative="t" path="m@4@5l@4@11@9@11@9@5xe" filled="f" stroked="f">
+            <v:stroke joinstyle="miter"/>
+            <v:formulas>
+              <v:f eqn="if lineDrawn pixelLineWidth 0"/>
+              <v:f eqn="sum @0 1 0"/>
+              <v:f eqn="sum 0 0 @1"/>
+              <v:f eqn="prod @2 1 2"/>
+              <v:f eqn="prod @3 21600 pixelWidth"/>
+              <v:f eqn="prod @3 21600 pixelHeight"/>
+              <v:f eqn="sum @0 0 1"/>
+              <v:f eqn="prod @6 1 2"/>
+              <v:f eqn="prod @7 21600 pixelWidth"/>
+              <v:f eqn="sum @8 21600 0"/>
+              <v:f eqn="prod @7 21600 pixelHeight"/>
+              <v:f eqn="sum @10 21600 0"/>
+            </v:formulas>
+            <v:path o:extrusionok="f" gradientshapeok="t" o:connecttype="rect"/>
+            <o:lock v:ext="edit" aspectratio="t"/>
+          </v:shapetype>
+          <v:shape id="_x0000_i1025" type="#_x0000_t75" alt="Microsoft Office Signature Line..." style="width:192pt;height:96pt">
+            <v:imagedata r:id="rId21" o:title=""/>
+            <o:lock v:ext="edit" ungrouping="t" rotation="t" cropping="t" verticies="t" text="t" grouping="t"/>
+            <o:signatureline v:ext="edit" id="{B10EC837-F5B4-4179-B598-526E6A13C330}" provid="{00000000-0000-0000-0000-000000000000}" o:suggestedsigner="Cao Thị Nhâm" issignatureline="t"/>
+          </v:shape>
+        </w:pict>
+      </w:r>
+      <w:bookmarkEnd w:id="0"/>
     </w:p>
     <w:p>
       <w:pPr>
@@ -1371,19 +1408,7 @@
           <w:sz w:val="32"/>
           <w:szCs w:val="32"/>
         </w:rPr>
-        <w:lastRenderedPageBreak/>
-        <w:t>MỤ</w:t>
-      </w:r>
-      <w:bookmarkStart w:id="0" w:name="_GoBack"/>
-      <w:bookmarkEnd w:id="0"/>
-      <w:r>
-        <w:rPr>
-          <w:rFonts w:ascii="Times New Roman" w:hAnsi="Times New Roman" w:cs="Times New Roman"/>
-          <w:b/>
-          <w:sz w:val="32"/>
-          <w:szCs w:val="32"/>
-        </w:rPr>
-        <w:t>C LỤC</w:t>
+        <w:t>MỤC LỤC</w:t>
       </w:r>
     </w:p>
     <w:p>
@@ -6879,7 +6904,6 @@
     </w:p>
     <w:p>
       <w:pPr>
-        <w:pStyle w:val="Heading3Char"/>
         <w:numPr>
           <w:ilvl w:val="0"/>
           <w:numId w:val="2"/>
@@ -6926,7 +6950,6 @@
     </w:p>
     <w:p>
       <w:pPr>
-        <w:pStyle w:val="Heading3Char"/>
         <w:numPr>
           <w:ilvl w:val="1"/>
           <w:numId w:val="3"/>
@@ -6986,7 +7009,6 @@
         </w:rPr>
       </w:pPr>
       <w:bookmarkStart w:id="17" w:name="_Toc20351313"/>
-      <w:proofErr w:type="gramStart"/>
       <w:r>
         <w:rPr>
           <w:rFonts w:ascii="Times New Roman" w:hAnsi="Times New Roman" w:cs="Times New Roman"/>
@@ -6995,9 +7017,8 @@
           <w:sz w:val="26"/>
           <w:szCs w:val="26"/>
         </w:rPr>
-        <w:t>Cùng với sự phát triển không ngừng của Internet, Thương mại điện tử đã khẳng định vai trò xúc tiến và thúc đẩy sự phát triển của doanh nghiệp.</w:t>
-      </w:r>
-      <w:proofErr w:type="gramEnd"/>
+        <w:t>Cùng với sự phát triển không ngừng của Internet, Thương mại điện tử đã khẳng định vai trò xúc tiến và thúc đẩy sự phát triển của doanh nghiệp. Đối với một cửa hàng thời trang, cửa hàng ăn uống hay các cửa hàng điện tử, việc quảng bá và giới thiệu đến khách hàng các sản phẩm trong từng thời điểm một cách hiệu quả và kịp thời là yếu tố quan trọng giúp phần nào đưa thương hiệu quảng bá tới đông đảo khách hàng</w:t>
+      </w:r>
       <w:r>
         <w:rPr>
           <w:rFonts w:ascii="Times New Roman" w:hAnsi="Times New Roman" w:cs="Times New Roman"/>
@@ -7006,61 +7027,7 @@
           <w:sz w:val="26"/>
           <w:szCs w:val="26"/>
         </w:rPr>
-        <w:t xml:space="preserve"> Đối với một cửa hàng thời trang, cửa hàng </w:t>
-      </w:r>
-      <w:proofErr w:type="gramStart"/>
-      <w:r>
-        <w:rPr>
-          <w:rFonts w:ascii="Times New Roman" w:hAnsi="Times New Roman" w:cs="Times New Roman"/>
-          <w:bCs/>
-          <w:color w:val="000000" w:themeColor="text1"/>
-          <w:sz w:val="26"/>
-          <w:szCs w:val="26"/>
-        </w:rPr>
-        <w:t>ăn</w:t>
-      </w:r>
-      <w:proofErr w:type="gramEnd"/>
-      <w:r>
-        <w:rPr>
-          <w:rFonts w:ascii="Times New Roman" w:hAnsi="Times New Roman" w:cs="Times New Roman"/>
-          <w:bCs/>
-          <w:color w:val="000000" w:themeColor="text1"/>
-          <w:sz w:val="26"/>
-          <w:szCs w:val="26"/>
-        </w:rPr>
-        <w:t xml:space="preserve"> uống hay các cửa hàng điện tử, việc quảng bá và giới thiệu đến khách hàng các sản phẩm trong từng thời điểm một cách hiệu quả và kịp thời là yếu tố quan trọng giúp phần nào đưa thương hiệu quảng bá tới đông đảo khách hàng</w:t>
-      </w:r>
-      <w:r>
-        <w:rPr>
-          <w:rFonts w:ascii="Times New Roman" w:hAnsi="Times New Roman" w:cs="Times New Roman"/>
-          <w:bCs/>
-          <w:color w:val="000000" w:themeColor="text1"/>
-          <w:sz w:val="26"/>
-          <w:szCs w:val="26"/>
-        </w:rPr>
-        <w:t>. Đặc biệt là đối với những thời kỳ diễn ra sale-</w:t>
-      </w:r>
-      <w:proofErr w:type="gramStart"/>
-      <w:r>
-        <w:rPr>
-          <w:rFonts w:ascii="Times New Roman" w:hAnsi="Times New Roman" w:cs="Times New Roman"/>
-          <w:bCs/>
-          <w:color w:val="000000" w:themeColor="text1"/>
-          <w:sz w:val="26"/>
-          <w:szCs w:val="26"/>
-        </w:rPr>
-        <w:t>off  chỉ</w:t>
-      </w:r>
-      <w:proofErr w:type="gramEnd"/>
-      <w:r>
-        <w:rPr>
-          <w:rFonts w:ascii="Times New Roman" w:hAnsi="Times New Roman" w:cs="Times New Roman"/>
-          <w:bCs/>
-          <w:color w:val="000000" w:themeColor="text1"/>
-          <w:sz w:val="26"/>
-          <w:szCs w:val="26"/>
-        </w:rPr>
-        <w:t xml:space="preserve"> diễn ra trong vài ngày thì làm sao để khách hàng có thể biết và tiếp cận một cách nhanh nhất.</w:t>
+        <w:t>. Đặc biệt là đối với những thời kỳ diễn ra sale-off  chỉ diễn ra trong vài ngày thì làm sao để khách hàng có thể biết và tiếp cận một cách nhanh nhất.</w:t>
       </w:r>
       <w:bookmarkEnd w:id="17"/>
       <w:r>
@@ -7155,29 +7122,7 @@
           <w:sz w:val="26"/>
           <w:szCs w:val="26"/>
         </w:rPr>
-        <w:t xml:space="preserve"> khi nào. (</w:t>
-      </w:r>
-      <w:proofErr w:type="gramStart"/>
-      <w:r>
-        <w:rPr>
-          <w:rFonts w:ascii="Times New Roman" w:hAnsi="Times New Roman"/>
-          <w:bCs/>
-          <w:color w:val="000000" w:themeColor="text1"/>
-          <w:sz w:val="26"/>
-          <w:szCs w:val="26"/>
-        </w:rPr>
-        <w:t>không</w:t>
-      </w:r>
-      <w:proofErr w:type="gramEnd"/>
-      <w:r>
-        <w:rPr>
-          <w:rFonts w:ascii="Times New Roman" w:hAnsi="Times New Roman"/>
-          <w:bCs/>
-          <w:color w:val="000000" w:themeColor="text1"/>
-          <w:sz w:val="26"/>
-          <w:szCs w:val="26"/>
-        </w:rPr>
-        <w:t xml:space="preserve"> thể suốt ngày bám trang web chờ sale-off) </w:t>
+        <w:t xml:space="preserve"> khi nào. (không thể suốt ngày bám trang web chờ sale-off) </w:t>
       </w:r>
       <w:r>
         <w:rPr>
@@ -7237,9 +7182,8 @@
           <w:sz w:val="26"/>
           <w:szCs w:val="26"/>
         </w:rPr>
-        <w:t xml:space="preserve"> bị phân tán ở các group, fanpage</w:t>
-      </w:r>
-      <w:proofErr w:type="gramStart"/>
+        <w:t xml:space="preserve"> bị phân tán ở các group, fanpage,… làm người mua không có môi trường để tiếp xúc với nhiều nhãn hàng, </w:t>
+      </w:r>
       <w:r>
         <w:rPr>
           <w:rFonts w:ascii="Times New Roman" w:hAnsi="Times New Roman"/>
@@ -7248,9 +7192,8 @@
           <w:sz w:val="26"/>
           <w:szCs w:val="26"/>
         </w:rPr>
-        <w:t>,…</w:t>
-      </w:r>
-      <w:proofErr w:type="gramEnd"/>
+        <w:t>nhiều mặt</w:t>
+      </w:r>
       <w:r>
         <w:rPr>
           <w:rFonts w:ascii="Times New Roman" w:hAnsi="Times New Roman"/>
@@ -7259,7 +7202,7 @@
           <w:sz w:val="26"/>
           <w:szCs w:val="26"/>
         </w:rPr>
-        <w:t xml:space="preserve"> làm người mua không có môi trường để tiếp xúc với nhiều nhãn hàng, </w:t>
+        <w:t xml:space="preserve"> hàng đang sale</w:t>
       </w:r>
       <w:r>
         <w:rPr>
@@ -7269,34 +7212,34 @@
           <w:sz w:val="26"/>
           <w:szCs w:val="26"/>
         </w:rPr>
-        <w:t>nhiều mặt</w:t>
-      </w:r>
-      <w:r>
-        <w:rPr>
-          <w:rFonts w:ascii="Times New Roman" w:hAnsi="Times New Roman"/>
+        <w:t>-off.</w:t>
+      </w:r>
+      <w:bookmarkEnd w:id="20"/>
+    </w:p>
+    <w:p>
+      <w:pPr>
+        <w:spacing w:line="360" w:lineRule="auto"/>
+        <w:jc w:val="both"/>
+        <w:rPr>
+          <w:rFonts w:ascii="Times New Roman" w:hAnsi="Times New Roman" w:cs="Times New Roman"/>
           <w:bCs/>
           <w:color w:val="000000" w:themeColor="text1"/>
           <w:sz w:val="26"/>
           <w:szCs w:val="26"/>
         </w:rPr>
-        <w:t xml:space="preserve"> hàng đang sale</w:t>
-      </w:r>
-      <w:r>
-        <w:rPr>
-          <w:rFonts w:ascii="Times New Roman" w:hAnsi="Times New Roman"/>
+      </w:pPr>
+      <w:bookmarkStart w:id="21" w:name="_Toc20351317"/>
+      <w:r>
+        <w:rPr>
+          <w:rFonts w:ascii="Times New Roman" w:hAnsi="Times New Roman" w:cs="Times New Roman"/>
           <w:bCs/>
           <w:color w:val="000000" w:themeColor="text1"/>
           <w:sz w:val="26"/>
           <w:szCs w:val="26"/>
         </w:rPr>
-        <w:t>-off.</w:t>
-      </w:r>
-      <w:bookmarkEnd w:id="20"/>
-    </w:p>
-    <w:p>
-      <w:pPr>
-        <w:spacing w:line="360" w:lineRule="auto"/>
-        <w:jc w:val="both"/>
+        <w:t xml:space="preserve">Hiểu được những nhu cầu đó, thì việc xây dựng một website </w:t>
+      </w:r>
+      <w:r>
         <w:rPr>
           <w:rFonts w:ascii="Times New Roman" w:hAnsi="Times New Roman" w:cs="Times New Roman"/>
           <w:bCs/>
@@ -7304,9 +7247,8 @@
           <w:sz w:val="26"/>
           <w:szCs w:val="26"/>
         </w:rPr>
-      </w:pPr>
-      <w:bookmarkStart w:id="21" w:name="_Toc20351317"/>
-      <w:proofErr w:type="gramStart"/>
+        <w:t>đăng tin</w:t>
+      </w:r>
       <w:r>
         <w:rPr>
           <w:rFonts w:ascii="Times New Roman" w:hAnsi="Times New Roman" w:cs="Times New Roman"/>
@@ -7315,7 +7257,7 @@
           <w:sz w:val="26"/>
           <w:szCs w:val="26"/>
         </w:rPr>
-        <w:t xml:space="preserve">Hiểu được những nhu cầu đó, thì việc xây dựng một website </w:t>
+        <w:t xml:space="preserve"> sale-off là một việc cần thiết để </w:t>
       </w:r>
       <w:r>
         <w:rPr>
@@ -7325,7 +7267,7 @@
           <w:sz w:val="26"/>
           <w:szCs w:val="26"/>
         </w:rPr>
-        <w:t>đăng tin</w:t>
+        <w:t xml:space="preserve">giúp cho người tiêu dùng không còn phải mất thời gian đi khắp các phố để tìm hàng giảm giá. Giờ đây chỉ cần ngồi tại </w:t>
       </w:r>
       <w:r>
         <w:rPr>
@@ -7335,7 +7277,7 @@
           <w:sz w:val="26"/>
           <w:szCs w:val="26"/>
         </w:rPr>
-        <w:t xml:space="preserve"> sale-off là một việc cần thiết để </w:t>
+        <w:t>nhà</w:t>
       </w:r>
       <w:r>
         <w:rPr>
@@ -7345,9 +7287,8 @@
           <w:sz w:val="26"/>
           <w:szCs w:val="26"/>
         </w:rPr>
-        <w:t>giúp cho người tiêu dùng không còn phải mất thời gian đi khắp các phố để tìm hàng giảm giá.</w:t>
-      </w:r>
-      <w:proofErr w:type="gramEnd"/>
+        <w:t xml:space="preserve">, mỗi người đều có thể tìm kiếm </w:t>
+      </w:r>
       <w:r>
         <w:rPr>
           <w:rFonts w:ascii="Times New Roman" w:hAnsi="Times New Roman" w:cs="Times New Roman"/>
@@ -7356,9 +7297,8 @@
           <w:sz w:val="26"/>
           <w:szCs w:val="26"/>
         </w:rPr>
-        <w:t xml:space="preserve"> </w:t>
-      </w:r>
-      <w:proofErr w:type="gramStart"/>
+        <w:t xml:space="preserve">vô vàn </w:t>
+      </w:r>
       <w:r>
         <w:rPr>
           <w:rFonts w:ascii="Times New Roman" w:hAnsi="Times New Roman" w:cs="Times New Roman"/>
@@ -7367,7 +7307,7 @@
           <w:sz w:val="26"/>
           <w:szCs w:val="26"/>
         </w:rPr>
-        <w:t xml:space="preserve">Giờ đây chỉ cần ngồi tại </w:t>
+        <w:t>sản phẩm ưa thích trong vô vàn chương trình giảm giá trên mạ</w:t>
       </w:r>
       <w:r>
         <w:rPr>
@@ -7377,54 +7317,12 @@
           <w:sz w:val="26"/>
           <w:szCs w:val="26"/>
         </w:rPr>
-        <w:t>nhà</w:t>
-      </w:r>
-      <w:r>
-        <w:rPr>
-          <w:rFonts w:ascii="Times New Roman" w:hAnsi="Times New Roman" w:cs="Times New Roman"/>
-          <w:bCs/>
-          <w:color w:val="000000" w:themeColor="text1"/>
-          <w:sz w:val="26"/>
-          <w:szCs w:val="26"/>
-        </w:rPr>
-        <w:t xml:space="preserve">, mỗi người đều có thể tìm kiếm </w:t>
-      </w:r>
-      <w:r>
-        <w:rPr>
-          <w:rFonts w:ascii="Times New Roman" w:hAnsi="Times New Roman" w:cs="Times New Roman"/>
-          <w:bCs/>
-          <w:color w:val="000000" w:themeColor="text1"/>
-          <w:sz w:val="26"/>
-          <w:szCs w:val="26"/>
-        </w:rPr>
-        <w:t xml:space="preserve">vô vàn </w:t>
-      </w:r>
-      <w:r>
-        <w:rPr>
-          <w:rFonts w:ascii="Times New Roman" w:hAnsi="Times New Roman" w:cs="Times New Roman"/>
-          <w:bCs/>
-          <w:color w:val="000000" w:themeColor="text1"/>
-          <w:sz w:val="26"/>
-          <w:szCs w:val="26"/>
-        </w:rPr>
-        <w:t>sản phẩm ưa thích trong vô vàn chương trình giảm giá trên mạ</w:t>
-      </w:r>
-      <w:r>
-        <w:rPr>
-          <w:rFonts w:ascii="Times New Roman" w:hAnsi="Times New Roman" w:cs="Times New Roman"/>
-          <w:bCs/>
-          <w:color w:val="000000" w:themeColor="text1"/>
-          <w:sz w:val="26"/>
-          <w:szCs w:val="26"/>
-        </w:rPr>
         <w:t>ng.</w:t>
       </w:r>
       <w:bookmarkEnd w:id="21"/>
-      <w:proofErr w:type="gramEnd"/>
-    </w:p>
-    <w:p>
-      <w:pPr>
-        <w:pStyle w:val="Heading3Char"/>
+    </w:p>
+    <w:p>
+      <w:pPr>
         <w:numPr>
           <w:ilvl w:val="1"/>
           <w:numId w:val="3"/>
@@ -7481,7 +7379,6 @@
           <w:szCs w:val="26"/>
         </w:rPr>
       </w:pPr>
-      <w:proofErr w:type="gramStart"/>
       <w:r>
         <w:rPr>
           <w:rFonts w:ascii="Times New Roman" w:hAnsi="Times New Roman" w:cs="Times New Roman"/>
@@ -7534,33 +7431,11 @@
           <w:sz w:val="26"/>
           <w:szCs w:val="26"/>
         </w:rPr>
-        <w:t>.</w:t>
-      </w:r>
-      <w:proofErr w:type="gramEnd"/>
-      <w:r>
-        <w:rPr>
-          <w:rFonts w:ascii="Times New Roman" w:hAnsi="Times New Roman" w:cs="Times New Roman"/>
-          <w:color w:val="000000"/>
-          <w:sz w:val="26"/>
-          <w:szCs w:val="26"/>
-        </w:rPr>
-        <w:t xml:space="preserve"> Website đáp ứng nhu cầu cập nhật thông tin sale-off từ các cửa hàng, thương hiệu cho người tiêu dùng một cách hiệu quả nhất, có thông báo giúp người dùng cập nhật một cách kịp thời, nhanh nhất và chính xác nhất về những sản phẩm mình quan tâm đang được sale-off. </w:t>
-      </w:r>
-      <w:proofErr w:type="gramStart"/>
-      <w:r>
-        <w:rPr>
-          <w:rFonts w:ascii="Times New Roman" w:hAnsi="Times New Roman" w:cs="Times New Roman"/>
-          <w:color w:val="000000"/>
-          <w:sz w:val="26"/>
-          <w:szCs w:val="26"/>
-        </w:rPr>
-        <w:t>Đồng thời giúp cho các cửa hàng tiếp cận được lượng lớn khách hàng hơn trong các chương trình sale-off.</w:t>
-      </w:r>
-      <w:proofErr w:type="gramEnd"/>
-    </w:p>
-    <w:p>
-      <w:pPr>
-        <w:pStyle w:val="Heading3Char"/>
+        <w:t>. Website đáp ứng nhu cầu cập nhật thông tin sale-off từ các cửa hàng, thương hiệu cho người tiêu dùng một cách hiệu quả nhất, có thông báo giúp người dùng cập nhật một cách kịp thời, nhanh nhất và chính xác nhất về những sản phẩm mình quan tâm đang được sale-off. Đồng thời giúp cho các cửa hàng tiếp cận được lượng lớn khách hàng hơn trong các chương trình sale-off.</w:t>
+      </w:r>
+    </w:p>
+    <w:p>
+      <w:pPr>
         <w:numPr>
           <w:ilvl w:val="1"/>
           <w:numId w:val="3"/>
@@ -7651,7 +7526,6 @@
     </w:p>
     <w:p>
       <w:pPr>
-        <w:pStyle w:val="Heading3Char"/>
         <w:numPr>
           <w:ilvl w:val="0"/>
           <w:numId w:val="22"/>
@@ -7679,7 +7553,6 @@
     </w:p>
     <w:p>
       <w:pPr>
-        <w:pStyle w:val="Heading3Char"/>
         <w:numPr>
           <w:ilvl w:val="0"/>
           <w:numId w:val="23"/>
@@ -7713,7 +7586,6 @@
     </w:p>
     <w:p>
       <w:pPr>
-        <w:pStyle w:val="Heading3Char"/>
         <w:numPr>
           <w:ilvl w:val="0"/>
           <w:numId w:val="23"/>
@@ -7747,7 +7619,6 @@
     </w:p>
     <w:p>
       <w:pPr>
-        <w:pStyle w:val="Heading3Char"/>
         <w:numPr>
           <w:ilvl w:val="0"/>
           <w:numId w:val="23"/>
@@ -7773,7 +7644,6 @@
     </w:p>
     <w:p>
       <w:pPr>
-        <w:pStyle w:val="Heading3Char"/>
         <w:numPr>
           <w:ilvl w:val="0"/>
           <w:numId w:val="23"/>
@@ -7799,7 +7669,6 @@
     </w:p>
     <w:p>
       <w:pPr>
-        <w:pStyle w:val="Heading3Char"/>
         <w:numPr>
           <w:ilvl w:val="0"/>
           <w:numId w:val="22"/>
@@ -7824,7 +7693,6 @@
     </w:p>
     <w:p>
       <w:pPr>
-        <w:pStyle w:val="Heading3Char"/>
         <w:numPr>
           <w:ilvl w:val="0"/>
           <w:numId w:val="23"/>
@@ -7850,7 +7718,6 @@
     </w:p>
     <w:p>
       <w:pPr>
-        <w:pStyle w:val="Heading3Char"/>
         <w:numPr>
           <w:ilvl w:val="0"/>
           <w:numId w:val="23"/>
@@ -7876,7 +7743,6 @@
     </w:p>
     <w:p>
       <w:pPr>
-        <w:pStyle w:val="Heading3Char"/>
         <w:numPr>
           <w:ilvl w:val="0"/>
           <w:numId w:val="23"/>
@@ -7902,7 +7768,6 @@
     </w:p>
     <w:p>
       <w:pPr>
-        <w:pStyle w:val="Heading3Char"/>
         <w:numPr>
           <w:ilvl w:val="0"/>
           <w:numId w:val="23"/>
@@ -7928,7 +7793,6 @@
     </w:p>
     <w:p>
       <w:pPr>
-        <w:pStyle w:val="Heading3Char"/>
         <w:numPr>
           <w:ilvl w:val="0"/>
           <w:numId w:val="23"/>
@@ -7954,7 +7818,6 @@
     </w:p>
     <w:p>
       <w:pPr>
-        <w:pStyle w:val="Heading3Char"/>
         <w:numPr>
           <w:ilvl w:val="0"/>
           <w:numId w:val="22"/>
@@ -7979,7 +7842,6 @@
     </w:p>
     <w:p>
       <w:pPr>
-        <w:pStyle w:val="Heading3Char"/>
         <w:numPr>
           <w:ilvl w:val="0"/>
           <w:numId w:val="23"/>
@@ -8005,7 +7867,6 @@
     </w:p>
     <w:p>
       <w:pPr>
-        <w:pStyle w:val="Heading3Char"/>
         <w:numPr>
           <w:ilvl w:val="0"/>
           <w:numId w:val="23"/>
@@ -8031,7 +7892,6 @@
     </w:p>
     <w:p>
       <w:pPr>
-        <w:pStyle w:val="Heading3Char"/>
         <w:numPr>
           <w:ilvl w:val="0"/>
           <w:numId w:val="23"/>
@@ -8057,7 +7917,6 @@
     </w:p>
     <w:p>
       <w:pPr>
-        <w:pStyle w:val="Heading3Char"/>
         <w:numPr>
           <w:ilvl w:val="0"/>
           <w:numId w:val="22"/>
@@ -8085,7 +7944,6 @@
     </w:p>
     <w:p>
       <w:pPr>
-        <w:pStyle w:val="Heading3Char"/>
         <w:numPr>
           <w:ilvl w:val="0"/>
           <w:numId w:val="24"/>
@@ -8114,7 +7972,6 @@
     </w:p>
     <w:p>
       <w:pPr>
-        <w:pStyle w:val="Heading3Char"/>
         <w:numPr>
           <w:ilvl w:val="0"/>
           <w:numId w:val="24"/>
@@ -8142,7 +7999,6 @@
     </w:p>
     <w:p>
       <w:pPr>
-        <w:pStyle w:val="Heading3Char"/>
         <w:numPr>
           <w:ilvl w:val="0"/>
           <w:numId w:val="24"/>
@@ -8170,7 +8026,6 @@
     </w:p>
     <w:p>
       <w:pPr>
-        <w:pStyle w:val="Heading3Char"/>
         <w:numPr>
           <w:ilvl w:val="1"/>
           <w:numId w:val="3"/>
@@ -8230,7 +8085,6 @@
     </w:p>
     <w:p>
       <w:pPr>
-        <w:pStyle w:val="Heading3Char"/>
         <w:numPr>
           <w:ilvl w:val="0"/>
           <w:numId w:val="4"/>
@@ -8258,25 +8112,7 @@
           <w:sz w:val="26"/>
           <w:szCs w:val="26"/>
         </w:rPr>
-        <w:t xml:space="preserve"> Thu thập yêu cầu do nhóm </w:t>
-      </w:r>
-      <w:proofErr w:type="gramStart"/>
-      <w:r>
-        <w:rPr>
-          <w:rFonts w:ascii="Times New Roman" w:hAnsi="Times New Roman" w:cs="Times New Roman"/>
-          <w:sz w:val="26"/>
-          <w:szCs w:val="26"/>
-        </w:rPr>
-        <w:t>thu</w:t>
-      </w:r>
-      <w:proofErr w:type="gramEnd"/>
-      <w:r>
-        <w:rPr>
-          <w:rFonts w:ascii="Times New Roman" w:hAnsi="Times New Roman" w:cs="Times New Roman"/>
-          <w:sz w:val="26"/>
-          <w:szCs w:val="26"/>
-        </w:rPr>
-        <w:t xml:space="preserve"> thập yêu cầu đảm nhận công việc này, báo cáo các yêu cầu, kiểm tra yêu cầu, </w:t>
+        <w:t xml:space="preserve"> Thu thập yêu cầu do nhóm thu thập yêu cầu đảm nhận công việc này, báo cáo các yêu cầu, kiểm tra yêu cầu, </w:t>
       </w:r>
       <w:r>
         <w:rPr>
@@ -8297,7 +8133,6 @@
     </w:p>
     <w:p>
       <w:pPr>
-        <w:pStyle w:val="Heading3Char"/>
         <w:numPr>
           <w:ilvl w:val="0"/>
           <w:numId w:val="4"/>
@@ -8325,25 +8160,7 @@
           <w:sz w:val="26"/>
           <w:szCs w:val="26"/>
         </w:rPr>
-        <w:t xml:space="preserve"> Xác định được yêu cầu cần </w:t>
-      </w:r>
-      <w:proofErr w:type="gramStart"/>
-      <w:r>
-        <w:rPr>
-          <w:rFonts w:ascii="Times New Roman" w:hAnsi="Times New Roman" w:cs="Times New Roman"/>
-          <w:sz w:val="26"/>
-          <w:szCs w:val="26"/>
-        </w:rPr>
-        <w:t>thu</w:t>
-      </w:r>
-      <w:proofErr w:type="gramEnd"/>
-      <w:r>
-        <w:rPr>
-          <w:rFonts w:ascii="Times New Roman" w:hAnsi="Times New Roman" w:cs="Times New Roman"/>
-          <w:sz w:val="26"/>
-          <w:szCs w:val="26"/>
-        </w:rPr>
-        <w:t xml:space="preserve"> thập, các mong muốn liên quan. Cung cấp các cơ sở để để hoàn </w:t>
+        <w:t xml:space="preserve"> Xác định được yêu cầu cần thu thập, các mong muốn liên quan. Cung cấp các cơ sở để để hoàn </w:t>
       </w:r>
       <w:r>
         <w:rPr>
@@ -8359,30 +8176,11 @@
           <w:sz w:val="26"/>
           <w:szCs w:val="26"/>
         </w:rPr>
-        <w:t xml:space="preserve">m </w:t>
-      </w:r>
-      <w:proofErr w:type="gramStart"/>
-      <w:r>
-        <w:rPr>
-          <w:rFonts w:ascii="Times New Roman" w:hAnsi="Times New Roman" w:cs="Times New Roman"/>
-          <w:sz w:val="26"/>
-          <w:szCs w:val="26"/>
-        </w:rPr>
-        <w:t>vi</w:t>
-      </w:r>
-      <w:proofErr w:type="gramEnd"/>
-      <w:r>
-        <w:rPr>
-          <w:rFonts w:ascii="Times New Roman" w:hAnsi="Times New Roman" w:cs="Times New Roman"/>
-          <w:sz w:val="26"/>
-          <w:szCs w:val="26"/>
-        </w:rPr>
-        <w:t xml:space="preserve"> thêm cho dự án.</w:t>
-      </w:r>
-    </w:p>
-    <w:p>
-      <w:pPr>
-        <w:pStyle w:val="Heading3Char"/>
+        <w:t>m vi thêm cho dự án.</w:t>
+      </w:r>
+    </w:p>
+    <w:p>
+      <w:pPr>
         <w:numPr>
           <w:ilvl w:val="0"/>
           <w:numId w:val="4"/>
@@ -8402,27 +8200,7 @@
           <w:sz w:val="26"/>
           <w:szCs w:val="26"/>
         </w:rPr>
-        <w:t xml:space="preserve">Phạm </w:t>
-      </w:r>
-      <w:proofErr w:type="gramStart"/>
-      <w:r>
-        <w:rPr>
-          <w:rFonts w:ascii="Times New Roman" w:hAnsi="Times New Roman" w:cs="Times New Roman"/>
-          <w:b/>
-          <w:sz w:val="26"/>
-          <w:szCs w:val="26"/>
-        </w:rPr>
-        <w:t>vi</w:t>
-      </w:r>
-      <w:proofErr w:type="gramEnd"/>
-      <w:r>
-        <w:rPr>
-          <w:rFonts w:ascii="Times New Roman" w:hAnsi="Times New Roman" w:cs="Times New Roman"/>
-          <w:b/>
-          <w:sz w:val="26"/>
-          <w:szCs w:val="26"/>
-        </w:rPr>
-        <w:t>:</w:t>
+        <w:t>Phạm vi:</w:t>
       </w:r>
       <w:r>
         <w:rPr>
@@ -8446,25 +8224,7 @@
           <w:sz w:val="26"/>
           <w:szCs w:val="26"/>
         </w:rPr>
-        <w:t xml:space="preserve">thuộc phạm </w:t>
-      </w:r>
-      <w:proofErr w:type="gramStart"/>
-      <w:r>
-        <w:rPr>
-          <w:rFonts w:ascii="Times New Roman" w:hAnsi="Times New Roman" w:cs="Times New Roman"/>
-          <w:sz w:val="26"/>
-          <w:szCs w:val="26"/>
-        </w:rPr>
-        <w:t>vi</w:t>
-      </w:r>
-      <w:proofErr w:type="gramEnd"/>
-      <w:r>
-        <w:rPr>
-          <w:rFonts w:ascii="Times New Roman" w:hAnsi="Times New Roman" w:cs="Times New Roman"/>
-          <w:sz w:val="26"/>
-          <w:szCs w:val="26"/>
-        </w:rPr>
-        <w:t xml:space="preserve"> hệ th</w:t>
+        <w:t>thuộc phạm vi hệ th</w:t>
       </w:r>
       <w:r>
         <w:rPr>
@@ -8485,7 +8245,6 @@
     </w:p>
     <w:p>
       <w:pPr>
-        <w:pStyle w:val="Heading3Char"/>
         <w:numPr>
           <w:ilvl w:val="0"/>
           <w:numId w:val="4"/>
@@ -8536,7 +8295,6 @@
     </w:p>
     <w:p>
       <w:pPr>
-        <w:pStyle w:val="Heading3Char"/>
         <w:numPr>
           <w:ilvl w:val="0"/>
           <w:numId w:val="4"/>
@@ -8556,27 +8314,7 @@
           <w:sz w:val="26"/>
           <w:szCs w:val="26"/>
         </w:rPr>
-        <w:t xml:space="preserve">Kiểm tra phạm </w:t>
-      </w:r>
-      <w:proofErr w:type="gramStart"/>
-      <w:r>
-        <w:rPr>
-          <w:rFonts w:ascii="Times New Roman" w:hAnsi="Times New Roman" w:cs="Times New Roman"/>
-          <w:b/>
-          <w:sz w:val="26"/>
-          <w:szCs w:val="26"/>
-        </w:rPr>
-        <w:t>vi</w:t>
-      </w:r>
-      <w:proofErr w:type="gramEnd"/>
-      <w:r>
-        <w:rPr>
-          <w:rFonts w:ascii="Times New Roman" w:hAnsi="Times New Roman" w:cs="Times New Roman"/>
-          <w:b/>
-          <w:sz w:val="26"/>
-          <w:szCs w:val="26"/>
-        </w:rPr>
-        <w:t>:</w:t>
+        <w:t>Kiểm tra phạm vi:</w:t>
       </w:r>
       <w:r>
         <w:rPr>
@@ -8605,7 +8343,6 @@
     </w:p>
     <w:p>
       <w:pPr>
-        <w:pStyle w:val="Heading3Char"/>
         <w:numPr>
           <w:ilvl w:val="0"/>
           <w:numId w:val="4"/>
@@ -8643,27 +8380,7 @@
           <w:sz w:val="26"/>
           <w:szCs w:val="26"/>
         </w:rPr>
-        <w:t xml:space="preserve">phạm </w:t>
-      </w:r>
-      <w:proofErr w:type="gramStart"/>
-      <w:r>
-        <w:rPr>
-          <w:rFonts w:ascii="Times New Roman" w:hAnsi="Times New Roman" w:cs="Times New Roman"/>
-          <w:b/>
-          <w:sz w:val="26"/>
-          <w:szCs w:val="26"/>
-        </w:rPr>
-        <w:t>vi</w:t>
-      </w:r>
-      <w:proofErr w:type="gramEnd"/>
-      <w:r>
-        <w:rPr>
-          <w:rFonts w:ascii="Times New Roman" w:hAnsi="Times New Roman" w:cs="Times New Roman"/>
-          <w:b/>
-          <w:sz w:val="26"/>
-          <w:szCs w:val="26"/>
-        </w:rPr>
-        <w:t>:</w:t>
+        <w:t>phạm vi:</w:t>
       </w:r>
       <w:r>
         <w:rPr>
@@ -8684,7 +8401,6 @@
     </w:p>
     <w:p>
       <w:pPr>
-        <w:pStyle w:val="Heading3Char"/>
         <w:numPr>
           <w:ilvl w:val="0"/>
           <w:numId w:val="4"/>
@@ -8722,29 +8438,7 @@
           <w:sz w:val="26"/>
           <w:szCs w:val="26"/>
         </w:rPr>
-        <w:t xml:space="preserve"> Tuyến bố dự án, WBS, lịch biểu, kế hoạch nguồn lực, báo cáo hiện trạng, thuyết minh dự </w:t>
-      </w:r>
-      <w:proofErr w:type="gramStart"/>
-      <w:r>
-        <w:rPr>
-          <w:rFonts w:ascii="Times New Roman" w:hAnsi="Times New Roman" w:cs="Times New Roman"/>
-          <w:bCs/>
-          <w:color w:val="000000" w:themeColor="text1"/>
-          <w:sz w:val="26"/>
-          <w:szCs w:val="26"/>
-        </w:rPr>
-        <w:t>án</w:t>
-      </w:r>
-      <w:proofErr w:type="gramEnd"/>
-      <w:r>
-        <w:rPr>
-          <w:rFonts w:ascii="Times New Roman" w:hAnsi="Times New Roman" w:cs="Times New Roman"/>
-          <w:bCs/>
-          <w:color w:val="000000" w:themeColor="text1"/>
-          <w:sz w:val="26"/>
-          <w:szCs w:val="26"/>
-        </w:rPr>
-        <w:t xml:space="preserve"> và các tài liệu khác cần để quản lý dự án.</w:t>
+        <w:t xml:space="preserve"> Tuyến bố dự án, WBS, lịch biểu, kế hoạch nguồn lực, báo cáo hiện trạng, thuyết minh dự án và các tài liệu khác cần để quản lý dự án.</w:t>
       </w:r>
       <w:bookmarkEnd w:id="46"/>
       <w:bookmarkEnd w:id="47"/>
@@ -8752,7 +8446,6 @@
     </w:p>
     <w:p>
       <w:pPr>
-        <w:pStyle w:val="Heading3Char"/>
         <w:numPr>
           <w:ilvl w:val="0"/>
           <w:numId w:val="4"/>
@@ -8787,7 +8480,6 @@
     </w:p>
     <w:p>
       <w:pPr>
-        <w:pStyle w:val="Heading3Char"/>
         <w:numPr>
           <w:ilvl w:val="0"/>
           <w:numId w:val="4"/>
@@ -8822,7 +8514,6 @@
     </w:p>
     <w:p>
       <w:pPr>
-        <w:pStyle w:val="Heading3Char"/>
         <w:numPr>
           <w:ilvl w:val="1"/>
           <w:numId w:val="3"/>
@@ -8868,7 +8559,6 @@
     </w:p>
     <w:tbl>
       <w:tblPr>
-        <w:tblStyle w:val="Heading4Char"/>
         <w:tblW w:w="0" w:type="auto"/>
         <w:tblInd w:w="284" w:type="dxa"/>
         <w:tblLook w:val="04A0" w:firstRow="1" w:lastRow="0" w:firstColumn="1" w:lastColumn="0" w:noHBand="0" w:noVBand="1"/>
@@ -9258,7 +8948,6 @@
     </w:p>
     <w:p>
       <w:pPr>
-        <w:pStyle w:val="Heading3Char"/>
         <w:numPr>
           <w:ilvl w:val="1"/>
           <w:numId w:val="3"/>
@@ -9306,7 +8995,6 @@
     </w:p>
     <w:p>
       <w:pPr>
-        <w:pStyle w:val="Heading3Char"/>
         <w:numPr>
           <w:ilvl w:val="0"/>
           <w:numId w:val="4"/>
@@ -9330,7 +9018,6 @@
     </w:p>
     <w:p>
       <w:pPr>
-        <w:pStyle w:val="Heading3Char"/>
         <w:numPr>
           <w:ilvl w:val="0"/>
           <w:numId w:val="10"/>
@@ -9355,7 +9042,6 @@
     </w:p>
     <w:p>
       <w:pPr>
-        <w:pStyle w:val="Heading3Char"/>
         <w:numPr>
           <w:ilvl w:val="0"/>
           <w:numId w:val="4"/>
@@ -9379,7 +9065,6 @@
     </w:p>
     <w:p>
       <w:pPr>
-        <w:pStyle w:val="Heading3Char"/>
         <w:numPr>
           <w:ilvl w:val="0"/>
           <w:numId w:val="10"/>
@@ -9404,7 +9089,6 @@
     </w:p>
     <w:p>
       <w:pPr>
-        <w:pStyle w:val="Heading3Char"/>
         <w:numPr>
           <w:ilvl w:val="0"/>
           <w:numId w:val="10"/>
@@ -9429,7 +9113,6 @@
     </w:p>
     <w:p>
       <w:pPr>
-        <w:pStyle w:val="Heading3Char"/>
         <w:numPr>
           <w:ilvl w:val="0"/>
           <w:numId w:val="10"/>
@@ -9454,7 +9137,6 @@
     </w:p>
     <w:p>
       <w:pPr>
-        <w:pStyle w:val="Heading3Char"/>
         <w:numPr>
           <w:ilvl w:val="0"/>
           <w:numId w:val="10"/>
@@ -9479,7 +9161,6 @@
     </w:p>
     <w:p>
       <w:pPr>
-        <w:pStyle w:val="Heading3Char"/>
         <w:numPr>
           <w:ilvl w:val="0"/>
           <w:numId w:val="4"/>
@@ -9503,7 +9184,6 @@
     </w:p>
     <w:p>
       <w:pPr>
-        <w:pStyle w:val="Heading3Char"/>
         <w:numPr>
           <w:ilvl w:val="0"/>
           <w:numId w:val="10"/>
@@ -9528,7 +9208,6 @@
     </w:p>
     <w:p>
       <w:pPr>
-        <w:pStyle w:val="Heading3Char"/>
         <w:numPr>
           <w:ilvl w:val="0"/>
           <w:numId w:val="10"/>
@@ -9553,7 +9232,6 @@
     </w:p>
     <w:p>
       <w:pPr>
-        <w:pStyle w:val="Heading3Char"/>
         <w:numPr>
           <w:ilvl w:val="0"/>
           <w:numId w:val="4"/>
@@ -9585,7 +9263,6 @@
     </w:p>
     <w:p>
       <w:pPr>
-        <w:pStyle w:val="Heading3Char"/>
         <w:numPr>
           <w:ilvl w:val="0"/>
           <w:numId w:val="2"/>
@@ -9633,7 +9310,6 @@
     </w:p>
     <w:p>
       <w:pPr>
-        <w:pStyle w:val="Heading3Char"/>
         <w:keepNext/>
         <w:keepLines/>
         <w:numPr>
@@ -9690,9 +9366,9 @@
         <w:t xml:space="preserve"> </w:t>
       </w:r>
     </w:p>
-    <w:p>
-      <w:pPr>
-        <w:pStyle w:val="Heading3Char"/>
+    <w:bookmarkStart w:id="105" w:name="_Toc20355180"/>
+    <w:p>
+      <w:pPr>
         <w:keepNext/>
         <w:keepLines/>
         <w:spacing w:before="240" w:after="0" w:line="360" w:lineRule="auto"/>
@@ -9706,7 +9382,6 @@
           <w:szCs w:val="26"/>
         </w:rPr>
       </w:pPr>
-      <w:bookmarkStart w:id="105" w:name="_Toc20355180"/>
       <w:r>
         <w:rPr>
           <w:rFonts w:ascii="Times New Roman" w:eastAsiaTheme="majorEastAsia" w:hAnsi="Times New Roman" w:cs="Times New Roman"/>
@@ -9827,9 +9502,9 @@
       </w:r>
       <w:bookmarkEnd w:id="105"/>
     </w:p>
-    <w:p>
-      <w:pPr>
-        <w:pStyle w:val="Heading3Char"/>
+    <w:bookmarkStart w:id="106" w:name="_Toc20355181"/>
+    <w:p>
+      <w:pPr>
         <w:keepNext/>
         <w:keepLines/>
         <w:spacing w:before="240" w:after="0" w:line="360" w:lineRule="auto"/>
@@ -9843,7 +9518,6 @@
           <w:szCs w:val="26"/>
         </w:rPr>
       </w:pPr>
-      <w:bookmarkStart w:id="106" w:name="_Toc20355181"/>
       <w:r>
         <w:rPr>
           <w:rFonts w:ascii="Times New Roman" w:eastAsiaTheme="majorEastAsia" w:hAnsi="Times New Roman" w:cs="Times New Roman"/>
@@ -9982,9 +9656,9 @@
       </w:r>
       <w:bookmarkEnd w:id="106"/>
     </w:p>
-    <w:p>
-      <w:pPr>
-        <w:pStyle w:val="Heading3Char"/>
+    <w:bookmarkStart w:id="107" w:name="_Toc20355182"/>
+    <w:p>
+      <w:pPr>
         <w:keepNext/>
         <w:keepLines/>
         <w:spacing w:before="240" w:after="0" w:line="360" w:lineRule="auto"/>
@@ -9998,7 +9672,6 @@
           <w:szCs w:val="26"/>
         </w:rPr>
       </w:pPr>
-      <w:bookmarkStart w:id="107" w:name="_Toc20355182"/>
       <w:r>
         <w:rPr>
           <w:rFonts w:ascii="Times New Roman" w:eastAsiaTheme="majorEastAsia" w:hAnsi="Times New Roman" w:cs="Times New Roman"/>
@@ -10944,9 +10617,14 @@
       </w:r>
       <w:bookmarkEnd w:id="107"/>
     </w:p>
-    <w:p>
-      <w:pPr>
-        <w:pStyle w:val="Heading3Char"/>
+    <w:bookmarkStart w:id="108" w:name="_Toc20355183"/>
+    <w:bookmarkStart w:id="109" w:name="_Toc20351337"/>
+    <w:bookmarkStart w:id="110" w:name="_Toc20351773"/>
+    <w:bookmarkStart w:id="111" w:name="_Toc20352014"/>
+    <w:bookmarkStart w:id="112" w:name="_Toc20352227"/>
+    <w:bookmarkStart w:id="113" w:name="_Toc20352548"/>
+    <w:p>
+      <w:pPr>
         <w:keepNext/>
         <w:keepLines/>
         <w:spacing w:before="240" w:after="0" w:line="360" w:lineRule="auto"/>
@@ -10960,12 +10638,6 @@
           <w:szCs w:val="26"/>
         </w:rPr>
       </w:pPr>
-      <w:bookmarkStart w:id="108" w:name="_Toc20351337"/>
-      <w:bookmarkStart w:id="109" w:name="_Toc20351773"/>
-      <w:bookmarkStart w:id="110" w:name="_Toc20352014"/>
-      <w:bookmarkStart w:id="111" w:name="_Toc20352227"/>
-      <w:bookmarkStart w:id="112" w:name="_Toc20352548"/>
-      <w:bookmarkStart w:id="113" w:name="_Toc20355183"/>
       <w:r>
         <w:rPr>
           <w:rFonts w:ascii="Times New Roman" w:eastAsiaTheme="majorEastAsia" w:hAnsi="Times New Roman" w:cs="Times New Roman"/>
@@ -11321,11 +10993,11 @@
           </mc:Fallback>
         </mc:AlternateContent>
       </w:r>
-      <w:bookmarkEnd w:id="113"/>
-    </w:p>
-    <w:p>
-      <w:pPr>
-        <w:pStyle w:val="Heading3Char"/>
+      <w:bookmarkEnd w:id="108"/>
+    </w:p>
+    <w:bookmarkStart w:id="114" w:name="_Toc20355184"/>
+    <w:p>
+      <w:pPr>
         <w:keepNext/>
         <w:keepLines/>
         <w:spacing w:before="240" w:after="0" w:line="360" w:lineRule="auto"/>
@@ -11339,7 +11011,6 @@
           <w:szCs w:val="26"/>
         </w:rPr>
       </w:pPr>
-      <w:bookmarkStart w:id="114" w:name="_Toc20355184"/>
       <w:r>
         <w:rPr>
           <w:rFonts w:ascii="Times New Roman" w:eastAsiaTheme="majorEastAsia" w:hAnsi="Times New Roman" w:cs="Times New Roman"/>
@@ -11758,9 +11429,9 @@
       </w:r>
       <w:bookmarkEnd w:id="114"/>
     </w:p>
-    <w:p>
-      <w:pPr>
-        <w:pStyle w:val="Heading3Char"/>
+    <w:bookmarkStart w:id="115" w:name="_Toc20355185"/>
+    <w:p>
+      <w:pPr>
         <w:keepNext/>
         <w:keepLines/>
         <w:spacing w:before="240" w:after="0" w:line="360" w:lineRule="auto"/>
@@ -11774,7 +11445,6 @@
           <w:szCs w:val="26"/>
         </w:rPr>
       </w:pPr>
-      <w:bookmarkStart w:id="115" w:name="_Toc20355185"/>
       <w:r>
         <w:rPr>
           <w:rFonts w:ascii="Times New Roman" w:eastAsiaTheme="majorEastAsia" w:hAnsi="Times New Roman" w:cs="Times New Roman"/>
@@ -12728,9 +12398,9 @@
       </w:r>
       <w:bookmarkEnd w:id="115"/>
     </w:p>
-    <w:p>
-      <w:pPr>
-        <w:pStyle w:val="Heading3Char"/>
+    <w:bookmarkStart w:id="116" w:name="_Toc20355186"/>
+    <w:p>
+      <w:pPr>
         <w:keepNext/>
         <w:keepLines/>
         <w:spacing w:before="240" w:after="0" w:line="360" w:lineRule="auto"/>
@@ -12744,7 +12414,6 @@
           <w:szCs w:val="26"/>
         </w:rPr>
       </w:pPr>
-      <w:bookmarkStart w:id="116" w:name="_Toc20355186"/>
       <w:r>
         <w:rPr>
           <w:rFonts w:ascii="Times New Roman" w:eastAsiaTheme="majorEastAsia" w:hAnsi="Times New Roman" w:cs="Times New Roman"/>
@@ -13269,9 +12938,9 @@
       </w:r>
       <w:bookmarkEnd w:id="116"/>
     </w:p>
-    <w:p>
-      <w:pPr>
-        <w:pStyle w:val="Heading3Char"/>
+    <w:bookmarkStart w:id="117" w:name="_Toc20355187"/>
+    <w:p>
+      <w:pPr>
         <w:keepNext/>
         <w:keepLines/>
         <w:spacing w:before="240" w:after="0" w:line="360" w:lineRule="auto"/>
@@ -13285,7 +12954,6 @@
           <w:szCs w:val="26"/>
         </w:rPr>
       </w:pPr>
-      <w:bookmarkStart w:id="117" w:name="_Toc20355187"/>
       <w:r>
         <w:rPr>
           <w:rFonts w:ascii="Times New Roman" w:eastAsiaTheme="majorEastAsia" w:hAnsi="Times New Roman" w:cs="Times New Roman"/>
@@ -14050,9 +13718,9 @@
       </w:r>
       <w:bookmarkEnd w:id="117"/>
     </w:p>
-    <w:p>
-      <w:pPr>
-        <w:pStyle w:val="Heading3Char"/>
+    <w:bookmarkStart w:id="118" w:name="_Toc20355188"/>
+    <w:p>
+      <w:pPr>
         <w:keepNext/>
         <w:keepLines/>
         <w:spacing w:before="240" w:after="0" w:line="360" w:lineRule="auto"/>
@@ -14066,7 +13734,6 @@
           <w:szCs w:val="26"/>
         </w:rPr>
       </w:pPr>
-      <w:bookmarkStart w:id="118" w:name="_Toc20355188"/>
       <w:r>
         <w:rPr>
           <w:rFonts w:ascii="Times New Roman" w:eastAsiaTheme="majorEastAsia" w:hAnsi="Times New Roman" w:cs="Times New Roman"/>
@@ -14449,9 +14116,9 @@
       </w:r>
       <w:bookmarkEnd w:id="118"/>
     </w:p>
-    <w:p>
-      <w:pPr>
-        <w:pStyle w:val="Heading3Char"/>
+    <w:bookmarkStart w:id="119" w:name="_Toc20355189"/>
+    <w:p>
+      <w:pPr>
         <w:keepNext/>
         <w:keepLines/>
         <w:spacing w:before="240" w:after="0" w:line="360" w:lineRule="auto"/>
@@ -14465,7 +14132,6 @@
           <w:szCs w:val="26"/>
         </w:rPr>
       </w:pPr>
-      <w:bookmarkStart w:id="119" w:name="_Toc20355189"/>
       <w:r>
         <w:rPr>
           <w:rFonts w:ascii="Times New Roman" w:eastAsiaTheme="majorEastAsia" w:hAnsi="Times New Roman" w:cs="Times New Roman"/>
@@ -14776,9 +14442,9 @@
       </w:r>
       <w:bookmarkEnd w:id="119"/>
     </w:p>
-    <w:p>
-      <w:pPr>
-        <w:pStyle w:val="Heading3Char"/>
+    <w:bookmarkStart w:id="120" w:name="_Toc20355190"/>
+    <w:p>
+      <w:pPr>
         <w:keepNext/>
         <w:keepLines/>
         <w:spacing w:before="240" w:after="0" w:line="360" w:lineRule="auto"/>
@@ -14792,7 +14458,6 @@
           <w:szCs w:val="26"/>
         </w:rPr>
       </w:pPr>
-      <w:bookmarkStart w:id="120" w:name="_Toc20355190"/>
       <w:r>
         <w:rPr>
           <w:rFonts w:ascii="Times New Roman" w:eastAsiaTheme="majorEastAsia" w:hAnsi="Times New Roman" w:cs="Times New Roman"/>
@@ -15139,9 +14804,9 @@
       </w:r>
       <w:bookmarkEnd w:id="120"/>
     </w:p>
-    <w:p>
-      <w:pPr>
-        <w:pStyle w:val="Heading3Char"/>
+    <w:bookmarkStart w:id="121" w:name="_Toc20355191"/>
+    <w:p>
+      <w:pPr>
         <w:keepNext/>
         <w:keepLines/>
         <w:spacing w:before="240" w:after="0" w:line="360" w:lineRule="auto"/>
@@ -15155,7 +14820,6 @@
           <w:szCs w:val="26"/>
         </w:rPr>
       </w:pPr>
-      <w:bookmarkStart w:id="121" w:name="_Toc20355191"/>
       <w:r>
         <w:rPr>
           <w:rFonts w:ascii="Times New Roman" w:eastAsiaTheme="majorEastAsia" w:hAnsi="Times New Roman" w:cs="Times New Roman"/>
@@ -15262,9 +14926,9 @@
       </w:r>
       <w:bookmarkEnd w:id="121"/>
     </w:p>
-    <w:p>
-      <w:pPr>
-        <w:pStyle w:val="Heading3Char"/>
+    <w:bookmarkStart w:id="122" w:name="_Toc20355192"/>
+    <w:p>
+      <w:pPr>
         <w:keepNext/>
         <w:keepLines/>
         <w:spacing w:before="240" w:after="0" w:line="360" w:lineRule="auto"/>
@@ -15278,7 +14942,6 @@
           <w:szCs w:val="26"/>
         </w:rPr>
       </w:pPr>
-      <w:bookmarkStart w:id="122" w:name="_Toc20355192"/>
       <w:r>
         <w:rPr>
           <w:rFonts w:ascii="Times New Roman" w:eastAsiaTheme="majorEastAsia" w:hAnsi="Times New Roman" w:cs="Times New Roman"/>
@@ -15349,9 +15012,9 @@
       </w:r>
       <w:bookmarkEnd w:id="122"/>
     </w:p>
-    <w:p>
-      <w:pPr>
-        <w:pStyle w:val="Heading3Char"/>
+    <w:bookmarkStart w:id="123" w:name="_Toc20355193"/>
+    <w:p>
+      <w:pPr>
         <w:keepNext/>
         <w:keepLines/>
         <w:spacing w:before="240" w:after="0" w:line="360" w:lineRule="auto"/>
@@ -15365,7 +15028,6 @@
           <w:szCs w:val="26"/>
         </w:rPr>
       </w:pPr>
-      <w:bookmarkStart w:id="123" w:name="_Toc20355193"/>
       <w:r>
         <w:rPr>
           <w:rFonts w:ascii="Times New Roman" w:eastAsiaTheme="majorEastAsia" w:hAnsi="Times New Roman" w:cs="Times New Roman"/>
@@ -15542,7 +15204,6 @@
     </w:p>
     <w:p>
       <w:pPr>
-        <w:pStyle w:val="Heading3Char"/>
         <w:keepNext/>
         <w:keepLines/>
         <w:spacing w:before="240" w:after="0" w:line="360" w:lineRule="auto"/>
@@ -15559,7 +15220,6 @@
     </w:p>
     <w:p>
       <w:pPr>
-        <w:pStyle w:val="Heading3Char"/>
         <w:keepNext/>
         <w:keepLines/>
         <w:spacing w:before="240" w:after="0" w:line="360" w:lineRule="auto"/>
@@ -15576,7 +15236,6 @@
     </w:p>
     <w:p>
       <w:pPr>
-        <w:pStyle w:val="Heading3Char"/>
         <w:keepNext/>
         <w:keepLines/>
         <w:spacing w:before="240" w:after="0" w:line="360" w:lineRule="auto"/>
@@ -15593,7 +15252,6 @@
     </w:p>
     <w:p>
       <w:pPr>
-        <w:pStyle w:val="Heading3Char"/>
         <w:keepNext/>
         <w:keepLines/>
         <w:spacing w:before="240" w:after="0" w:line="360" w:lineRule="auto"/>
@@ -15610,7 +15268,6 @@
     </w:p>
     <w:p>
       <w:pPr>
-        <w:pStyle w:val="Heading3Char"/>
         <w:keepNext/>
         <w:keepLines/>
         <w:spacing w:before="240" w:after="0" w:line="360" w:lineRule="auto"/>
@@ -15627,7 +15284,6 @@
     </w:p>
     <w:p>
       <w:pPr>
-        <w:pStyle w:val="Heading3Char"/>
         <w:keepNext/>
         <w:keepLines/>
         <w:numPr>
@@ -15660,11 +15316,11 @@
         <w:lastRenderedPageBreak/>
         <w:t>Lớp người dùng</w:t>
       </w:r>
-      <w:bookmarkEnd w:id="108"/>
       <w:bookmarkEnd w:id="109"/>
       <w:bookmarkEnd w:id="110"/>
       <w:bookmarkEnd w:id="111"/>
       <w:bookmarkEnd w:id="112"/>
+      <w:bookmarkEnd w:id="113"/>
       <w:bookmarkEnd w:id="124"/>
       <w:bookmarkEnd w:id="125"/>
       <w:bookmarkEnd w:id="126"/>
@@ -15681,7 +15337,6 @@
     </w:p>
     <w:p>
       <w:pPr>
-        <w:pStyle w:val="Heading3Char"/>
         <w:numPr>
           <w:ilvl w:val="0"/>
           <w:numId w:val="4"/>
@@ -15705,7 +15360,6 @@
     </w:p>
     <w:p>
       <w:pPr>
-        <w:pStyle w:val="Heading3Char"/>
         <w:numPr>
           <w:ilvl w:val="0"/>
           <w:numId w:val="4"/>
@@ -15729,7 +15383,6 @@
     </w:p>
     <w:p>
       <w:pPr>
-        <w:pStyle w:val="Heading3Char"/>
         <w:numPr>
           <w:ilvl w:val="0"/>
           <w:numId w:val="4"/>
@@ -15769,7 +15422,6 @@
     </w:p>
     <w:p>
       <w:pPr>
-        <w:pStyle w:val="Heading3Char"/>
         <w:numPr>
           <w:ilvl w:val="0"/>
           <w:numId w:val="4"/>
@@ -15794,7 +15446,6 @@
     </w:p>
     <w:p>
       <w:pPr>
-        <w:pStyle w:val="Heading3Char"/>
         <w:numPr>
           <w:ilvl w:val="0"/>
           <w:numId w:val="10"/>
@@ -15819,7 +15470,6 @@
     </w:p>
     <w:p>
       <w:pPr>
-        <w:pStyle w:val="Heading3Char"/>
         <w:numPr>
           <w:ilvl w:val="0"/>
           <w:numId w:val="10"/>
@@ -15844,7 +15494,6 @@
     </w:p>
     <w:p>
       <w:pPr>
-        <w:pStyle w:val="Heading3Char"/>
         <w:numPr>
           <w:ilvl w:val="0"/>
           <w:numId w:val="10"/>
@@ -15869,7 +15518,6 @@
     </w:p>
     <w:p>
       <w:pPr>
-        <w:pStyle w:val="Heading3Char"/>
         <w:numPr>
           <w:ilvl w:val="0"/>
           <w:numId w:val="10"/>
@@ -15894,7 +15542,6 @@
     </w:p>
     <w:p>
       <w:pPr>
-        <w:pStyle w:val="Heading3Char"/>
         <w:numPr>
           <w:ilvl w:val="0"/>
           <w:numId w:val="10"/>
@@ -15919,7 +15566,6 @@
     </w:p>
     <w:p>
       <w:pPr>
-        <w:pStyle w:val="Heading3Char"/>
         <w:numPr>
           <w:ilvl w:val="0"/>
           <w:numId w:val="4"/>
@@ -15943,7 +15589,6 @@
     </w:p>
     <w:p>
       <w:pPr>
-        <w:pStyle w:val="Heading3Char"/>
         <w:numPr>
           <w:ilvl w:val="0"/>
           <w:numId w:val="2"/>
@@ -15990,7 +15635,6 @@
     </w:p>
     <w:p>
       <w:pPr>
-        <w:pStyle w:val="Heading3Char"/>
         <w:numPr>
           <w:ilvl w:val="1"/>
           <w:numId w:val="7"/>
@@ -16037,7 +15681,6 @@
     </w:p>
     <w:p>
       <w:pPr>
-        <w:pStyle w:val="Heading3Char"/>
         <w:numPr>
           <w:ilvl w:val="2"/>
           <w:numId w:val="7"/>
@@ -16080,7 +15723,6 @@
     </w:p>
     <w:tbl>
       <w:tblPr>
-        <w:tblStyle w:val="Heading4Char"/>
         <w:tblW w:w="0" w:type="auto"/>
         <w:tblInd w:w="360" w:type="dxa"/>
         <w:tblLook w:val="04A0" w:firstRow="1" w:lastRow="0" w:firstColumn="1" w:lastColumn="0" w:noHBand="0" w:noVBand="1"/>
@@ -16116,7 +15758,6 @@
           </w:p>
           <w:tbl>
             <w:tblPr>
-              <w:tblStyle w:val="Heading4Char"/>
               <w:tblW w:w="0" w:type="auto"/>
               <w:tblLook w:val="04A0" w:firstRow="1" w:lastRow="0" w:firstColumn="1" w:lastColumn="0" w:noHBand="0" w:noVBand="1"/>
             </w:tblPr>
@@ -16176,7 +15817,6 @@
           </w:p>
           <w:tbl>
             <w:tblPr>
-              <w:tblStyle w:val="Heading4Char"/>
               <w:tblW w:w="0" w:type="auto"/>
               <w:tblLook w:val="04A0" w:firstRow="1" w:lastRow="0" w:firstColumn="1" w:lastColumn="0" w:noHBand="0" w:noVBand="1"/>
             </w:tblPr>
@@ -16236,7 +15876,6 @@
           </w:p>
           <w:tbl>
             <w:tblPr>
-              <w:tblStyle w:val="Heading4Char"/>
               <w:tblW w:w="0" w:type="auto"/>
               <w:tblLook w:val="04A0" w:firstRow="1" w:lastRow="0" w:firstColumn="1" w:lastColumn="0" w:noHBand="0" w:noVBand="1"/>
             </w:tblPr>
@@ -16254,6 +15893,8 @@
                     <w:right w:val="single" w:sz="6" w:space="0" w:color="auto"/>
                   </w:tcBorders>
                 </w:tcPr>
+                <w:bookmarkStart w:id="155" w:name="_Toc20351343"/>
+                <w:bookmarkStart w:id="156" w:name="_Toc20351779"/>
                 <w:p>
                   <w:pPr>
                     <w:spacing w:line="360" w:lineRule="auto"/>
@@ -16265,8 +15906,6 @@
                       <w:szCs w:val="26"/>
                     </w:rPr>
                   </w:pPr>
-                  <w:bookmarkStart w:id="155" w:name="_Toc20351343"/>
-                  <w:bookmarkStart w:id="156" w:name="_Toc20351779"/>
                   <w:r>
                     <w:rPr>
                       <w:rFonts w:ascii="Times New Roman" w:hAnsi="Times New Roman" w:cs="Times New Roman"/>
@@ -16435,7 +16074,6 @@
           </w:p>
           <w:tbl>
             <w:tblPr>
-              <w:tblStyle w:val="Heading4Char"/>
               <w:tblW w:w="0" w:type="auto"/>
               <w:tblLook w:val="04A0" w:firstRow="1" w:lastRow="0" w:firstColumn="1" w:lastColumn="0" w:noHBand="0" w:noVBand="1"/>
             </w:tblPr>
@@ -16507,7 +16145,6 @@
           </w:p>
           <w:tbl>
             <w:tblPr>
-              <w:tblStyle w:val="Heading4Char"/>
               <w:tblW w:w="0" w:type="auto"/>
               <w:tblLook w:val="04A0" w:firstRow="1" w:lastRow="0" w:firstColumn="1" w:lastColumn="0" w:noHBand="0" w:noVBand="1"/>
             </w:tblPr>
@@ -16579,7 +16216,6 @@
           </w:p>
           <w:tbl>
             <w:tblPr>
-              <w:tblStyle w:val="Heading4Char"/>
               <w:tblW w:w="0" w:type="auto"/>
               <w:tblLook w:val="04A0" w:firstRow="1" w:lastRow="0" w:firstColumn="1" w:lastColumn="0" w:noHBand="0" w:noVBand="1"/>
             </w:tblPr>
@@ -16642,7 +16278,6 @@
     </w:tbl>
     <w:p>
       <w:pPr>
-        <w:pStyle w:val="Heading3Char"/>
         <w:spacing w:line="360" w:lineRule="auto"/>
         <w:jc w:val="both"/>
         <w:rPr>
@@ -16654,7 +16289,6 @@
     </w:p>
     <w:p>
       <w:pPr>
-        <w:pStyle w:val="Heading3Char"/>
         <w:numPr>
           <w:ilvl w:val="0"/>
           <w:numId w:val="5"/>
@@ -16678,7 +16312,6 @@
     </w:p>
     <w:p>
       <w:pPr>
-        <w:pStyle w:val="Heading3Char"/>
         <w:numPr>
           <w:ilvl w:val="0"/>
           <w:numId w:val="5"/>
@@ -16702,7 +16335,6 @@
     </w:p>
     <w:p>
       <w:pPr>
-        <w:pStyle w:val="Heading3Char"/>
         <w:numPr>
           <w:ilvl w:val="0"/>
           <w:numId w:val="10"/>
@@ -16735,7 +16367,6 @@
     </w:p>
     <w:p>
       <w:pPr>
-        <w:pStyle w:val="Heading3Char"/>
         <w:numPr>
           <w:ilvl w:val="0"/>
           <w:numId w:val="10"/>
@@ -16792,7 +16423,6 @@
     </w:p>
     <w:p>
       <w:pPr>
-        <w:pStyle w:val="Heading3Char"/>
         <w:numPr>
           <w:ilvl w:val="0"/>
           <w:numId w:val="10"/>
@@ -16854,7 +16484,6 @@
     </w:p>
     <w:p>
       <w:pPr>
-        <w:pStyle w:val="Heading3Char"/>
         <w:numPr>
           <w:ilvl w:val="0"/>
           <w:numId w:val="5"/>
@@ -16878,7 +16507,6 @@
     </w:p>
     <w:p>
       <w:pPr>
-        <w:pStyle w:val="Heading3Char"/>
         <w:numPr>
           <w:ilvl w:val="2"/>
           <w:numId w:val="7"/>
@@ -16957,7 +16585,6 @@
     </w:p>
     <w:p>
       <w:pPr>
-        <w:pStyle w:val="Heading3Char"/>
         <w:numPr>
           <w:ilvl w:val="3"/>
           <w:numId w:val="7"/>
@@ -17048,7 +16675,6 @@
     </w:p>
     <w:p>
       <w:pPr>
-        <w:pStyle w:val="Heading3Char"/>
         <w:numPr>
           <w:ilvl w:val="0"/>
           <w:numId w:val="5"/>
@@ -17087,7 +16713,6 @@
     </w:p>
     <w:p>
       <w:pPr>
-        <w:pStyle w:val="Heading3Char"/>
         <w:numPr>
           <w:ilvl w:val="0"/>
           <w:numId w:val="10"/>
@@ -17112,7 +16737,6 @@
     </w:p>
     <w:p>
       <w:pPr>
-        <w:pStyle w:val="Heading3Char"/>
         <w:numPr>
           <w:ilvl w:val="0"/>
           <w:numId w:val="10"/>
@@ -17137,7 +16761,6 @@
     </w:p>
     <w:p>
       <w:pPr>
-        <w:pStyle w:val="Heading3Char"/>
         <w:numPr>
           <w:ilvl w:val="0"/>
           <w:numId w:val="10"/>
@@ -17162,7 +16785,6 @@
     </w:p>
     <w:p>
       <w:pPr>
-        <w:pStyle w:val="Heading3Char"/>
         <w:numPr>
           <w:ilvl w:val="0"/>
           <w:numId w:val="10"/>
@@ -17187,7 +16809,6 @@
     </w:p>
     <w:p>
       <w:pPr>
-        <w:pStyle w:val="Heading3Char"/>
         <w:numPr>
           <w:ilvl w:val="0"/>
           <w:numId w:val="5"/>
@@ -17227,7 +16848,6 @@
     </w:p>
     <w:p>
       <w:pPr>
-        <w:pStyle w:val="Heading3Char"/>
         <w:numPr>
           <w:ilvl w:val="0"/>
           <w:numId w:val="10"/>
@@ -17260,7 +16880,6 @@
     </w:p>
     <w:p>
       <w:pPr>
-        <w:pStyle w:val="Heading3Char"/>
         <w:numPr>
           <w:ilvl w:val="0"/>
           <w:numId w:val="10"/>
@@ -17285,7 +16904,6 @@
     </w:p>
     <w:p>
       <w:pPr>
-        <w:pStyle w:val="Heading3Char"/>
         <w:numPr>
           <w:ilvl w:val="0"/>
           <w:numId w:val="10"/>
@@ -17310,7 +16928,6 @@
     </w:p>
     <w:p>
       <w:pPr>
-        <w:pStyle w:val="Heading3Char"/>
         <w:numPr>
           <w:ilvl w:val="0"/>
           <w:numId w:val="10"/>
@@ -17335,7 +16952,6 @@
     </w:p>
     <w:p>
       <w:pPr>
-        <w:pStyle w:val="Heading3Char"/>
         <w:numPr>
           <w:ilvl w:val="0"/>
           <w:numId w:val="5"/>
@@ -17367,7 +16983,6 @@
     </w:p>
     <w:p>
       <w:pPr>
-        <w:pStyle w:val="Heading3Char"/>
         <w:numPr>
           <w:ilvl w:val="0"/>
           <w:numId w:val="10"/>
@@ -17392,7 +17007,6 @@
     </w:p>
     <w:p>
       <w:pPr>
-        <w:pStyle w:val="Heading3Char"/>
         <w:numPr>
           <w:ilvl w:val="0"/>
           <w:numId w:val="10"/>
@@ -17417,7 +17031,6 @@
     </w:p>
     <w:p>
       <w:pPr>
-        <w:pStyle w:val="Heading3Char"/>
         <w:numPr>
           <w:ilvl w:val="3"/>
           <w:numId w:val="7"/>
@@ -17526,7 +17139,6 @@
     </w:p>
     <w:p>
       <w:pPr>
-        <w:pStyle w:val="Heading3Char"/>
         <w:numPr>
           <w:ilvl w:val="0"/>
           <w:numId w:val="5"/>
@@ -17566,7 +17178,6 @@
     </w:p>
     <w:p>
       <w:pPr>
-        <w:pStyle w:val="Heading3Char"/>
         <w:numPr>
           <w:ilvl w:val="0"/>
           <w:numId w:val="10"/>
@@ -17592,7 +17203,6 @@
     </w:p>
     <w:p>
       <w:pPr>
-        <w:pStyle w:val="Heading3Char"/>
         <w:numPr>
           <w:ilvl w:val="0"/>
           <w:numId w:val="10"/>
@@ -17617,7 +17227,6 @@
     </w:p>
     <w:p>
       <w:pPr>
-        <w:pStyle w:val="Heading3Char"/>
         <w:numPr>
           <w:ilvl w:val="0"/>
           <w:numId w:val="10"/>
@@ -17642,7 +17251,6 @@
     </w:p>
     <w:p>
       <w:pPr>
-        <w:pStyle w:val="Heading3Char"/>
         <w:numPr>
           <w:ilvl w:val="0"/>
           <w:numId w:val="10"/>
@@ -17667,7 +17275,6 @@
     </w:p>
     <w:p>
       <w:pPr>
-        <w:pStyle w:val="Heading3Char"/>
         <w:numPr>
           <w:ilvl w:val="0"/>
           <w:numId w:val="10"/>
@@ -17692,7 +17299,6 @@
     </w:p>
     <w:p>
       <w:pPr>
-        <w:pStyle w:val="Heading3Char"/>
         <w:numPr>
           <w:ilvl w:val="0"/>
           <w:numId w:val="10"/>
@@ -17717,7 +17323,6 @@
     </w:p>
     <w:p>
       <w:pPr>
-        <w:pStyle w:val="Heading3Char"/>
         <w:numPr>
           <w:ilvl w:val="0"/>
           <w:numId w:val="10"/>
@@ -17742,7 +17347,6 @@
     </w:p>
     <w:p>
       <w:pPr>
-        <w:pStyle w:val="Heading3Char"/>
         <w:numPr>
           <w:ilvl w:val="0"/>
           <w:numId w:val="5"/>
@@ -17781,7 +17385,6 @@
     </w:p>
     <w:p>
       <w:pPr>
-        <w:pStyle w:val="Heading3Char"/>
         <w:numPr>
           <w:ilvl w:val="0"/>
           <w:numId w:val="10"/>
@@ -17806,7 +17409,6 @@
     </w:p>
     <w:p>
       <w:pPr>
-        <w:pStyle w:val="Heading3Char"/>
         <w:numPr>
           <w:ilvl w:val="0"/>
           <w:numId w:val="10"/>
@@ -17831,7 +17433,6 @@
     </w:p>
     <w:p>
       <w:pPr>
-        <w:pStyle w:val="Heading3Char"/>
         <w:numPr>
           <w:ilvl w:val="0"/>
           <w:numId w:val="10"/>
@@ -17856,7 +17457,6 @@
     </w:p>
     <w:p>
       <w:pPr>
-        <w:pStyle w:val="Heading3Char"/>
         <w:numPr>
           <w:ilvl w:val="3"/>
           <w:numId w:val="7"/>
@@ -17958,7 +17558,6 @@
     </w:p>
     <w:p>
       <w:pPr>
-        <w:pStyle w:val="Heading3Char"/>
         <w:numPr>
           <w:ilvl w:val="0"/>
           <w:numId w:val="5"/>
@@ -17986,7 +17585,6 @@
     </w:p>
     <w:p>
       <w:pPr>
-        <w:pStyle w:val="Heading3Char"/>
         <w:numPr>
           <w:ilvl w:val="0"/>
           <w:numId w:val="5"/>
@@ -18014,7 +17612,6 @@
     </w:p>
     <w:p>
       <w:pPr>
-        <w:pStyle w:val="Heading3Char"/>
         <w:numPr>
           <w:ilvl w:val="0"/>
           <w:numId w:val="5"/>
@@ -18042,7 +17639,6 @@
     </w:p>
     <w:p>
       <w:pPr>
-        <w:pStyle w:val="Heading3Char"/>
         <w:numPr>
           <w:ilvl w:val="0"/>
           <w:numId w:val="5"/>
@@ -18070,7 +17666,6 @@
     </w:p>
     <w:p>
       <w:pPr>
-        <w:pStyle w:val="Heading3Char"/>
         <w:numPr>
           <w:ilvl w:val="0"/>
           <w:numId w:val="5"/>
@@ -18098,7 +17693,6 @@
     </w:p>
     <w:p>
       <w:pPr>
-        <w:pStyle w:val="Heading3Char"/>
         <w:numPr>
           <w:ilvl w:val="0"/>
           <w:numId w:val="5"/>
@@ -18126,7 +17720,6 @@
     </w:p>
     <w:p>
       <w:pPr>
-        <w:pStyle w:val="Heading3Char"/>
         <w:numPr>
           <w:ilvl w:val="0"/>
           <w:numId w:val="5"/>
@@ -18154,7 +17747,6 @@
     </w:p>
     <w:p>
       <w:pPr>
-        <w:pStyle w:val="Heading3Char"/>
         <w:numPr>
           <w:ilvl w:val="0"/>
           <w:numId w:val="5"/>
@@ -18182,7 +17774,6 @@
     </w:p>
     <w:p>
       <w:pPr>
-        <w:pStyle w:val="Heading3Char"/>
         <w:numPr>
           <w:ilvl w:val="3"/>
           <w:numId w:val="7"/>
@@ -18267,7 +17858,6 @@
     </w:p>
     <w:p>
       <w:pPr>
-        <w:pStyle w:val="Heading3Char"/>
         <w:numPr>
           <w:ilvl w:val="0"/>
           <w:numId w:val="5"/>
@@ -18295,7 +17885,6 @@
     </w:p>
     <w:p>
       <w:pPr>
-        <w:pStyle w:val="Heading3Char"/>
         <w:numPr>
           <w:ilvl w:val="0"/>
           <w:numId w:val="5"/>
@@ -18331,7 +17920,6 @@
     </w:p>
     <w:p>
       <w:pPr>
-        <w:pStyle w:val="Heading3Char"/>
         <w:numPr>
           <w:ilvl w:val="0"/>
           <w:numId w:val="5"/>
@@ -18359,7 +17947,6 @@
     </w:p>
     <w:p>
       <w:pPr>
-        <w:pStyle w:val="Heading3Char"/>
         <w:numPr>
           <w:ilvl w:val="0"/>
           <w:numId w:val="5"/>
@@ -18387,7 +17974,6 @@
     </w:p>
     <w:p>
       <w:pPr>
-        <w:pStyle w:val="Heading3Char"/>
         <w:numPr>
           <w:ilvl w:val="0"/>
           <w:numId w:val="5"/>
@@ -18415,7 +18001,6 @@
     </w:p>
     <w:p>
       <w:pPr>
-        <w:pStyle w:val="Heading3Char"/>
         <w:numPr>
           <w:ilvl w:val="0"/>
           <w:numId w:val="5"/>
@@ -18443,7 +18028,6 @@
     </w:p>
     <w:p>
       <w:pPr>
-        <w:pStyle w:val="Heading3Char"/>
         <w:numPr>
           <w:ilvl w:val="0"/>
           <w:numId w:val="5"/>
@@ -18471,7 +18055,6 @@
     </w:p>
     <w:p>
       <w:pPr>
-        <w:pStyle w:val="Heading3Char"/>
         <w:numPr>
           <w:ilvl w:val="0"/>
           <w:numId w:val="5"/>
@@ -18499,7 +18082,6 @@
     </w:p>
     <w:p>
       <w:pPr>
-        <w:pStyle w:val="Heading3Char"/>
         <w:numPr>
           <w:ilvl w:val="3"/>
           <w:numId w:val="7"/>
@@ -18578,7 +18160,6 @@
     </w:p>
     <w:p>
       <w:pPr>
-        <w:pStyle w:val="Heading3Char"/>
         <w:numPr>
           <w:ilvl w:val="0"/>
           <w:numId w:val="5"/>
@@ -18606,7 +18187,6 @@
     </w:p>
     <w:p>
       <w:pPr>
-        <w:pStyle w:val="Heading3Char"/>
         <w:numPr>
           <w:ilvl w:val="0"/>
           <w:numId w:val="5"/>
@@ -18634,7 +18214,6 @@
     </w:p>
     <w:p>
       <w:pPr>
-        <w:pStyle w:val="Heading3Char"/>
         <w:numPr>
           <w:ilvl w:val="0"/>
           <w:numId w:val="5"/>
@@ -18662,7 +18241,6 @@
     </w:p>
     <w:p>
       <w:pPr>
-        <w:pStyle w:val="Heading3Char"/>
         <w:numPr>
           <w:ilvl w:val="0"/>
           <w:numId w:val="5"/>
@@ -18690,7 +18268,6 @@
     </w:p>
     <w:p>
       <w:pPr>
-        <w:pStyle w:val="Heading3Char"/>
         <w:numPr>
           <w:ilvl w:val="0"/>
           <w:numId w:val="5"/>
@@ -18718,7 +18295,6 @@
     </w:p>
     <w:p>
       <w:pPr>
-        <w:pStyle w:val="Heading3Char"/>
         <w:numPr>
           <w:ilvl w:val="0"/>
           <w:numId w:val="5"/>
@@ -18746,7 +18322,6 @@
     </w:p>
     <w:p>
       <w:pPr>
-        <w:pStyle w:val="Heading3Char"/>
         <w:numPr>
           <w:ilvl w:val="3"/>
           <w:numId w:val="7"/>
@@ -18825,7 +18400,6 @@
     </w:p>
     <w:p>
       <w:pPr>
-        <w:pStyle w:val="Heading3Char"/>
         <w:numPr>
           <w:ilvl w:val="0"/>
           <w:numId w:val="5"/>
@@ -18846,32 +18420,13 @@
           <w:sz w:val="26"/>
           <w:szCs w:val="26"/>
         </w:rPr>
-        <w:t xml:space="preserve">Đồ dùng bú sữa và </w:t>
-      </w:r>
-      <w:proofErr w:type="gramStart"/>
-      <w:r>
-        <w:rPr>
-          <w:rFonts w:ascii="Times New Roman" w:hAnsi="Times New Roman" w:cs="Times New Roman"/>
-          <w:sz w:val="26"/>
-          <w:szCs w:val="26"/>
-        </w:rPr>
-        <w:t>ăn</w:t>
-      </w:r>
-      <w:proofErr w:type="gramEnd"/>
-      <w:r>
-        <w:rPr>
-          <w:rFonts w:ascii="Times New Roman" w:hAnsi="Times New Roman" w:cs="Times New Roman"/>
-          <w:sz w:val="26"/>
-          <w:szCs w:val="26"/>
-        </w:rPr>
-        <w:t xml:space="preserve"> dặm.</w:t>
+        <w:t>Đồ dùng bú sữa và ăn dặm.</w:t>
       </w:r>
       <w:bookmarkEnd w:id="288"/>
       <w:bookmarkEnd w:id="289"/>
     </w:p>
     <w:p>
       <w:pPr>
-        <w:pStyle w:val="Heading3Char"/>
         <w:numPr>
           <w:ilvl w:val="0"/>
           <w:numId w:val="5"/>
@@ -18915,7 +18470,6 @@
     </w:p>
     <w:p>
       <w:pPr>
-        <w:pStyle w:val="Heading3Char"/>
         <w:numPr>
           <w:ilvl w:val="0"/>
           <w:numId w:val="5"/>
@@ -18951,7 +18505,6 @@
     </w:p>
     <w:p>
       <w:pPr>
-        <w:pStyle w:val="Heading3Char"/>
         <w:numPr>
           <w:ilvl w:val="0"/>
           <w:numId w:val="5"/>
@@ -18980,7 +18533,6 @@
     </w:p>
     <w:p>
       <w:pPr>
-        <w:pStyle w:val="Heading3Char"/>
         <w:numPr>
           <w:ilvl w:val="0"/>
           <w:numId w:val="5"/>
@@ -19008,7 +18560,6 @@
     </w:p>
     <w:p>
       <w:pPr>
-        <w:pStyle w:val="Heading3Char"/>
         <w:numPr>
           <w:ilvl w:val="0"/>
           <w:numId w:val="5"/>
@@ -19044,7 +18595,6 @@
     </w:p>
     <w:p>
       <w:pPr>
-        <w:pStyle w:val="Heading3Char"/>
         <w:numPr>
           <w:ilvl w:val="0"/>
           <w:numId w:val="5"/>
@@ -19072,7 +18622,6 @@
     </w:p>
     <w:p>
       <w:pPr>
-        <w:pStyle w:val="Heading3Char"/>
         <w:numPr>
           <w:ilvl w:val="3"/>
           <w:numId w:val="7"/>
@@ -19124,7 +18673,6 @@
     </w:p>
     <w:p>
       <w:pPr>
-        <w:pStyle w:val="Heading3Char"/>
         <w:numPr>
           <w:ilvl w:val="2"/>
           <w:numId w:val="7"/>
@@ -19176,7 +18724,6 @@
     </w:p>
     <w:p>
       <w:pPr>
-        <w:pStyle w:val="Heading3Char"/>
         <w:numPr>
           <w:ilvl w:val="0"/>
           <w:numId w:val="5"/>
@@ -19204,7 +18751,6 @@
     </w:p>
     <w:p>
       <w:pPr>
-        <w:pStyle w:val="Heading3Char"/>
         <w:numPr>
           <w:ilvl w:val="0"/>
           <w:numId w:val="8"/>
@@ -19232,7 +18778,6 @@
     </w:p>
     <w:p>
       <w:pPr>
-        <w:pStyle w:val="Heading3Char"/>
         <w:numPr>
           <w:ilvl w:val="0"/>
           <w:numId w:val="8"/>
@@ -19260,7 +18805,6 @@
     </w:p>
     <w:p>
       <w:pPr>
-        <w:pStyle w:val="Heading3Char"/>
         <w:numPr>
           <w:ilvl w:val="0"/>
           <w:numId w:val="8"/>
@@ -19288,7 +18832,6 @@
     </w:p>
     <w:p>
       <w:pPr>
-        <w:pStyle w:val="Heading3Char"/>
         <w:numPr>
           <w:ilvl w:val="0"/>
           <w:numId w:val="8"/>
@@ -19316,7 +18859,6 @@
     </w:p>
     <w:p>
       <w:pPr>
-        <w:pStyle w:val="Heading3Char"/>
         <w:numPr>
           <w:ilvl w:val="0"/>
           <w:numId w:val="8"/>
@@ -19344,7 +18886,6 @@
     </w:p>
     <w:p>
       <w:pPr>
-        <w:pStyle w:val="Heading3Char"/>
         <w:numPr>
           <w:ilvl w:val="0"/>
           <w:numId w:val="8"/>
@@ -19372,7 +18913,6 @@
     </w:p>
     <w:p>
       <w:pPr>
-        <w:pStyle w:val="Heading3Char"/>
         <w:numPr>
           <w:ilvl w:val="0"/>
           <w:numId w:val="8"/>
@@ -19400,7 +18940,6 @@
     </w:p>
     <w:p>
       <w:pPr>
-        <w:pStyle w:val="Heading3Char"/>
         <w:numPr>
           <w:ilvl w:val="0"/>
           <w:numId w:val="5"/>
@@ -19428,7 +18967,6 @@
     </w:p>
     <w:p>
       <w:pPr>
-        <w:pStyle w:val="Heading3Char"/>
         <w:numPr>
           <w:ilvl w:val="0"/>
           <w:numId w:val="9"/>
@@ -19456,7 +18994,6 @@
     </w:p>
     <w:p>
       <w:pPr>
-        <w:pStyle w:val="Heading3Char"/>
         <w:numPr>
           <w:ilvl w:val="0"/>
           <w:numId w:val="9"/>
@@ -19484,7 +19021,6 @@
     </w:p>
     <w:p>
       <w:pPr>
-        <w:pStyle w:val="Heading3Char"/>
         <w:numPr>
           <w:ilvl w:val="0"/>
           <w:numId w:val="9"/>
@@ -19512,7 +19048,6 @@
     </w:p>
     <w:p>
       <w:pPr>
-        <w:pStyle w:val="Heading3Char"/>
         <w:numPr>
           <w:ilvl w:val="0"/>
           <w:numId w:val="9"/>
@@ -19540,7 +19075,6 @@
     </w:p>
     <w:p>
       <w:pPr>
-        <w:pStyle w:val="Heading3Char"/>
         <w:numPr>
           <w:ilvl w:val="0"/>
           <w:numId w:val="9"/>
@@ -19568,7 +19102,6 @@
     </w:p>
     <w:p>
       <w:pPr>
-        <w:pStyle w:val="Heading3Char"/>
         <w:numPr>
           <w:ilvl w:val="0"/>
           <w:numId w:val="9"/>
@@ -19596,7 +19129,6 @@
     </w:p>
     <w:p>
       <w:pPr>
-        <w:pStyle w:val="Heading3Char"/>
         <w:numPr>
           <w:ilvl w:val="0"/>
           <w:numId w:val="9"/>
@@ -19625,7 +19157,6 @@
     </w:p>
     <w:p>
       <w:pPr>
-        <w:pStyle w:val="Heading3Char"/>
         <w:numPr>
           <w:ilvl w:val="0"/>
           <w:numId w:val="9"/>
@@ -19653,7 +19184,6 @@
     </w:p>
     <w:p>
       <w:pPr>
-        <w:pStyle w:val="Heading3Char"/>
         <w:numPr>
           <w:ilvl w:val="0"/>
           <w:numId w:val="9"/>
@@ -19681,7 +19211,6 @@
     </w:p>
     <w:p>
       <w:pPr>
-        <w:pStyle w:val="Heading3Char"/>
         <w:numPr>
           <w:ilvl w:val="0"/>
           <w:numId w:val="9"/>
@@ -19709,7 +19238,6 @@
     </w:p>
     <w:p>
       <w:pPr>
-        <w:pStyle w:val="Heading3Char"/>
         <w:numPr>
           <w:ilvl w:val="0"/>
           <w:numId w:val="9"/>
@@ -19737,7 +19265,6 @@
     </w:p>
     <w:p>
       <w:pPr>
-        <w:pStyle w:val="Heading3Char"/>
         <w:numPr>
           <w:ilvl w:val="0"/>
           <w:numId w:val="5"/>
@@ -19825,7 +19352,6 @@
     </w:p>
     <w:p>
       <w:pPr>
-        <w:pStyle w:val="Heading3Char"/>
         <w:numPr>
           <w:ilvl w:val="1"/>
           <w:numId w:val="7"/>
@@ -19899,7 +19425,6 @@
     </w:p>
     <w:p>
       <w:pPr>
-        <w:pStyle w:val="Heading3Char"/>
         <w:numPr>
           <w:ilvl w:val="0"/>
           <w:numId w:val="5"/>
@@ -19927,7 +19452,6 @@
     </w:p>
     <w:p>
       <w:pPr>
-        <w:pStyle w:val="Heading3Char"/>
         <w:spacing w:line="360" w:lineRule="auto"/>
         <w:jc w:val="both"/>
         <w:rPr>
@@ -19940,7 +19464,6 @@
     </w:p>
     <w:p>
       <w:pPr>
-        <w:pStyle w:val="Heading3Char"/>
         <w:spacing w:line="360" w:lineRule="auto"/>
         <w:jc w:val="both"/>
         <w:rPr>
@@ -19977,7 +19500,7 @@
                     </pic:cNvPicPr>
                   </pic:nvPicPr>
                   <pic:blipFill>
-                    <a:blip r:embed="rId21">
+                    <a:blip r:embed="rId22">
                       <a:extLst>
                         <a:ext uri="{28A0092B-C50C-407E-A947-70E740481C1C}">
                           <a14:useLocalDpi xmlns:a14="http://schemas.microsoft.com/office/drawing/2010/main" val="0"/>
@@ -20013,7 +19536,6 @@
     </w:p>
     <w:p>
       <w:pPr>
-        <w:pStyle w:val="Heading3Char"/>
         <w:numPr>
           <w:ilvl w:val="0"/>
           <w:numId w:val="5"/>
@@ -20041,7 +19563,6 @@
     </w:p>
     <w:p>
       <w:pPr>
-        <w:pStyle w:val="Heading3Char"/>
         <w:spacing w:line="360" w:lineRule="auto"/>
         <w:jc w:val="both"/>
         <w:rPr>
@@ -20079,7 +19600,7 @@
                     </pic:cNvPicPr>
                   </pic:nvPicPr>
                   <pic:blipFill>
-                    <a:blip r:embed="rId22">
+                    <a:blip r:embed="rId23">
                       <a:extLst>
                         <a:ext uri="{28A0092B-C50C-407E-A947-70E740481C1C}">
                           <a14:useLocalDpi xmlns:a14="http://schemas.microsoft.com/office/drawing/2010/main" val="0"/>
@@ -20115,7 +19636,6 @@
     </w:p>
     <w:p>
       <w:pPr>
-        <w:pStyle w:val="Heading3Char"/>
         <w:numPr>
           <w:ilvl w:val="0"/>
           <w:numId w:val="5"/>
@@ -20145,7 +19665,6 @@
     </w:p>
     <w:p>
       <w:pPr>
-        <w:pStyle w:val="Heading3Char"/>
         <w:numPr>
           <w:ilvl w:val="0"/>
           <w:numId w:val="10"/>
@@ -20170,7 +19689,6 @@
     </w:p>
     <w:p>
       <w:pPr>
-        <w:pStyle w:val="Heading3Char"/>
         <w:numPr>
           <w:ilvl w:val="0"/>
           <w:numId w:val="10"/>
@@ -20195,7 +19713,6 @@
     </w:p>
     <w:p>
       <w:pPr>
-        <w:pStyle w:val="Heading3Char"/>
         <w:numPr>
           <w:ilvl w:val="0"/>
           <w:numId w:val="10"/>
@@ -20220,7 +19737,6 @@
     </w:p>
     <w:p>
       <w:pPr>
-        <w:pStyle w:val="Heading3Char"/>
         <w:numPr>
           <w:ilvl w:val="0"/>
           <w:numId w:val="10"/>
@@ -20245,7 +19761,6 @@
     </w:p>
     <w:p>
       <w:pPr>
-        <w:pStyle w:val="Heading3Char"/>
         <w:numPr>
           <w:ilvl w:val="0"/>
           <w:numId w:val="10"/>
@@ -20270,7 +19785,6 @@
     </w:p>
     <w:p>
       <w:pPr>
-        <w:pStyle w:val="Heading3Char"/>
         <w:numPr>
           <w:ilvl w:val="0"/>
           <w:numId w:val="10"/>
@@ -20295,7 +19809,6 @@
     </w:p>
     <w:p>
       <w:pPr>
-        <w:pStyle w:val="Heading3Char"/>
         <w:numPr>
           <w:ilvl w:val="0"/>
           <w:numId w:val="10"/>
@@ -20320,7 +19833,6 @@
     </w:p>
     <w:p>
       <w:pPr>
-        <w:pStyle w:val="Heading3Char"/>
         <w:numPr>
           <w:ilvl w:val="0"/>
           <w:numId w:val="10"/>
@@ -20340,30 +19852,11 @@
           <w:sz w:val="26"/>
           <w:szCs w:val="26"/>
         </w:rPr>
-        <w:t xml:space="preserve">Lưu tất cả thông tin khách hàng bằng </w:t>
-      </w:r>
-      <w:proofErr w:type="gramStart"/>
-      <w:r>
-        <w:rPr>
-          <w:rFonts w:ascii="Times New Roman" w:hAnsi="Times New Roman" w:cs="Times New Roman"/>
-          <w:sz w:val="26"/>
-          <w:szCs w:val="26"/>
-        </w:rPr>
-        <w:t>form đơn</w:t>
-      </w:r>
-      <w:proofErr w:type="gramEnd"/>
-      <w:r>
-        <w:rPr>
-          <w:rFonts w:ascii="Times New Roman" w:hAnsi="Times New Roman" w:cs="Times New Roman"/>
-          <w:sz w:val="26"/>
-          <w:szCs w:val="26"/>
-        </w:rPr>
-        <w:t xml:space="preserve"> giản.</w:t>
-      </w:r>
-    </w:p>
-    <w:p>
-      <w:pPr>
-        <w:pStyle w:val="Heading3Char"/>
+        <w:t>Lưu tất cả thông tin khách hàng bằng form đơn giản.</w:t>
+      </w:r>
+    </w:p>
+    <w:p>
+      <w:pPr>
         <w:numPr>
           <w:ilvl w:val="0"/>
           <w:numId w:val="10"/>
@@ -20383,30 +19876,11 @@
           <w:sz w:val="26"/>
           <w:szCs w:val="26"/>
         </w:rPr>
-        <w:t xml:space="preserve">Kiểm soát dòng tiền, doanh </w:t>
-      </w:r>
-      <w:proofErr w:type="gramStart"/>
-      <w:r>
-        <w:rPr>
-          <w:rFonts w:ascii="Times New Roman" w:hAnsi="Times New Roman" w:cs="Times New Roman"/>
-          <w:sz w:val="26"/>
-          <w:szCs w:val="26"/>
-        </w:rPr>
-        <w:t>thu</w:t>
-      </w:r>
-      <w:proofErr w:type="gramEnd"/>
-      <w:r>
-        <w:rPr>
-          <w:rFonts w:ascii="Times New Roman" w:hAnsi="Times New Roman" w:cs="Times New Roman"/>
-          <w:sz w:val="26"/>
-          <w:szCs w:val="26"/>
-        </w:rPr>
-        <w:t xml:space="preserve"> và chi phí được chia thành nhiều loại.</w:t>
-      </w:r>
-    </w:p>
-    <w:p>
-      <w:pPr>
-        <w:pStyle w:val="Heading3Char"/>
+        <w:t>Kiểm soát dòng tiền, doanh thu và chi phí được chia thành nhiều loại.</w:t>
+      </w:r>
+    </w:p>
+    <w:p>
+      <w:pPr>
         <w:numPr>
           <w:ilvl w:val="0"/>
           <w:numId w:val="10"/>
@@ -20431,7 +19905,6 @@
     </w:p>
     <w:p>
       <w:pPr>
-        <w:pStyle w:val="Heading3Char"/>
         <w:numPr>
           <w:ilvl w:val="0"/>
           <w:numId w:val="10"/>
@@ -20456,7 +19929,6 @@
     </w:p>
     <w:p>
       <w:pPr>
-        <w:pStyle w:val="Heading3Char"/>
         <w:numPr>
           <w:ilvl w:val="0"/>
           <w:numId w:val="10"/>
@@ -20481,7 +19953,6 @@
     </w:p>
     <w:p>
       <w:pPr>
-        <w:pStyle w:val="Heading3Char"/>
         <w:numPr>
           <w:ilvl w:val="0"/>
           <w:numId w:val="10"/>
@@ -20506,7 +19977,6 @@
     </w:p>
     <w:p>
       <w:pPr>
-        <w:pStyle w:val="Heading3Char"/>
         <w:numPr>
           <w:ilvl w:val="0"/>
           <w:numId w:val="10"/>
@@ -20526,31 +19996,11 @@
           <w:sz w:val="26"/>
           <w:szCs w:val="26"/>
         </w:rPr>
-        <w:lastRenderedPageBreak/>
-        <w:t xml:space="preserve">Thêm custom </w:t>
-      </w:r>
-      <w:proofErr w:type="gramStart"/>
-      <w:r>
-        <w:rPr>
-          <w:rFonts w:ascii="Times New Roman" w:hAnsi="Times New Roman" w:cs="Times New Roman"/>
-          <w:sz w:val="26"/>
-          <w:szCs w:val="26"/>
-        </w:rPr>
-        <w:t>fields</w:t>
-      </w:r>
-      <w:proofErr w:type="gramEnd"/>
-      <w:r>
-        <w:rPr>
-          <w:rFonts w:ascii="Times New Roman" w:hAnsi="Times New Roman" w:cs="Times New Roman"/>
-          <w:sz w:val="26"/>
-          <w:szCs w:val="26"/>
-        </w:rPr>
-        <w:t xml:space="preserve"> và your customer files.</w:t>
-      </w:r>
-    </w:p>
-    <w:p>
-      <w:pPr>
-        <w:pStyle w:val="Heading3Char"/>
+        <w:t>Thêm custom fields và your customer files.</w:t>
+      </w:r>
+    </w:p>
+    <w:p>
+      <w:pPr>
         <w:numPr>
           <w:ilvl w:val="0"/>
           <w:numId w:val="10"/>
@@ -20570,12 +20020,12 @@
           <w:sz w:val="26"/>
           <w:szCs w:val="26"/>
         </w:rPr>
+        <w:lastRenderedPageBreak/>
         <w:t>Tùy chỉnh trường nhập liệu trên mẫu đính kèm.</w:t>
       </w:r>
     </w:p>
     <w:p>
       <w:pPr>
-        <w:pStyle w:val="Heading3Char"/>
         <w:numPr>
           <w:ilvl w:val="0"/>
           <w:numId w:val="10"/>
@@ -20600,7 +20050,6 @@
     </w:p>
     <w:p>
       <w:pPr>
-        <w:pStyle w:val="Heading3Char"/>
         <w:numPr>
           <w:ilvl w:val="0"/>
           <w:numId w:val="10"/>
@@ -20625,7 +20074,6 @@
     </w:p>
     <w:p>
       <w:pPr>
-        <w:pStyle w:val="Heading3Char"/>
         <w:numPr>
           <w:ilvl w:val="0"/>
           <w:numId w:val="10"/>
@@ -20650,7 +20098,6 @@
     </w:p>
     <w:p>
       <w:pPr>
-        <w:pStyle w:val="Heading3Char"/>
         <w:numPr>
           <w:ilvl w:val="0"/>
           <w:numId w:val="10"/>
@@ -20675,7 +20122,6 @@
     </w:p>
     <w:p>
       <w:pPr>
-        <w:pStyle w:val="Heading3Char"/>
         <w:numPr>
           <w:ilvl w:val="0"/>
           <w:numId w:val="10"/>
@@ -20695,30 +20141,11 @@
           <w:sz w:val="26"/>
           <w:szCs w:val="26"/>
         </w:rPr>
-        <w:t xml:space="preserve">Phân chia leads </w:t>
-      </w:r>
-      <w:proofErr w:type="gramStart"/>
-      <w:r>
-        <w:rPr>
-          <w:rFonts w:ascii="Times New Roman" w:hAnsi="Times New Roman" w:cs="Times New Roman"/>
-          <w:sz w:val="26"/>
-          <w:szCs w:val="26"/>
-        </w:rPr>
-        <w:t>theo</w:t>
-      </w:r>
-      <w:proofErr w:type="gramEnd"/>
-      <w:r>
-        <w:rPr>
-          <w:rFonts w:ascii="Times New Roman" w:hAnsi="Times New Roman" w:cs="Times New Roman"/>
-          <w:sz w:val="26"/>
-          <w:szCs w:val="26"/>
-        </w:rPr>
-        <w:t xml:space="preserve"> tình trạng.</w:t>
-      </w:r>
-    </w:p>
-    <w:p>
-      <w:pPr>
-        <w:pStyle w:val="Heading3Char"/>
+        <w:t>Phân chia leads theo tình trạng.</w:t>
+      </w:r>
+    </w:p>
+    <w:p>
+      <w:pPr>
         <w:numPr>
           <w:ilvl w:val="0"/>
           <w:numId w:val="10"/>
@@ -20738,30 +20165,11 @@
           <w:sz w:val="26"/>
           <w:szCs w:val="26"/>
         </w:rPr>
-        <w:t xml:space="preserve">Gán leads vào nhân sự trong đội </w:t>
-      </w:r>
-      <w:proofErr w:type="gramStart"/>
-      <w:r>
-        <w:rPr>
-          <w:rFonts w:ascii="Times New Roman" w:hAnsi="Times New Roman" w:cs="Times New Roman"/>
-          <w:sz w:val="26"/>
-          <w:szCs w:val="26"/>
-        </w:rPr>
-        <w:t>ngũ</w:t>
-      </w:r>
-      <w:proofErr w:type="gramEnd"/>
-      <w:r>
-        <w:rPr>
-          <w:rFonts w:ascii="Times New Roman" w:hAnsi="Times New Roman" w:cs="Times New Roman"/>
-          <w:sz w:val="26"/>
-          <w:szCs w:val="26"/>
-        </w:rPr>
-        <w:t>.</w:t>
-      </w:r>
-    </w:p>
-    <w:p>
-      <w:pPr>
-        <w:pStyle w:val="Heading3Char"/>
+        <w:t>Gán leads vào nhân sự trong đội ngũ.</w:t>
+      </w:r>
+    </w:p>
+    <w:p>
+      <w:pPr>
         <w:numPr>
           <w:ilvl w:val="0"/>
           <w:numId w:val="10"/>
@@ -20786,7 +20194,6 @@
     </w:p>
     <w:p>
       <w:pPr>
-        <w:pStyle w:val="Heading3Char"/>
         <w:numPr>
           <w:ilvl w:val="0"/>
           <w:numId w:val="10"/>
@@ -20811,7 +20218,6 @@
     </w:p>
     <w:p>
       <w:pPr>
-        <w:pStyle w:val="Heading3Char"/>
         <w:numPr>
           <w:ilvl w:val="0"/>
           <w:numId w:val="10"/>
@@ -20836,7 +20242,6 @@
     </w:p>
     <w:p>
       <w:pPr>
-        <w:pStyle w:val="Heading3Char"/>
         <w:numPr>
           <w:ilvl w:val="0"/>
           <w:numId w:val="10"/>
@@ -20856,30 +20261,11 @@
           <w:sz w:val="26"/>
           <w:szCs w:val="26"/>
         </w:rPr>
-        <w:t xml:space="preserve">Thay đổi nội dung post sản phẩm của khách hàng </w:t>
-      </w:r>
-      <w:proofErr w:type="gramStart"/>
-      <w:r>
-        <w:rPr>
-          <w:rFonts w:ascii="Times New Roman" w:hAnsi="Times New Roman" w:cs="Times New Roman"/>
-          <w:sz w:val="26"/>
-          <w:szCs w:val="26"/>
-        </w:rPr>
-        <w:t>theo</w:t>
-      </w:r>
-      <w:proofErr w:type="gramEnd"/>
-      <w:r>
-        <w:rPr>
-          <w:rFonts w:ascii="Times New Roman" w:hAnsi="Times New Roman" w:cs="Times New Roman"/>
-          <w:sz w:val="26"/>
-          <w:szCs w:val="26"/>
-        </w:rPr>
-        <w:t xml:space="preserve"> yêu cầu.</w:t>
-      </w:r>
-    </w:p>
-    <w:p>
-      <w:pPr>
-        <w:pStyle w:val="Heading3Char"/>
+        <w:t>Thay đổi nội dung post sản phẩm của khách hàng theo yêu cầu.</w:t>
+      </w:r>
+    </w:p>
+    <w:p>
+      <w:pPr>
         <w:numPr>
           <w:ilvl w:val="0"/>
           <w:numId w:val="10"/>
@@ -20899,30 +20285,11 @@
           <w:sz w:val="26"/>
           <w:szCs w:val="26"/>
         </w:rPr>
-        <w:t xml:space="preserve">Gỡ bỏ những post </w:t>
-      </w:r>
-      <w:proofErr w:type="gramStart"/>
-      <w:r>
-        <w:rPr>
-          <w:rFonts w:ascii="Times New Roman" w:hAnsi="Times New Roman" w:cs="Times New Roman"/>
-          <w:sz w:val="26"/>
-          <w:szCs w:val="26"/>
-        </w:rPr>
-        <w:t>vi</w:t>
-      </w:r>
-      <w:proofErr w:type="gramEnd"/>
-      <w:r>
-        <w:rPr>
-          <w:rFonts w:ascii="Times New Roman" w:hAnsi="Times New Roman" w:cs="Times New Roman"/>
-          <w:sz w:val="26"/>
-          <w:szCs w:val="26"/>
-        </w:rPr>
-        <w:t xml:space="preserve"> phạm nội quy đăng tin.</w:t>
-      </w:r>
-    </w:p>
-    <w:p>
-      <w:pPr>
-        <w:pStyle w:val="Heading3Char"/>
+        <w:t>Gỡ bỏ những post vi phạm nội quy đăng tin.</w:t>
+      </w:r>
+    </w:p>
+    <w:p>
+      <w:pPr>
         <w:numPr>
           <w:ilvl w:val="0"/>
           <w:numId w:val="10"/>
@@ -20971,7 +20338,6 @@
     </w:p>
     <w:p>
       <w:pPr>
-        <w:pStyle w:val="Heading3Char"/>
         <w:numPr>
           <w:ilvl w:val="0"/>
           <w:numId w:val="10"/>
@@ -20991,30 +20357,11 @@
           <w:sz w:val="26"/>
           <w:szCs w:val="26"/>
         </w:rPr>
-        <w:t xml:space="preserve">Cho phép đặt và thay đổi các banner quảng cáo </w:t>
-      </w:r>
-      <w:proofErr w:type="gramStart"/>
-      <w:r>
-        <w:rPr>
-          <w:rFonts w:ascii="Times New Roman" w:hAnsi="Times New Roman" w:cs="Times New Roman"/>
-          <w:sz w:val="26"/>
-          <w:szCs w:val="26"/>
-        </w:rPr>
-        <w:t>theo</w:t>
-      </w:r>
-      <w:proofErr w:type="gramEnd"/>
-      <w:r>
-        <w:rPr>
-          <w:rFonts w:ascii="Times New Roman" w:hAnsi="Times New Roman" w:cs="Times New Roman"/>
-          <w:sz w:val="26"/>
-          <w:szCs w:val="26"/>
-        </w:rPr>
-        <w:t xml:space="preserve"> yêu cầu của khách hàng. </w:t>
-      </w:r>
-    </w:p>
-    <w:p>
-      <w:pPr>
-        <w:pStyle w:val="Heading3Char"/>
+        <w:t xml:space="preserve">Cho phép đặt và thay đổi các banner quảng cáo theo yêu cầu của khách hàng. </w:t>
+      </w:r>
+    </w:p>
+    <w:p>
+      <w:pPr>
         <w:numPr>
           <w:ilvl w:val="1"/>
           <w:numId w:val="7"/>
@@ -21070,7 +20417,6 @@
     </w:p>
     <w:p>
       <w:pPr>
-        <w:pStyle w:val="Heading3Char"/>
         <w:numPr>
           <w:ilvl w:val="0"/>
           <w:numId w:val="5"/>
@@ -21091,32 +20437,13 @@
           <w:sz w:val="26"/>
           <w:szCs w:val="26"/>
         </w:rPr>
-        <w:t>Nơi lưu trữ cơ sở dữ liệu: Máy chủ đặt tại công ty, bản backup trên server của bên thứ ba (onedrive, googledrive</w:t>
-      </w:r>
-      <w:proofErr w:type="gramStart"/>
-      <w:r>
-        <w:rPr>
-          <w:rFonts w:ascii="Times New Roman" w:hAnsi="Times New Roman" w:cs="Times New Roman"/>
-          <w:sz w:val="26"/>
-          <w:szCs w:val="26"/>
-        </w:rPr>
-        <w:t>,...</w:t>
-      </w:r>
-      <w:proofErr w:type="gramEnd"/>
-      <w:r>
-        <w:rPr>
-          <w:rFonts w:ascii="Times New Roman" w:hAnsi="Times New Roman" w:cs="Times New Roman"/>
-          <w:sz w:val="26"/>
-          <w:szCs w:val="26"/>
-        </w:rPr>
-        <w:t>)</w:t>
+        <w:t>Nơi lưu trữ cơ sở dữ liệu: Máy chủ đặt tại công ty, bản backup trên server của bên thứ ba (onedrive, googledrive,...)</w:t>
       </w:r>
       <w:bookmarkEnd w:id="384"/>
       <w:bookmarkEnd w:id="385"/>
     </w:p>
     <w:p>
       <w:pPr>
-        <w:pStyle w:val="Heading3Char"/>
         <w:numPr>
           <w:ilvl w:val="0"/>
           <w:numId w:val="5"/>
@@ -21176,7 +20503,6 @@
     </w:p>
     <w:p>
       <w:pPr>
-        <w:pStyle w:val="Heading3Char"/>
         <w:numPr>
           <w:ilvl w:val="0"/>
           <w:numId w:val="5"/>
@@ -21204,7 +20530,6 @@
     </w:p>
     <w:p>
       <w:pPr>
-        <w:pStyle w:val="Heading3Char"/>
         <w:numPr>
           <w:ilvl w:val="0"/>
           <w:numId w:val="5"/>
@@ -21383,7 +20708,6 @@
     </w:p>
     <w:p>
       <w:pPr>
-        <w:pStyle w:val="Heading3Char"/>
         <w:numPr>
           <w:ilvl w:val="1"/>
           <w:numId w:val="7"/>
@@ -21439,7 +20763,6 @@
     </w:p>
     <w:p>
       <w:pPr>
-        <w:pStyle w:val="Heading3Char"/>
         <w:numPr>
           <w:ilvl w:val="0"/>
           <w:numId w:val="5"/>
@@ -21467,7 +20790,6 @@
     </w:p>
     <w:p>
       <w:pPr>
-        <w:pStyle w:val="Heading3Char"/>
         <w:numPr>
           <w:ilvl w:val="0"/>
           <w:numId w:val="5"/>
@@ -21495,7 +20817,6 @@
     </w:p>
     <w:p>
       <w:pPr>
-        <w:pStyle w:val="Heading3Char"/>
         <w:numPr>
           <w:ilvl w:val="0"/>
           <w:numId w:val="2"/>
@@ -21552,7 +20873,6 @@
     </w:p>
     <w:p>
       <w:pPr>
-        <w:pStyle w:val="Heading3Char"/>
         <w:keepNext/>
         <w:keepLines/>
         <w:numPr>
@@ -21603,7 +20923,6 @@
     </w:p>
     <w:p>
       <w:pPr>
-        <w:pStyle w:val="Heading3Char"/>
         <w:numPr>
           <w:ilvl w:val="0"/>
           <w:numId w:val="5"/>
@@ -21633,7 +20952,6 @@
     </w:p>
     <w:p>
       <w:pPr>
-        <w:pStyle w:val="Heading3Char"/>
         <w:numPr>
           <w:ilvl w:val="0"/>
           <w:numId w:val="10"/>
@@ -21655,32 +20973,11 @@
           <w:sz w:val="26"/>
           <w:szCs w:val="26"/>
         </w:rPr>
-        <w:t xml:space="preserve">Giao diện của website được thiết kế phù hợp với nhu cầu tìm kiếm thông tin sản phẩm cụ thể của khách hàng. Hạn chế tối đa trường hợp khách hàng bị nhiễu thông tin khi đăng nhập vào một web mà ở đó các mặt hàng sắp xếp lộn xộn không </w:t>
-      </w:r>
-      <w:proofErr w:type="gramStart"/>
-      <w:r>
-        <w:rPr>
-          <w:rFonts w:ascii="Times New Roman" w:eastAsiaTheme="majorEastAsia" w:hAnsi="Times New Roman" w:cs="Times New Roman"/>
-          <w:color w:val="0D0D0D" w:themeColor="text1" w:themeTint="F2"/>
-          <w:sz w:val="26"/>
-          <w:szCs w:val="26"/>
-        </w:rPr>
-        <w:t>theo</w:t>
-      </w:r>
-      <w:proofErr w:type="gramEnd"/>
-      <w:r>
-        <w:rPr>
-          <w:rFonts w:ascii="Times New Roman" w:eastAsiaTheme="majorEastAsia" w:hAnsi="Times New Roman" w:cs="Times New Roman"/>
-          <w:color w:val="0D0D0D" w:themeColor="text1" w:themeTint="F2"/>
-          <w:sz w:val="26"/>
-          <w:szCs w:val="26"/>
-        </w:rPr>
-        <w:t xml:space="preserve"> danh mục nào. </w:t>
-      </w:r>
-    </w:p>
-    <w:p>
-      <w:pPr>
-        <w:pStyle w:val="Heading3Char"/>
+        <w:t xml:space="preserve">Giao diện của website được thiết kế phù hợp với nhu cầu tìm kiếm thông tin sản phẩm cụ thể của khách hàng. Hạn chế tối đa trường hợp khách hàng bị nhiễu thông tin khi đăng nhập vào một web mà ở đó các mặt hàng sắp xếp lộn xộn không theo danh mục nào. </w:t>
+      </w:r>
+    </w:p>
+    <w:p>
+      <w:pPr>
         <w:numPr>
           <w:ilvl w:val="0"/>
           <w:numId w:val="10"/>
@@ -21738,32 +21035,11 @@
           <w:sz w:val="26"/>
           <w:szCs w:val="26"/>
         </w:rPr>
-        <w:t xml:space="preserve">…). Hoặc đối với khách hàng chưa có định hướng mua mặt hàng nào cụ thể, họ có thể tham khảo các mặt hàng được sắp xếp </w:t>
-      </w:r>
-      <w:proofErr w:type="gramStart"/>
-      <w:r>
-        <w:rPr>
-          <w:rFonts w:ascii="Times New Roman" w:eastAsiaTheme="majorEastAsia" w:hAnsi="Times New Roman" w:cs="Times New Roman"/>
-          <w:color w:val="0D0D0D" w:themeColor="text1" w:themeTint="F2"/>
-          <w:sz w:val="26"/>
-          <w:szCs w:val="26"/>
-        </w:rPr>
-        <w:t>theo</w:t>
-      </w:r>
-      <w:proofErr w:type="gramEnd"/>
-      <w:r>
-        <w:rPr>
-          <w:rFonts w:ascii="Times New Roman" w:eastAsiaTheme="majorEastAsia" w:hAnsi="Times New Roman" w:cs="Times New Roman"/>
-          <w:color w:val="0D0D0D" w:themeColor="text1" w:themeTint="F2"/>
-          <w:sz w:val="26"/>
-          <w:szCs w:val="26"/>
-        </w:rPr>
-        <w:t xml:space="preserve"> mức độ sale từ cao đến thấp tại các cửa hàng khi lướt xuống dưới trang chủ của website.</w:t>
-      </w:r>
-    </w:p>
-    <w:p>
-      <w:pPr>
-        <w:pStyle w:val="Heading3Char"/>
+        <w:t>…). Hoặc đối với khách hàng chưa có định hướng mua mặt hàng nào cụ thể, họ có thể tham khảo các mặt hàng được sắp xếp theo mức độ sale từ cao đến thấp tại các cửa hàng khi lướt xuống dưới trang chủ của website.</w:t>
+      </w:r>
+    </w:p>
+    <w:p>
+      <w:pPr>
         <w:numPr>
           <w:ilvl w:val="0"/>
           <w:numId w:val="10"/>
@@ -21790,7 +21066,6 @@
     </w:p>
     <w:p>
       <w:pPr>
-        <w:pStyle w:val="Heading3Char"/>
         <w:numPr>
           <w:ilvl w:val="0"/>
           <w:numId w:val="10"/>
@@ -21816,7 +21091,6 @@
     </w:p>
     <w:p>
       <w:pPr>
-        <w:pStyle w:val="Heading3Char"/>
         <w:numPr>
           <w:ilvl w:val="0"/>
           <w:numId w:val="5"/>
@@ -21846,7 +21120,6 @@
     </w:p>
     <w:p>
       <w:pPr>
-        <w:pStyle w:val="Heading3Char"/>
         <w:numPr>
           <w:ilvl w:val="0"/>
           <w:numId w:val="10"/>
@@ -21891,7 +21164,6 @@
     </w:p>
     <w:p>
       <w:pPr>
-        <w:pStyle w:val="Heading3Char"/>
         <w:numPr>
           <w:ilvl w:val="0"/>
           <w:numId w:val="10"/>
@@ -21918,7 +21190,6 @@
     </w:p>
     <w:p>
       <w:pPr>
-        <w:pStyle w:val="Heading3Char"/>
         <w:numPr>
           <w:ilvl w:val="0"/>
           <w:numId w:val="10"/>
@@ -21954,7 +21225,6 @@
     </w:p>
     <w:p>
       <w:pPr>
-        <w:pStyle w:val="Heading3Char"/>
         <w:numPr>
           <w:ilvl w:val="0"/>
           <w:numId w:val="5"/>
@@ -21993,7 +21263,6 @@
     </w:p>
     <w:p>
       <w:pPr>
-        <w:pStyle w:val="Heading3Char"/>
         <w:numPr>
           <w:ilvl w:val="0"/>
           <w:numId w:val="10"/>
@@ -22018,7 +21287,6 @@
     </w:p>
     <w:p>
       <w:pPr>
-        <w:pStyle w:val="Heading3Char"/>
         <w:numPr>
           <w:ilvl w:val="0"/>
           <w:numId w:val="10"/>
@@ -22040,32 +21308,11 @@
           <w:sz w:val="26"/>
           <w:szCs w:val="26"/>
         </w:rPr>
-        <w:t xml:space="preserve">Điểm nổi bật của website là các sản phẩm được sắp xếp </w:t>
-      </w:r>
-      <w:proofErr w:type="gramStart"/>
-      <w:r>
-        <w:rPr>
-          <w:rFonts w:ascii="Times New Roman" w:eastAsiaTheme="majorEastAsia" w:hAnsi="Times New Roman" w:cs="Times New Roman"/>
-          <w:color w:val="0D0D0D" w:themeColor="text1" w:themeTint="F2"/>
-          <w:sz w:val="26"/>
-          <w:szCs w:val="26"/>
-        </w:rPr>
-        <w:t>theo</w:t>
-      </w:r>
-      <w:proofErr w:type="gramEnd"/>
-      <w:r>
-        <w:rPr>
-          <w:rFonts w:ascii="Times New Roman" w:eastAsiaTheme="majorEastAsia" w:hAnsi="Times New Roman" w:cs="Times New Roman"/>
-          <w:color w:val="0D0D0D" w:themeColor="text1" w:themeTint="F2"/>
-          <w:sz w:val="26"/>
-          <w:szCs w:val="26"/>
-        </w:rPr>
-        <w:t xml:space="preserve"> mức độ sale tư cao đến thấp của các cửa hàng. Điều này giúp khách hàng nhận ra rằng những sản phẩm hiển thị ở trang chủ là những sản phẩm được cập nhật nhanh nhất và chính xác nhất. </w:t>
-      </w:r>
-    </w:p>
-    <w:p>
-      <w:pPr>
-        <w:pStyle w:val="Heading3Char"/>
+        <w:t xml:space="preserve">Điểm nổi bật của website là các sản phẩm được sắp xếp theo mức độ sale tư cao đến thấp của các cửa hàng. Điều này giúp khách hàng nhận ra rằng những sản phẩm hiển thị ở trang chủ là những sản phẩm được cập nhật nhanh nhất và chính xác nhất. </w:t>
+      </w:r>
+    </w:p>
+    <w:p>
+      <w:pPr>
         <w:numPr>
           <w:ilvl w:val="0"/>
           <w:numId w:val="10"/>
@@ -22092,7 +21339,6 @@
     </w:p>
     <w:p>
       <w:pPr>
-        <w:pStyle w:val="Heading3Char"/>
         <w:numPr>
           <w:ilvl w:val="0"/>
           <w:numId w:val="5"/>
@@ -22122,7 +21368,6 @@
     </w:p>
     <w:p>
       <w:pPr>
-        <w:pStyle w:val="Heading3Char"/>
         <w:numPr>
           <w:ilvl w:val="0"/>
           <w:numId w:val="10"/>
@@ -22143,9 +21388,25 @@
           <w:sz w:val="26"/>
           <w:szCs w:val="26"/>
         </w:rPr>
-        <w:t>Những thông tin về giá sale sốc, thời gian sale</w:t>
-      </w:r>
-      <w:proofErr w:type="gramStart"/>
+        <w:t xml:space="preserve">Những thông tin về giá sale sốc, thời gian sale,… được ghim ngay cạnh hình ảnh sản phẩm khi nó hiện lên giao diện của người dùng. </w:t>
+      </w:r>
+      <w:r>
+        <w:rPr>
+          <w:rFonts w:ascii="Times New Roman" w:hAnsi="Times New Roman" w:cs="Times New Roman"/>
+          <w:sz w:val="26"/>
+          <w:szCs w:val="26"/>
+        </w:rPr>
+        <w:t xml:space="preserve">Hình ảnh của sản phẩm cần rõ ràng, tốt nhất nên có hình mô phỏng và hình phóng to để người </w:t>
+      </w:r>
+      <w:r>
+        <w:rPr>
+          <w:rFonts w:ascii="Times New Roman" w:hAnsi="Times New Roman" w:cs="Times New Roman"/>
+          <w:sz w:val="26"/>
+          <w:szCs w:val="26"/>
+        </w:rPr>
+        <w:lastRenderedPageBreak/>
+        <w:t xml:space="preserve">dùng dễ dàng tham khảo. </w:t>
+      </w:r>
       <w:r>
         <w:rPr>
           <w:rFonts w:ascii="Times New Roman" w:eastAsiaTheme="majorEastAsia" w:hAnsi="Times New Roman" w:cs="Times New Roman"/>
@@ -22153,9 +21414,8 @@
           <w:sz w:val="26"/>
           <w:szCs w:val="26"/>
         </w:rPr>
-        <w:t>,…</w:t>
-      </w:r>
-      <w:proofErr w:type="gramEnd"/>
+        <w:t>Điều này hoàn toàn có thể gây sự chú ý đặc biệt đến khách hàng và kích thích họ phải nhấn xem thông tin sả</w:t>
+      </w:r>
       <w:r>
         <w:rPr>
           <w:rFonts w:ascii="Times New Roman" w:eastAsiaTheme="majorEastAsia" w:hAnsi="Times New Roman" w:cs="Times New Roman"/>
@@ -22163,47 +21423,11 @@
           <w:sz w:val="26"/>
           <w:szCs w:val="26"/>
         </w:rPr>
-        <w:t xml:space="preserve"> được ghim ngay cạnh hình ảnh sản phẩm khi nó hiện lên giao diện của người dùng. </w:t>
-      </w:r>
-      <w:r>
-        <w:rPr>
-          <w:rFonts w:ascii="Times New Roman" w:hAnsi="Times New Roman" w:cs="Times New Roman"/>
-          <w:sz w:val="26"/>
-          <w:szCs w:val="26"/>
-        </w:rPr>
-        <w:t xml:space="preserve">Hình ảnh của sản phẩm cần rõ ràng, tốt nhất nên có hình mô phỏng và hình phóng to để người </w:t>
-      </w:r>
-      <w:r>
-        <w:rPr>
-          <w:rFonts w:ascii="Times New Roman" w:hAnsi="Times New Roman" w:cs="Times New Roman"/>
-          <w:sz w:val="26"/>
-          <w:szCs w:val="26"/>
-        </w:rPr>
-        <w:lastRenderedPageBreak/>
-        <w:t xml:space="preserve">dùng dễ dàng tham khảo. </w:t>
-      </w:r>
-      <w:r>
-        <w:rPr>
-          <w:rFonts w:ascii="Times New Roman" w:eastAsiaTheme="majorEastAsia" w:hAnsi="Times New Roman" w:cs="Times New Roman"/>
-          <w:color w:val="0D0D0D" w:themeColor="text1" w:themeTint="F2"/>
-          <w:sz w:val="26"/>
-          <w:szCs w:val="26"/>
-        </w:rPr>
-        <w:t>Điều này hoàn toàn có thể gây sự chú ý đặc biệt đến khách hàng và kích thích họ phải nhấn xem thông tin sả</w:t>
-      </w:r>
-      <w:r>
-        <w:rPr>
-          <w:rFonts w:ascii="Times New Roman" w:eastAsiaTheme="majorEastAsia" w:hAnsi="Times New Roman" w:cs="Times New Roman"/>
-          <w:color w:val="0D0D0D" w:themeColor="text1" w:themeTint="F2"/>
-          <w:sz w:val="26"/>
-          <w:szCs w:val="26"/>
-        </w:rPr>
         <w:t>n phẩm.</w:t>
       </w:r>
     </w:p>
     <w:p>
       <w:pPr>
-        <w:pStyle w:val="Heading3Char"/>
         <w:numPr>
           <w:ilvl w:val="0"/>
           <w:numId w:val="10"/>
@@ -22228,7 +21452,6 @@
     </w:p>
     <w:p>
       <w:pPr>
-        <w:pStyle w:val="Heading3Char"/>
         <w:numPr>
           <w:ilvl w:val="0"/>
           <w:numId w:val="5"/>
@@ -22258,7 +21481,6 @@
     </w:p>
     <w:p>
       <w:pPr>
-        <w:pStyle w:val="Heading3Char"/>
         <w:numPr>
           <w:ilvl w:val="0"/>
           <w:numId w:val="10"/>
@@ -22280,9 +21502,8 @@
           <w:sz w:val="26"/>
           <w:szCs w:val="26"/>
         </w:rPr>
-        <w:t xml:space="preserve">Khi khách hàng đăng ký trở thành thành viên của website, họ sẽ được gửi thông tin sale-off của sản phẩm mà họ quan tâm. </w:t>
-      </w:r>
-      <w:proofErr w:type="gramStart"/>
+        <w:t>Khi khách hàng đăng ký trở thành thành viên của website, họ sẽ được gửi thông tin sale-off của sản phẩm mà họ quan tâm. thông qua email.</w:t>
+      </w:r>
       <w:r>
         <w:rPr>
           <w:rFonts w:ascii="Times New Roman" w:eastAsiaTheme="majorEastAsia" w:hAnsi="Times New Roman" w:cs="Times New Roman"/>
@@ -22290,9 +21511,8 @@
           <w:sz w:val="26"/>
           <w:szCs w:val="26"/>
         </w:rPr>
-        <w:t>thông</w:t>
-      </w:r>
-      <w:proofErr w:type="gramEnd"/>
+        <w:t xml:space="preserve"> Họ cũng sẽ là những đối tượng trong danh sách remarketing của website, nghĩa là những sản phẩm được gửi đến cho các khách hàng này nằm trong các danh mục mà họ thường quan tâm trước đây. Điều này giúp khách hàng không cảm thấy bị phiền khi họ phải nhận những thông tin các sản phẩm mà họ không quan tâm, giúp website giữ được nhiều khách hàng trung thành hơn</w:t>
+      </w:r>
       <w:r>
         <w:rPr>
           <w:rFonts w:ascii="Times New Roman" w:eastAsiaTheme="majorEastAsia" w:hAnsi="Times New Roman" w:cs="Times New Roman"/>
@@ -22300,30 +21520,11 @@
           <w:sz w:val="26"/>
           <w:szCs w:val="26"/>
         </w:rPr>
-        <w:t xml:space="preserve"> qua email.</w:t>
-      </w:r>
-      <w:r>
-        <w:rPr>
-          <w:rFonts w:ascii="Times New Roman" w:eastAsiaTheme="majorEastAsia" w:hAnsi="Times New Roman" w:cs="Times New Roman"/>
-          <w:color w:val="0D0D0D" w:themeColor="text1" w:themeTint="F2"/>
-          <w:sz w:val="26"/>
-          <w:szCs w:val="26"/>
-        </w:rPr>
-        <w:t xml:space="preserve"> Họ cũng sẽ là những đối tượng trong danh sách remarketing của website, nghĩa là những sản phẩm được gửi đến cho các khách hàng này nằm trong các danh mục mà họ thường quan tâm trước đây. Điều này giúp khách hàng không cảm thấy bị phiền khi họ phải nhận những thông tin các sản phẩm mà họ không quan tâm, giúp website giữ được nhiều khách hàng trung thành hơn</w:t>
-      </w:r>
-      <w:r>
-        <w:rPr>
-          <w:rFonts w:ascii="Times New Roman" w:eastAsiaTheme="majorEastAsia" w:hAnsi="Times New Roman" w:cs="Times New Roman"/>
-          <w:color w:val="0D0D0D" w:themeColor="text1" w:themeTint="F2"/>
-          <w:sz w:val="26"/>
-          <w:szCs w:val="26"/>
-        </w:rPr>
         <w:t>.</w:t>
       </w:r>
     </w:p>
     <w:p>
       <w:pPr>
-        <w:pStyle w:val="Heading3Char"/>
         <w:keepNext/>
         <w:keepLines/>
         <w:numPr>
@@ -22404,7 +21605,6 @@
     </w:p>
     <w:p>
       <w:pPr>
-        <w:pStyle w:val="Heading3Char"/>
         <w:numPr>
           <w:ilvl w:val="0"/>
           <w:numId w:val="13"/>
@@ -22429,7 +21629,6 @@
     </w:p>
     <w:p>
       <w:pPr>
-        <w:pStyle w:val="Heading3Char"/>
         <w:numPr>
           <w:ilvl w:val="0"/>
           <w:numId w:val="13"/>
@@ -22461,7 +21660,6 @@
     </w:p>
     <w:p>
       <w:pPr>
-        <w:pStyle w:val="Heading3Char"/>
         <w:numPr>
           <w:ilvl w:val="0"/>
           <w:numId w:val="13"/>
@@ -22486,7 +21684,6 @@
     </w:p>
     <w:p>
       <w:pPr>
-        <w:pStyle w:val="Heading3Char"/>
         <w:numPr>
           <w:ilvl w:val="0"/>
           <w:numId w:val="13"/>
@@ -22511,7 +21708,6 @@
     </w:p>
     <w:p>
       <w:pPr>
-        <w:pStyle w:val="Heading3Char"/>
         <w:numPr>
           <w:ilvl w:val="0"/>
           <w:numId w:val="13"/>
@@ -22536,7 +21732,6 @@
     </w:p>
     <w:p>
       <w:pPr>
-        <w:pStyle w:val="Heading3Char"/>
         <w:numPr>
           <w:ilvl w:val="0"/>
           <w:numId w:val="13"/>
@@ -22561,7 +21756,6 @@
     </w:p>
     <w:p>
       <w:pPr>
-        <w:pStyle w:val="Heading3Char"/>
         <w:numPr>
           <w:ilvl w:val="0"/>
           <w:numId w:val="10"/>
@@ -22581,30 +21775,11 @@
           <w:sz w:val="26"/>
           <w:szCs w:val="26"/>
         </w:rPr>
-        <w:t xml:space="preserve">Website được thiết kế và lập trình </w:t>
-      </w:r>
-      <w:proofErr w:type="gramStart"/>
-      <w:r>
-        <w:rPr>
-          <w:rFonts w:ascii="Times New Roman" w:hAnsi="Times New Roman" w:cs="Times New Roman"/>
-          <w:sz w:val="26"/>
-          <w:szCs w:val="26"/>
-        </w:rPr>
-        <w:t>theo</w:t>
-      </w:r>
-      <w:proofErr w:type="gramEnd"/>
-      <w:r>
-        <w:rPr>
-          <w:rFonts w:ascii="Times New Roman" w:hAnsi="Times New Roman" w:cs="Times New Roman"/>
-          <w:sz w:val="26"/>
-          <w:szCs w:val="26"/>
-        </w:rPr>
-        <w:t xml:space="preserve"> công nghệ reponsive dựa trên cơ chế đẩy khối và giãn kích thước nội dung theo độ phân giải màn hình. Vì vậy khi thiết kế cấu trúc và giao diện website của 3 phiên bản Máy tính, máy tính bảng, điện thoại chịu sự chi phối để làm được điều này.</w:t>
-      </w:r>
-    </w:p>
-    <w:p>
-      <w:pPr>
-        <w:pStyle w:val="Heading3Char"/>
+        <w:t>Website được thiết kế và lập trình theo công nghệ reponsive dựa trên cơ chế đẩy khối và giãn kích thước nội dung theo độ phân giải màn hình. Vì vậy khi thiết kế cấu trúc và giao diện website của 3 phiên bản Máy tính, máy tính bảng, điện thoại chịu sự chi phối để làm được điều này.</w:t>
+      </w:r>
+    </w:p>
+    <w:p>
+      <w:pPr>
         <w:numPr>
           <w:ilvl w:val="0"/>
           <w:numId w:val="10"/>
@@ -22630,7 +21805,6 @@
     </w:p>
     <w:p>
       <w:pPr>
-        <w:pStyle w:val="Heading3Char"/>
         <w:numPr>
           <w:ilvl w:val="0"/>
           <w:numId w:val="13"/>
@@ -22655,7 +21829,6 @@
     </w:p>
     <w:p>
       <w:pPr>
-        <w:pStyle w:val="Heading3Char"/>
         <w:numPr>
           <w:ilvl w:val="0"/>
           <w:numId w:val="13"/>
@@ -22679,7 +21852,6 @@
     </w:p>
     <w:p>
       <w:pPr>
-        <w:pStyle w:val="Heading3Char"/>
         <w:keepNext/>
         <w:keepLines/>
         <w:numPr>
@@ -22750,7 +21922,6 @@
     </w:p>
     <w:p>
       <w:pPr>
-        <w:pStyle w:val="Heading3Char"/>
         <w:keepNext/>
         <w:keepLines/>
         <w:numPr>
@@ -22814,30 +21985,11 @@
           <w:sz w:val="26"/>
           <w:szCs w:val="26"/>
         </w:rPr>
-        <w:t xml:space="preserve">Cung cấp chức năng quản lí sản phẩm giúp cho việc </w:t>
-      </w:r>
-      <w:proofErr w:type="gramStart"/>
-      <w:r>
-        <w:rPr>
-          <w:rFonts w:ascii="Times New Roman" w:hAnsi="Times New Roman" w:cs="Times New Roman"/>
-          <w:sz w:val="26"/>
-          <w:szCs w:val="26"/>
-        </w:rPr>
-        <w:t>theo</w:t>
-      </w:r>
-      <w:proofErr w:type="gramEnd"/>
-      <w:r>
-        <w:rPr>
-          <w:rFonts w:ascii="Times New Roman" w:hAnsi="Times New Roman" w:cs="Times New Roman"/>
-          <w:sz w:val="26"/>
-          <w:szCs w:val="26"/>
-        </w:rPr>
-        <w:t xml:space="preserve"> dõi các sản phẩm hiện đang có</w:t>
-      </w:r>
-    </w:p>
-    <w:p>
-      <w:pPr>
-        <w:pStyle w:val="Heading3Char"/>
+        <w:t>Cung cấp chức năng quản lí sản phẩm giúp cho việc theo dõi các sản phẩm hiện đang có</w:t>
+      </w:r>
+    </w:p>
+    <w:p>
+      <w:pPr>
         <w:numPr>
           <w:ilvl w:val="0"/>
           <w:numId w:val="18"/>
@@ -22856,30 +22008,11 @@
           <w:sz w:val="26"/>
           <w:szCs w:val="26"/>
         </w:rPr>
-        <w:t xml:space="preserve">Thêm mới sản phẩm: Khi các shop hoặc người bán có sản phẩm mới cần </w:t>
-      </w:r>
-      <w:proofErr w:type="gramStart"/>
-      <w:r>
-        <w:rPr>
-          <w:rFonts w:ascii="Times New Roman" w:hAnsi="Times New Roman" w:cs="Times New Roman"/>
-          <w:sz w:val="26"/>
-          <w:szCs w:val="26"/>
-        </w:rPr>
-        <w:t>sale ,</w:t>
-      </w:r>
-      <w:proofErr w:type="gramEnd"/>
-      <w:r>
-        <w:rPr>
-          <w:rFonts w:ascii="Times New Roman" w:hAnsi="Times New Roman" w:cs="Times New Roman"/>
-          <w:sz w:val="26"/>
-          <w:szCs w:val="26"/>
-        </w:rPr>
-        <w:t xml:space="preserve"> người quản lí có thể sử dụng chức năng này để đưa cơ sở dữ liệu vào để tiện cho việc quản lí.</w:t>
-      </w:r>
-    </w:p>
-    <w:p>
-      <w:pPr>
-        <w:pStyle w:val="Heading3Char"/>
+        <w:t>Thêm mới sản phẩm: Khi các shop hoặc người bán có sản phẩm mới cần sale , người quản lí có thể sử dụng chức năng này để đưa cơ sở dữ liệu vào để tiện cho việc quản lí.</w:t>
+      </w:r>
+    </w:p>
+    <w:p>
+      <w:pPr>
         <w:numPr>
           <w:ilvl w:val="0"/>
           <w:numId w:val="18"/>
@@ -22898,30 +22031,11 @@
           <w:sz w:val="26"/>
           <w:szCs w:val="26"/>
         </w:rPr>
-        <w:t xml:space="preserve">Cập nhật thông tin sản phẩm: Nếu thông tin liên quan đến sản phẩm có sai sót, người quản lí có thể sử dụng chức năng để cập nhật thông tin của sản phẩm </w:t>
-      </w:r>
-      <w:proofErr w:type="gramStart"/>
-      <w:r>
-        <w:rPr>
-          <w:rFonts w:ascii="Times New Roman" w:hAnsi="Times New Roman" w:cs="Times New Roman"/>
-          <w:sz w:val="26"/>
-          <w:szCs w:val="26"/>
-        </w:rPr>
-        <w:t>theo</w:t>
-      </w:r>
-      <w:proofErr w:type="gramEnd"/>
-      <w:r>
-        <w:rPr>
-          <w:rFonts w:ascii="Times New Roman" w:hAnsi="Times New Roman" w:cs="Times New Roman"/>
-          <w:sz w:val="26"/>
-          <w:szCs w:val="26"/>
-        </w:rPr>
-        <w:t xml:space="preserve"> đúng thông tin chính xác.</w:t>
-      </w:r>
-    </w:p>
-    <w:p>
-      <w:pPr>
-        <w:pStyle w:val="Heading3Char"/>
+        <w:t>Cập nhật thông tin sản phẩm: Nếu thông tin liên quan đến sản phẩm có sai sót, người quản lí có thể sử dụng chức năng để cập nhật thông tin của sản phẩm theo đúng thông tin chính xác.</w:t>
+      </w:r>
+    </w:p>
+    <w:p>
+      <w:pPr>
         <w:numPr>
           <w:ilvl w:val="0"/>
           <w:numId w:val="18"/>
@@ -22945,7 +22059,6 @@
     </w:p>
     <w:p>
       <w:pPr>
-        <w:pStyle w:val="Heading3Char"/>
         <w:numPr>
           <w:ilvl w:val="0"/>
           <w:numId w:val="18"/>
@@ -22964,30 +22077,11 @@
           <w:sz w:val="26"/>
           <w:szCs w:val="26"/>
         </w:rPr>
-        <w:t xml:space="preserve">Liệt kê sản phẩm: Duyệt hết tất cả các sản phẩm hiện đang có trong cơ sở dữ liệu để có thể tiện </w:t>
-      </w:r>
-      <w:proofErr w:type="gramStart"/>
-      <w:r>
-        <w:rPr>
-          <w:rFonts w:ascii="Times New Roman" w:hAnsi="Times New Roman" w:cs="Times New Roman"/>
-          <w:sz w:val="26"/>
-          <w:szCs w:val="26"/>
-        </w:rPr>
-        <w:t>theo</w:t>
-      </w:r>
-      <w:proofErr w:type="gramEnd"/>
-      <w:r>
-        <w:rPr>
-          <w:rFonts w:ascii="Times New Roman" w:hAnsi="Times New Roman" w:cs="Times New Roman"/>
-          <w:sz w:val="26"/>
-          <w:szCs w:val="26"/>
-        </w:rPr>
-        <w:t xml:space="preserve"> dõi và có cái nhìn trực quan.</w:t>
-      </w:r>
-    </w:p>
-    <w:p>
-      <w:pPr>
-        <w:pStyle w:val="Heading3Char"/>
+        <w:t>Liệt kê sản phẩm: Duyệt hết tất cả các sản phẩm hiện đang có trong cơ sở dữ liệu để có thể tiện theo dõi và có cái nhìn trực quan.</w:t>
+      </w:r>
+    </w:p>
+    <w:p>
+      <w:pPr>
         <w:keepNext/>
         <w:keepLines/>
         <w:numPr>
@@ -23071,7 +22165,6 @@
     </w:p>
     <w:p>
       <w:pPr>
-        <w:pStyle w:val="Heading3Char"/>
         <w:numPr>
           <w:ilvl w:val="0"/>
           <w:numId w:val="19"/>
@@ -23090,30 +22183,11 @@
           <w:sz w:val="26"/>
           <w:szCs w:val="26"/>
         </w:rPr>
-        <w:t xml:space="preserve">Thêm mới tin </w:t>
-      </w:r>
-      <w:proofErr w:type="gramStart"/>
-      <w:r>
-        <w:rPr>
-          <w:rFonts w:ascii="Times New Roman" w:hAnsi="Times New Roman" w:cs="Times New Roman"/>
-          <w:sz w:val="26"/>
-          <w:szCs w:val="26"/>
-        </w:rPr>
-        <w:t>tức :</w:t>
-      </w:r>
-      <w:proofErr w:type="gramEnd"/>
-      <w:r>
-        <w:rPr>
-          <w:rFonts w:ascii="Times New Roman" w:hAnsi="Times New Roman" w:cs="Times New Roman"/>
-          <w:sz w:val="26"/>
-          <w:szCs w:val="26"/>
-        </w:rPr>
-        <w:t xml:space="preserve"> khi thêm tin, tin tức thuộc thể loại nào thì sẽ được thêm vào danh mục đó.</w:t>
-      </w:r>
-    </w:p>
-    <w:p>
-      <w:pPr>
-        <w:pStyle w:val="Heading3Char"/>
+        <w:t>Thêm mới tin tức : khi thêm tin, tin tức thuộc thể loại nào thì sẽ được thêm vào danh mục đó.</w:t>
+      </w:r>
+    </w:p>
+    <w:p>
+      <w:pPr>
         <w:numPr>
           <w:ilvl w:val="0"/>
           <w:numId w:val="19"/>
@@ -23138,7 +22212,6 @@
     </w:p>
     <w:p>
       <w:pPr>
-        <w:pStyle w:val="Heading3Char"/>
         <w:numPr>
           <w:ilvl w:val="0"/>
           <w:numId w:val="19"/>
@@ -23162,7 +22235,6 @@
     </w:p>
     <w:p>
       <w:pPr>
-        <w:pStyle w:val="Heading3Char"/>
         <w:numPr>
           <w:ilvl w:val="0"/>
           <w:numId w:val="19"/>
@@ -23181,30 +22253,11 @@
           <w:sz w:val="26"/>
           <w:szCs w:val="26"/>
         </w:rPr>
-        <w:t xml:space="preserve">Liệt kê tin: Có thể </w:t>
-      </w:r>
-      <w:proofErr w:type="gramStart"/>
-      <w:r>
-        <w:rPr>
-          <w:rFonts w:ascii="Times New Roman" w:hAnsi="Times New Roman" w:cs="Times New Roman"/>
-          <w:sz w:val="26"/>
-          <w:szCs w:val="26"/>
-        </w:rPr>
-        <w:t>theo</w:t>
-      </w:r>
-      <w:proofErr w:type="gramEnd"/>
-      <w:r>
-        <w:rPr>
-          <w:rFonts w:ascii="Times New Roman" w:hAnsi="Times New Roman" w:cs="Times New Roman"/>
-          <w:sz w:val="26"/>
-          <w:szCs w:val="26"/>
-        </w:rPr>
-        <w:t xml:space="preserve"> dõi danh sách các tin hiện có và từ đây người quản lí có thể xem chi tiết của tin đó.</w:t>
-      </w:r>
-    </w:p>
-    <w:p>
-      <w:pPr>
-        <w:pStyle w:val="Heading3Char"/>
+        <w:t>Liệt kê tin: Có thể theo dõi danh sách các tin hiện có và từ đây người quản lí có thể xem chi tiết của tin đó.</w:t>
+      </w:r>
+    </w:p>
+    <w:p>
+      <w:pPr>
         <w:numPr>
           <w:ilvl w:val="0"/>
           <w:numId w:val="19"/>
@@ -23228,7 +22281,6 @@
     </w:p>
     <w:p>
       <w:pPr>
-        <w:pStyle w:val="Heading3Char"/>
         <w:keepNext/>
         <w:keepLines/>
         <w:numPr>
@@ -23296,7 +22348,6 @@
     </w:p>
     <w:p>
       <w:pPr>
-        <w:pStyle w:val="Heading3Char"/>
         <w:numPr>
           <w:ilvl w:val="0"/>
           <w:numId w:val="20"/>
@@ -23315,30 +22366,11 @@
           <w:sz w:val="26"/>
           <w:szCs w:val="26"/>
         </w:rPr>
-        <w:t xml:space="preserve">Liệt kê danh sách các </w:t>
-      </w:r>
-      <w:proofErr w:type="gramStart"/>
-      <w:r>
-        <w:rPr>
-          <w:rFonts w:ascii="Times New Roman" w:hAnsi="Times New Roman" w:cs="Times New Roman"/>
-          <w:sz w:val="26"/>
-          <w:szCs w:val="26"/>
-        </w:rPr>
-        <w:t>logo :</w:t>
-      </w:r>
-      <w:proofErr w:type="gramEnd"/>
-      <w:r>
-        <w:rPr>
-          <w:rFonts w:ascii="Times New Roman" w:hAnsi="Times New Roman" w:cs="Times New Roman"/>
-          <w:sz w:val="26"/>
-          <w:szCs w:val="26"/>
-        </w:rPr>
-        <w:t xml:space="preserve"> Thông qua chức năng này người quản lí có thể biết được có bao nhiêu công ty đang có đặt logo quảng cáo trên hệ thống website của mình.</w:t>
-      </w:r>
-    </w:p>
-    <w:p>
-      <w:pPr>
-        <w:pStyle w:val="Heading3Char"/>
+        <w:t>Liệt kê danh sách các logo : Thông qua chức năng này người quản lí có thể biết được có bao nhiêu công ty đang có đặt logo quảng cáo trên hệ thống website của mình.</w:t>
+      </w:r>
+    </w:p>
+    <w:p>
+      <w:pPr>
         <w:numPr>
           <w:ilvl w:val="0"/>
           <w:numId w:val="20"/>
@@ -23362,7 +22394,6 @@
     </w:p>
     <w:p>
       <w:pPr>
-        <w:pStyle w:val="Heading3Char"/>
         <w:numPr>
           <w:ilvl w:val="0"/>
           <w:numId w:val="20"/>
@@ -23386,7 +22417,6 @@
     </w:p>
     <w:p>
       <w:pPr>
-        <w:pStyle w:val="Heading3Char"/>
         <w:numPr>
           <w:ilvl w:val="0"/>
           <w:numId w:val="20"/>
@@ -23405,30 +22435,11 @@
           <w:sz w:val="26"/>
           <w:szCs w:val="26"/>
         </w:rPr>
-        <w:t xml:space="preserve">Xóa logo: Nếu như các doanh nghiệp không còn nhu cầu quảng bá trên website của công ty </w:t>
-      </w:r>
-      <w:proofErr w:type="gramStart"/>
-      <w:r>
-        <w:rPr>
-          <w:rFonts w:ascii="Times New Roman" w:hAnsi="Times New Roman" w:cs="Times New Roman"/>
-          <w:sz w:val="26"/>
-          <w:szCs w:val="26"/>
-        </w:rPr>
-        <w:t>nữa ,</w:t>
-      </w:r>
-      <w:proofErr w:type="gramEnd"/>
-      <w:r>
-        <w:rPr>
-          <w:rFonts w:ascii="Times New Roman" w:hAnsi="Times New Roman" w:cs="Times New Roman"/>
-          <w:sz w:val="26"/>
-          <w:szCs w:val="26"/>
-        </w:rPr>
-        <w:t xml:space="preserve"> người quản lí website có thể gỡ bỏ tấm banner đó xuống một cách thuận tiện và nhanh chóng.</w:t>
-      </w:r>
-    </w:p>
-    <w:p>
-      <w:pPr>
-        <w:pStyle w:val="Heading3Char"/>
+        <w:t>Xóa logo: Nếu như các doanh nghiệp không còn nhu cầu quảng bá trên website của công ty nữa , người quản lí website có thể gỡ bỏ tấm banner đó xuống một cách thuận tiện và nhanh chóng.</w:t>
+      </w:r>
+    </w:p>
+    <w:p>
+      <w:pPr>
         <w:keepNext/>
         <w:keepLines/>
         <w:numPr>
@@ -23477,7 +22488,6 @@
     </w:p>
     <w:p>
       <w:pPr>
-        <w:pStyle w:val="Heading3Char"/>
         <w:numPr>
           <w:ilvl w:val="0"/>
           <w:numId w:val="16"/>
@@ -23501,7 +22511,6 @@
     </w:p>
     <w:p>
       <w:pPr>
-        <w:pStyle w:val="Heading3Char"/>
         <w:numPr>
           <w:ilvl w:val="0"/>
           <w:numId w:val="16"/>
@@ -23525,7 +22534,6 @@
     </w:p>
     <w:p>
       <w:pPr>
-        <w:pStyle w:val="Heading3Char"/>
         <w:numPr>
           <w:ilvl w:val="0"/>
           <w:numId w:val="16"/>
@@ -23549,7 +22557,6 @@
     </w:p>
     <w:p>
       <w:pPr>
-        <w:pStyle w:val="Heading3Char"/>
         <w:numPr>
           <w:ilvl w:val="0"/>
           <w:numId w:val="10"/>
@@ -23575,7 +22582,6 @@
     </w:p>
     <w:p>
       <w:pPr>
-        <w:pStyle w:val="Heading3Char"/>
         <w:numPr>
           <w:ilvl w:val="0"/>
           <w:numId w:val="10"/>
@@ -23600,7 +22606,6 @@
     </w:p>
     <w:p>
       <w:pPr>
-        <w:pStyle w:val="Heading3Char"/>
         <w:numPr>
           <w:ilvl w:val="0"/>
           <w:numId w:val="10"/>
@@ -23625,7 +22630,6 @@
     </w:p>
     <w:p>
       <w:pPr>
-        <w:pStyle w:val="Heading3Char"/>
         <w:numPr>
           <w:ilvl w:val="0"/>
           <w:numId w:val="10"/>
@@ -23650,7 +22654,6 @@
     </w:p>
     <w:p>
       <w:pPr>
-        <w:pStyle w:val="Heading3Char"/>
         <w:keepNext/>
         <w:keepLines/>
         <w:numPr>
@@ -23699,7 +22702,6 @@
     </w:p>
     <w:p>
       <w:pPr>
-        <w:pStyle w:val="Heading3Char"/>
         <w:numPr>
           <w:ilvl w:val="0"/>
           <w:numId w:val="16"/>
@@ -23723,7 +22725,6 @@
     </w:p>
     <w:p>
       <w:pPr>
-        <w:pStyle w:val="Heading3Char"/>
         <w:numPr>
           <w:ilvl w:val="0"/>
           <w:numId w:val="16"/>
@@ -23747,7 +22748,6 @@
     </w:p>
     <w:p>
       <w:pPr>
-        <w:pStyle w:val="Heading3Char"/>
         <w:numPr>
           <w:ilvl w:val="0"/>
           <w:numId w:val="16"/>
@@ -23771,7 +22771,6 @@
     </w:p>
     <w:p>
       <w:pPr>
-        <w:pStyle w:val="Heading3Char"/>
         <w:keepNext/>
         <w:keepLines/>
         <w:numPr>
@@ -23839,22 +22838,11 @@
           <w:sz w:val="26"/>
           <w:szCs w:val="26"/>
         </w:rPr>
-        <w:t>Cấu hình toàn bộ hệ thống: quản trị viên có thể dễ dàng quản lý, thay đổi tên của cửa hàng trực tuyến, quản lý kết nối cơ sỡ dữ liệu, thêm mô tả cho website, cập nhật từ khóa và các thiết đặt lõi cho website</w:t>
-      </w:r>
-      <w:proofErr w:type="gramStart"/>
-      <w:r>
-        <w:rPr>
-          <w:rFonts w:ascii="Times New Roman" w:hAnsi="Times New Roman" w:cs="Times New Roman"/>
-          <w:sz w:val="26"/>
-          <w:szCs w:val="26"/>
-        </w:rPr>
-        <w:t>,...</w:t>
-      </w:r>
-      <w:proofErr w:type="gramEnd"/>
-    </w:p>
-    <w:p>
-      <w:pPr>
-        <w:pStyle w:val="Heading3Char"/>
+        <w:t>Cấu hình toàn bộ hệ thống: quản trị viên có thể dễ dàng quản lý, thay đổi tên của cửa hàng trực tuyến, quản lý kết nối cơ sỡ dữ liệu, thêm mô tả cho website, cập nhật từ khóa và các thiết đặt lõi cho website,...</w:t>
+      </w:r>
+    </w:p>
+    <w:p>
+      <w:pPr>
         <w:keepNext/>
         <w:keepLines/>
         <w:numPr>
@@ -23903,7 +22891,6 @@
     </w:p>
     <w:p>
       <w:pPr>
-        <w:pStyle w:val="Heading3Char"/>
         <w:numPr>
           <w:ilvl w:val="0"/>
           <w:numId w:val="16"/>
@@ -23927,7 +22914,6 @@
     </w:p>
     <w:p>
       <w:pPr>
-        <w:pStyle w:val="Heading3Char"/>
         <w:numPr>
           <w:ilvl w:val="0"/>
           <w:numId w:val="16"/>
@@ -23951,7 +22937,6 @@
     </w:p>
     <w:p>
       <w:pPr>
-        <w:pStyle w:val="Heading3Char"/>
         <w:numPr>
           <w:ilvl w:val="0"/>
           <w:numId w:val="16"/>
@@ -23975,7 +22960,6 @@
     </w:p>
     <w:p>
       <w:pPr>
-        <w:pStyle w:val="Heading3Char"/>
         <w:keepNext/>
         <w:keepLines/>
         <w:numPr>
@@ -24041,7 +23025,6 @@
     </w:p>
     <w:p>
       <w:pPr>
-        <w:pStyle w:val="Heading3Char"/>
         <w:keepNext/>
         <w:keepLines/>
         <w:numPr>
@@ -24110,7 +23093,6 @@
           <w:szCs w:val="26"/>
         </w:rPr>
       </w:pPr>
-      <w:proofErr w:type="gramStart"/>
       <w:r>
         <w:rPr>
           <w:rFonts w:ascii="Times New Roman" w:hAnsi="Times New Roman" w:cs="Times New Roman"/>
@@ -24119,11 +23101,9 @@
         </w:rPr>
         <w:t>Trình bày dưới dạng cột các tin nổi bật, mỗi tin hiển thị tiêu điểm có ảnh đi kèm và hiển thị nổi bật.</w:t>
       </w:r>
-      <w:proofErr w:type="gramEnd"/>
-    </w:p>
-    <w:p>
-      <w:pPr>
-        <w:pStyle w:val="Heading3Char"/>
+    </w:p>
+    <w:p>
+      <w:pPr>
         <w:keepNext/>
         <w:keepLines/>
         <w:numPr>
@@ -24202,7 +23182,6 @@
           <w:szCs w:val="26"/>
         </w:rPr>
       </w:pPr>
-      <w:proofErr w:type="gramStart"/>
       <w:r>
         <w:rPr>
           <w:rFonts w:ascii="Times New Roman" w:hAnsi="Times New Roman" w:cs="Times New Roman"/>
@@ -24212,11 +23191,9 @@
         </w:rPr>
         <w:t>Cũng được trình bày tương tự tin nổi bật, tức là dưới dạng cột bao gồm khoảng 5-10 tin mới được cập nhật.</w:t>
       </w:r>
-      <w:proofErr w:type="gramEnd"/>
-    </w:p>
-    <w:p>
-      <w:pPr>
-        <w:pStyle w:val="Heading3Char"/>
+    </w:p>
+    <w:p>
+      <w:pPr>
         <w:keepNext/>
         <w:keepLines/>
         <w:numPr>
@@ -24264,7 +23241,6 @@
     </w:p>
     <w:p>
       <w:pPr>
-        <w:pStyle w:val="Heading3Char"/>
         <w:numPr>
           <w:ilvl w:val="0"/>
           <w:numId w:val="16"/>
@@ -24288,7 +23264,6 @@
     </w:p>
     <w:p>
       <w:pPr>
-        <w:pStyle w:val="Heading3Char"/>
         <w:numPr>
           <w:ilvl w:val="0"/>
           <w:numId w:val="16"/>
@@ -24312,7 +23287,6 @@
     </w:p>
     <w:p>
       <w:pPr>
-        <w:pStyle w:val="Heading3Char"/>
         <w:numPr>
           <w:ilvl w:val="0"/>
           <w:numId w:val="16"/>
@@ -24336,7 +23310,6 @@
     </w:p>
     <w:p>
       <w:pPr>
-        <w:pStyle w:val="Heading3Char"/>
         <w:numPr>
           <w:ilvl w:val="0"/>
           <w:numId w:val="16"/>
@@ -24355,30 +23328,11 @@
           <w:sz w:val="26"/>
           <w:szCs w:val="26"/>
         </w:rPr>
-        <w:t xml:space="preserve">Ghi nhớ website, favorite: Chức năng này cho phép người dùng lưu địa chỉ </w:t>
-      </w:r>
-      <w:proofErr w:type="gramStart"/>
-      <w:r>
-        <w:rPr>
-          <w:rFonts w:ascii="Times New Roman" w:hAnsi="Times New Roman" w:cs="Times New Roman"/>
-          <w:sz w:val="26"/>
-          <w:szCs w:val="26"/>
-        </w:rPr>
-        <w:t>url</w:t>
-      </w:r>
-      <w:proofErr w:type="gramEnd"/>
-      <w:r>
-        <w:rPr>
-          <w:rFonts w:ascii="Times New Roman" w:hAnsi="Times New Roman" w:cs="Times New Roman"/>
-          <w:sz w:val="26"/>
-          <w:szCs w:val="26"/>
-        </w:rPr>
-        <w:t xml:space="preserve"> đang xem vào favorite để truy cập nhanh lần sau.</w:t>
-      </w:r>
-    </w:p>
-    <w:p>
-      <w:pPr>
-        <w:pStyle w:val="Heading3Char"/>
+        <w:t>Ghi nhớ website, favorite: Chức năng này cho phép người dùng lưu địa chỉ url đang xem vào favorite để truy cập nhanh lần sau.</w:t>
+      </w:r>
+    </w:p>
+    <w:p>
+      <w:pPr>
         <w:keepNext/>
         <w:keepLines/>
         <w:numPr>
@@ -24456,22 +23410,11 @@
           <w:sz w:val="26"/>
           <w:szCs w:val="26"/>
         </w:rPr>
-        <w:t>Thêm, Sửa, Xóa &amp; Cập nhật thông tin liên hệ của các phòng ban, bộ phận kinh doanh</w:t>
-      </w:r>
-      <w:proofErr w:type="gramStart"/>
-      <w:r>
-        <w:rPr>
-          <w:rFonts w:ascii="Times New Roman" w:hAnsi="Times New Roman" w:cs="Times New Roman"/>
-          <w:sz w:val="26"/>
-          <w:szCs w:val="26"/>
-        </w:rPr>
-        <w:t>,...</w:t>
-      </w:r>
-      <w:proofErr w:type="gramEnd"/>
-    </w:p>
-    <w:p>
-      <w:pPr>
-        <w:pStyle w:val="Heading3Char"/>
+        <w:t>Thêm, Sửa, Xóa &amp; Cập nhật thông tin liên hệ của các phòng ban, bộ phận kinh doanh,...</w:t>
+      </w:r>
+    </w:p>
+    <w:p>
+      <w:pPr>
         <w:keepNext/>
         <w:keepLines/>
         <w:numPr>
@@ -24520,7 +23463,6 @@
     </w:p>
     <w:p>
       <w:pPr>
-        <w:pStyle w:val="Heading3Char"/>
         <w:numPr>
           <w:ilvl w:val="0"/>
           <w:numId w:val="16"/>
@@ -24544,7 +23486,6 @@
     </w:p>
     <w:p>
       <w:pPr>
-        <w:pStyle w:val="Heading3Char"/>
         <w:numPr>
           <w:ilvl w:val="0"/>
           <w:numId w:val="10"/>
@@ -24569,7 +23510,6 @@
     </w:p>
     <w:p>
       <w:pPr>
-        <w:pStyle w:val="Heading3Char"/>
         <w:numPr>
           <w:ilvl w:val="0"/>
           <w:numId w:val="10"/>
@@ -24594,7 +23534,6 @@
     </w:p>
     <w:p>
       <w:pPr>
-        <w:pStyle w:val="Heading3Char"/>
         <w:numPr>
           <w:ilvl w:val="0"/>
           <w:numId w:val="10"/>
@@ -24620,7 +23559,6 @@
     </w:p>
     <w:p>
       <w:pPr>
-        <w:pStyle w:val="Heading3Char"/>
         <w:numPr>
           <w:ilvl w:val="0"/>
           <w:numId w:val="16"/>
@@ -24644,7 +23582,6 @@
     </w:p>
     <w:p>
       <w:pPr>
-        <w:pStyle w:val="Heading3Char"/>
         <w:numPr>
           <w:ilvl w:val="0"/>
           <w:numId w:val="16"/>
@@ -24668,7 +23605,6 @@
     </w:p>
     <w:p>
       <w:pPr>
-        <w:pStyle w:val="Heading3Char"/>
         <w:numPr>
           <w:ilvl w:val="0"/>
           <w:numId w:val="16"/>
@@ -24692,7 +23628,6 @@
     </w:p>
     <w:p>
       <w:pPr>
-        <w:pStyle w:val="Heading3Char"/>
         <w:numPr>
           <w:ilvl w:val="0"/>
           <w:numId w:val="16"/>
@@ -24716,7 +23651,6 @@
     </w:p>
     <w:p>
       <w:pPr>
-        <w:pStyle w:val="Heading3Char"/>
         <w:keepNext/>
         <w:keepLines/>
         <w:numPr>
@@ -24788,46 +23722,17 @@
           <w:szCs w:val="26"/>
         </w:rPr>
       </w:pPr>
-      <w:proofErr w:type="gramStart"/>
-      <w:r>
-        <w:rPr>
-          <w:rFonts w:ascii="Times New Roman" w:hAnsi="Times New Roman" w:cs="Times New Roman"/>
-          <w:sz w:val="26"/>
-          <w:szCs w:val="26"/>
-        </w:rPr>
-        <w:t>Mục này cho phép đưa tài liệu lên website để người dùng có thể tải về máy mình.</w:t>
-      </w:r>
-      <w:proofErr w:type="gramEnd"/>
-      <w:r>
-        <w:rPr>
-          <w:rFonts w:ascii="Times New Roman" w:hAnsi="Times New Roman" w:cs="Times New Roman"/>
-          <w:sz w:val="26"/>
-          <w:szCs w:val="26"/>
-        </w:rPr>
-        <w:t xml:space="preserve"> Các tài liệu download được phân chia </w:t>
-      </w:r>
-      <w:proofErr w:type="gramStart"/>
-      <w:r>
-        <w:rPr>
-          <w:rFonts w:ascii="Times New Roman" w:hAnsi="Times New Roman" w:cs="Times New Roman"/>
-          <w:sz w:val="26"/>
-          <w:szCs w:val="26"/>
-        </w:rPr>
-        <w:t>theo</w:t>
-      </w:r>
-      <w:proofErr w:type="gramEnd"/>
-      <w:r>
-        <w:rPr>
-          <w:rFonts w:ascii="Times New Roman" w:hAnsi="Times New Roman" w:cs="Times New Roman"/>
-          <w:sz w:val="26"/>
-          <w:szCs w:val="26"/>
-        </w:rPr>
-        <w:t xml:space="preserve"> các danh mục khác nhau.</w:t>
-      </w:r>
-    </w:p>
-    <w:p>
-      <w:pPr>
-        <w:pStyle w:val="Heading3Char"/>
+      <w:r>
+        <w:rPr>
+          <w:rFonts w:ascii="Times New Roman" w:hAnsi="Times New Roman" w:cs="Times New Roman"/>
+          <w:sz w:val="26"/>
+          <w:szCs w:val="26"/>
+        </w:rPr>
+        <w:t>Mục này cho phép đưa tài liệu lên website để người dùng có thể tải về máy mình. Các tài liệu download được phân chia theo các danh mục khác nhau.</w:t>
+      </w:r>
+    </w:p>
+    <w:p>
+      <w:pPr>
         <w:keepNext/>
         <w:keepLines/>
         <w:numPr>
@@ -24890,30 +23795,11 @@
           <w:sz w:val="26"/>
           <w:szCs w:val="26"/>
         </w:rPr>
-        <w:t xml:space="preserve">Mục này sẽ cho phép người dùng tìm kiếm nội dung website </w:t>
-      </w:r>
-      <w:proofErr w:type="gramStart"/>
-      <w:r>
-        <w:rPr>
-          <w:rFonts w:ascii="Times New Roman" w:hAnsi="Times New Roman" w:cs="Times New Roman"/>
-          <w:sz w:val="26"/>
-          <w:szCs w:val="26"/>
-        </w:rPr>
-        <w:t>theo</w:t>
-      </w:r>
-      <w:proofErr w:type="gramEnd"/>
-      <w:r>
-        <w:rPr>
-          <w:rFonts w:ascii="Times New Roman" w:hAnsi="Times New Roman" w:cs="Times New Roman"/>
-          <w:sz w:val="26"/>
-          <w:szCs w:val="26"/>
-        </w:rPr>
-        <w:t xml:space="preserve"> nhiều điều kiện: cụm từ, thời gian, chủ đề, cửa hàng…</w:t>
-      </w:r>
-    </w:p>
-    <w:p>
-      <w:pPr>
-        <w:pStyle w:val="Heading3Char"/>
+        <w:t>Mục này sẽ cho phép người dùng tìm kiếm nội dung website theo nhiều điều kiện: cụm từ, thời gian, chủ đề, cửa hàng…</w:t>
+      </w:r>
+    </w:p>
+    <w:p>
+      <w:pPr>
         <w:keepNext/>
         <w:keepLines/>
         <w:numPr>
@@ -24964,7 +23850,6 @@
     </w:p>
     <w:p>
       <w:pPr>
-        <w:pStyle w:val="Heading3Char"/>
         <w:keepNext/>
         <w:keepLines/>
         <w:numPr>
@@ -25014,7 +23899,6 @@
     </w:p>
     <w:p>
       <w:pPr>
-        <w:pStyle w:val="Heading3Char"/>
         <w:numPr>
           <w:ilvl w:val="0"/>
           <w:numId w:val="16"/>
@@ -25042,7 +23926,6 @@
     </w:p>
     <w:p>
       <w:pPr>
-        <w:pStyle w:val="Heading3Char"/>
         <w:numPr>
           <w:ilvl w:val="0"/>
           <w:numId w:val="10"/>
@@ -25086,7 +23969,6 @@
     </w:p>
     <w:p>
       <w:pPr>
-        <w:pStyle w:val="Heading3Char"/>
         <w:numPr>
           <w:ilvl w:val="0"/>
           <w:numId w:val="10"/>
@@ -25122,7 +24004,6 @@
     </w:p>
     <w:p>
       <w:pPr>
-        <w:pStyle w:val="Heading3Char"/>
         <w:numPr>
           <w:ilvl w:val="0"/>
           <w:numId w:val="10"/>
@@ -25158,7 +24039,6 @@
     </w:p>
     <w:p>
       <w:pPr>
-        <w:pStyle w:val="Heading3Char"/>
         <w:numPr>
           <w:ilvl w:val="0"/>
           <w:numId w:val="16"/>
@@ -25187,7 +24067,6 @@
     </w:p>
     <w:p>
       <w:pPr>
-        <w:pStyle w:val="Heading3Char"/>
         <w:numPr>
           <w:ilvl w:val="0"/>
           <w:numId w:val="10"/>
@@ -25214,7 +24093,6 @@
     </w:p>
     <w:p>
       <w:pPr>
-        <w:pStyle w:val="Heading3Char"/>
         <w:numPr>
           <w:ilvl w:val="0"/>
           <w:numId w:val="10"/>
@@ -25242,7 +24120,6 @@
     </w:p>
     <w:p>
       <w:pPr>
-        <w:pStyle w:val="Heading3Char"/>
         <w:numPr>
           <w:ilvl w:val="0"/>
           <w:numId w:val="16"/>
@@ -25271,7 +24148,6 @@
     </w:p>
     <w:p>
       <w:pPr>
-        <w:pStyle w:val="Heading3Char"/>
         <w:numPr>
           <w:ilvl w:val="0"/>
           <w:numId w:val="10"/>
@@ -25298,7 +24174,6 @@
     </w:p>
     <w:p>
       <w:pPr>
-        <w:pStyle w:val="Heading3Char"/>
         <w:numPr>
           <w:ilvl w:val="0"/>
           <w:numId w:val="10"/>
@@ -25325,7 +24200,6 @@
     </w:p>
     <w:p>
       <w:pPr>
-        <w:pStyle w:val="Heading3Char"/>
         <w:numPr>
           <w:ilvl w:val="0"/>
           <w:numId w:val="10"/>
@@ -25352,7 +24226,6 @@
     </w:p>
     <w:p>
       <w:pPr>
-        <w:pStyle w:val="Heading3Char"/>
         <w:keepNext/>
         <w:keepLines/>
         <w:numPr>
@@ -25426,7 +24299,6 @@
     </w:p>
     <w:p>
       <w:pPr>
-        <w:pStyle w:val="Heading3Char"/>
         <w:keepNext/>
         <w:keepLines/>
         <w:numPr>
@@ -25500,7 +24372,6 @@
     </w:p>
     <w:p>
       <w:pPr>
-        <w:pStyle w:val="Heading3Char"/>
         <w:numPr>
           <w:ilvl w:val="0"/>
           <w:numId w:val="16"/>
@@ -25528,7 +24399,6 @@
     </w:p>
     <w:p>
       <w:pPr>
-        <w:pStyle w:val="Heading3Char"/>
         <w:numPr>
           <w:ilvl w:val="0"/>
           <w:numId w:val="16"/>
@@ -25556,7 +24426,6 @@
     </w:p>
     <w:p>
       <w:pPr>
-        <w:pStyle w:val="Heading3Char"/>
         <w:numPr>
           <w:ilvl w:val="0"/>
           <w:numId w:val="16"/>
@@ -25584,7 +24453,6 @@
     </w:p>
     <w:p>
       <w:pPr>
-        <w:pStyle w:val="Heading3Char"/>
         <w:numPr>
           <w:ilvl w:val="0"/>
           <w:numId w:val="16"/>
@@ -25612,7 +24480,6 @@
     </w:p>
     <w:p>
       <w:pPr>
-        <w:pStyle w:val="Heading3Char"/>
         <w:numPr>
           <w:ilvl w:val="0"/>
           <w:numId w:val="16"/>
@@ -25639,7 +24506,6 @@
     </w:p>
     <w:p>
       <w:pPr>
-        <w:pStyle w:val="Heading3Char"/>
         <w:keepNext/>
         <w:keepLines/>
         <w:numPr>
@@ -25710,32 +24576,11 @@
           <w:szCs w:val="26"/>
           <w:shd w:val="clear" w:color="auto" w:fill="FFFFFF"/>
         </w:rPr>
-        <w:t xml:space="preserve">Mức độ một hệ thống thực hiện các chức năng với những tham số đầu vào xác định trong một khoảng thời gian xác định và trả lại kết quả chính xác trong phạm </w:t>
-      </w:r>
-      <w:proofErr w:type="gramStart"/>
-      <w:r>
-        <w:rPr>
-          <w:rFonts w:ascii="Times New Roman" w:hAnsi="Times New Roman" w:cs="Times New Roman"/>
-          <w:sz w:val="26"/>
-          <w:szCs w:val="26"/>
-          <w:shd w:val="clear" w:color="auto" w:fill="FFFFFF"/>
-        </w:rPr>
-        <w:t>vi</w:t>
-      </w:r>
-      <w:proofErr w:type="gramEnd"/>
-      <w:r>
-        <w:rPr>
-          <w:rFonts w:ascii="Times New Roman" w:hAnsi="Times New Roman" w:cs="Times New Roman"/>
-          <w:sz w:val="26"/>
-          <w:szCs w:val="26"/>
-          <w:shd w:val="clear" w:color="auto" w:fill="FFFFFF"/>
-        </w:rPr>
-        <w:t xml:space="preserve"> cho phép</w:t>
-      </w:r>
-    </w:p>
-    <w:p>
-      <w:pPr>
-        <w:pStyle w:val="Heading3Char"/>
+        <w:t>Mức độ một hệ thống thực hiện các chức năng với những tham số đầu vào xác định trong một khoảng thời gian xác định và trả lại kết quả chính xác trong phạm vi cho phép</w:t>
+      </w:r>
+    </w:p>
+    <w:p>
+      <w:pPr>
         <w:numPr>
           <w:ilvl w:val="0"/>
           <w:numId w:val="16"/>
@@ -25763,7 +24608,6 @@
     </w:p>
     <w:p>
       <w:pPr>
-        <w:pStyle w:val="Heading3Char"/>
         <w:numPr>
           <w:ilvl w:val="0"/>
           <w:numId w:val="16"/>
@@ -25791,7 +24635,6 @@
     </w:p>
     <w:p>
       <w:pPr>
-        <w:pStyle w:val="Heading3Char"/>
         <w:numPr>
           <w:ilvl w:val="0"/>
           <w:numId w:val="16"/>
@@ -25814,13 +24657,11 @@
           <w:szCs w:val="26"/>
           <w:lang w:eastAsia="ko-KR"/>
         </w:rPr>
-        <w:lastRenderedPageBreak/>
         <w:t>Khả năng chịu lỗi</w:t>
       </w:r>
     </w:p>
     <w:p>
       <w:pPr>
-        <w:pStyle w:val="Heading3Char"/>
         <w:numPr>
           <w:ilvl w:val="0"/>
           <w:numId w:val="16"/>
@@ -25843,12 +24684,12 @@
           <w:szCs w:val="26"/>
           <w:lang w:eastAsia="ko-KR"/>
         </w:rPr>
+        <w:lastRenderedPageBreak/>
         <w:t>Khả năng phục hồi</w:t>
       </w:r>
     </w:p>
     <w:p>
       <w:pPr>
-        <w:pStyle w:val="Heading3Char"/>
         <w:numPr>
           <w:ilvl w:val="0"/>
           <w:numId w:val="16"/>
@@ -25876,7 +24717,6 @@
     </w:p>
     <w:p>
       <w:pPr>
-        <w:pStyle w:val="Heading3Char"/>
         <w:keepNext/>
         <w:keepLines/>
         <w:numPr>
@@ -25928,7 +24768,6 @@
     </w:p>
     <w:p>
       <w:pPr>
-        <w:pStyle w:val="Heading3Char"/>
         <w:numPr>
           <w:ilvl w:val="0"/>
           <w:numId w:val="16"/>
@@ -25954,7 +24793,6 @@
     </w:p>
     <w:p>
       <w:pPr>
-        <w:pStyle w:val="Heading3Char"/>
         <w:numPr>
           <w:ilvl w:val="0"/>
           <w:numId w:val="16"/>
@@ -25980,7 +24818,6 @@
     </w:p>
     <w:p>
       <w:pPr>
-        <w:pStyle w:val="Heading3Char"/>
         <w:numPr>
           <w:ilvl w:val="0"/>
           <w:numId w:val="16"/>
@@ -26006,7 +24843,6 @@
     </w:p>
     <w:p>
       <w:pPr>
-        <w:pStyle w:val="Heading3Char"/>
         <w:numPr>
           <w:ilvl w:val="0"/>
           <w:numId w:val="16"/>
@@ -26032,7 +24868,6 @@
     </w:p>
     <w:p>
       <w:pPr>
-        <w:pStyle w:val="Heading3Char"/>
         <w:numPr>
           <w:ilvl w:val="0"/>
           <w:numId w:val="16"/>
@@ -26058,7 +24893,6 @@
     </w:p>
     <w:p>
       <w:pPr>
-        <w:pStyle w:val="Heading3Char"/>
         <w:numPr>
           <w:ilvl w:val="0"/>
           <w:numId w:val="16"/>
@@ -26084,7 +24918,6 @@
     </w:p>
     <w:p>
       <w:pPr>
-        <w:pStyle w:val="Heading3Char"/>
         <w:numPr>
           <w:ilvl w:val="0"/>
           <w:numId w:val="16"/>
@@ -26110,7 +24943,6 @@
     </w:p>
     <w:p>
       <w:pPr>
-        <w:pStyle w:val="Heading3Char"/>
         <w:numPr>
           <w:ilvl w:val="0"/>
           <w:numId w:val="16"/>
@@ -26137,7 +24969,6 @@
     </w:p>
     <w:p>
       <w:pPr>
-        <w:pStyle w:val="Heading3Char"/>
         <w:numPr>
           <w:ilvl w:val="0"/>
           <w:numId w:val="16"/>
@@ -26163,7 +24994,6 @@
     </w:p>
     <w:p>
       <w:pPr>
-        <w:pStyle w:val="Heading3Char"/>
         <w:keepNext/>
         <w:keepLines/>
         <w:numPr>
@@ -26215,7 +25045,6 @@
     </w:p>
     <w:p>
       <w:pPr>
-        <w:pStyle w:val="Heading3Char"/>
         <w:numPr>
           <w:ilvl w:val="0"/>
           <w:numId w:val="16"/>
@@ -26263,9 +25092,8 @@
           <w:szCs w:val="26"/>
           <w:shd w:val="clear" w:color="auto" w:fill="FFFFFF"/>
         </w:rPr>
-        <w:t xml:space="preserve">hệ thống tiếp tục hoạt động ở trạng thái bình thường sau khi được bàn giao. Hiệu chỉnh, cải thiện và chỉnh sửa của phần mềm ứng dụng </w:t>
-      </w:r>
-      <w:proofErr w:type="gramStart"/>
+        <w:t>hệ thống tiếp tục hoạt động ở trạng thái bình thường sau khi được bàn giao. Hiệu chỉnh, cải thiện và chỉnh sửa của phần mềm ứng dụng theo các yêu cầu của nghiệp vụ, yêu cầu hệ thống và đặc tả chức năng của hệ thống</w:t>
+      </w:r>
       <w:r>
         <w:rPr>
           <w:rFonts w:ascii="Times New Roman" w:hAnsi="Times New Roman" w:cs="Times New Roman"/>
@@ -26273,31 +25101,11 @@
           <w:szCs w:val="26"/>
           <w:shd w:val="clear" w:color="auto" w:fill="FFFFFF"/>
         </w:rPr>
-        <w:t>theo</w:t>
-      </w:r>
-      <w:proofErr w:type="gramEnd"/>
-      <w:r>
-        <w:rPr>
-          <w:rFonts w:ascii="Times New Roman" w:hAnsi="Times New Roman" w:cs="Times New Roman"/>
-          <w:sz w:val="26"/>
-          <w:szCs w:val="26"/>
-          <w:shd w:val="clear" w:color="auto" w:fill="FFFFFF"/>
-        </w:rPr>
-        <w:t xml:space="preserve"> các yêu cầu của nghiệp vụ, yêu cầu hệ thống và đặc tả chức năng của hệ thống</w:t>
-      </w:r>
-      <w:r>
-        <w:rPr>
-          <w:rFonts w:ascii="Times New Roman" w:hAnsi="Times New Roman" w:cs="Times New Roman"/>
-          <w:sz w:val="26"/>
-          <w:szCs w:val="26"/>
-          <w:shd w:val="clear" w:color="auto" w:fill="FFFFFF"/>
-        </w:rPr>
         <w:t>.</w:t>
       </w:r>
     </w:p>
     <w:p>
       <w:pPr>
-        <w:pStyle w:val="Heading3Char"/>
         <w:numPr>
           <w:ilvl w:val="0"/>
           <w:numId w:val="16"/>
@@ -26323,7 +25131,6 @@
     </w:p>
     <w:p>
       <w:pPr>
-        <w:pStyle w:val="Heading3Char"/>
         <w:numPr>
           <w:ilvl w:val="0"/>
           <w:numId w:val="16"/>
@@ -26344,13 +25151,11 @@
           <w:szCs w:val="26"/>
           <w:shd w:val="clear" w:color="auto" w:fill="FFFFFF"/>
         </w:rPr>
-        <w:lastRenderedPageBreak/>
         <w:t>Tạo sự thuận lợi để các chủ thể thực hiện các hoạt động duy trì/sự hài lòng của những người thực hiện tác nghiệp duy trì hệ thống.</w:t>
       </w:r>
     </w:p>
     <w:p>
       <w:pPr>
-        <w:pStyle w:val="Heading3Char"/>
         <w:keepNext/>
         <w:keepLines/>
         <w:numPr>
@@ -26389,6 +25194,7 @@
           <w:szCs w:val="26"/>
           <w:lang w:eastAsia="ko-KR"/>
         </w:rPr>
+        <w:lastRenderedPageBreak/>
         <w:t>Các yêu cầu phi chức năng khác:</w:t>
       </w:r>
       <w:bookmarkEnd w:id="622"/>
@@ -26402,7 +25208,6 @@
     </w:p>
     <w:p>
       <w:pPr>
-        <w:pStyle w:val="Heading3Char"/>
         <w:numPr>
           <w:ilvl w:val="0"/>
           <w:numId w:val="16"/>
@@ -26428,7 +25233,6 @@
     </w:p>
     <w:p>
       <w:pPr>
-        <w:pStyle w:val="Heading3Char"/>
         <w:numPr>
           <w:ilvl w:val="0"/>
           <w:numId w:val="10"/>
@@ -26455,7 +25259,6 @@
     </w:p>
     <w:p>
       <w:pPr>
-        <w:pStyle w:val="Heading3Char"/>
         <w:numPr>
           <w:ilvl w:val="0"/>
           <w:numId w:val="10"/>
@@ -26482,7 +25285,6 @@
     </w:p>
     <w:p>
       <w:pPr>
-        <w:pStyle w:val="Heading3Char"/>
         <w:numPr>
           <w:ilvl w:val="0"/>
           <w:numId w:val="10"/>
@@ -26509,7 +25311,6 @@
     </w:p>
     <w:p>
       <w:pPr>
-        <w:pStyle w:val="Heading3Char"/>
         <w:numPr>
           <w:ilvl w:val="0"/>
           <w:numId w:val="10"/>
@@ -26536,7 +25337,6 @@
     </w:p>
     <w:p>
       <w:pPr>
-        <w:pStyle w:val="Heading3Char"/>
         <w:numPr>
           <w:ilvl w:val="0"/>
           <w:numId w:val="10"/>
@@ -26563,7 +25363,6 @@
     </w:p>
     <w:p>
       <w:pPr>
-        <w:pStyle w:val="Heading3Char"/>
         <w:numPr>
           <w:ilvl w:val="0"/>
           <w:numId w:val="10"/>
@@ -26590,7 +25389,6 @@
     </w:p>
     <w:p>
       <w:pPr>
-        <w:pStyle w:val="Heading3Char"/>
         <w:numPr>
           <w:ilvl w:val="0"/>
           <w:numId w:val="10"/>
@@ -26617,7 +25415,6 @@
     </w:p>
     <w:p>
       <w:pPr>
-        <w:pStyle w:val="Heading3Char"/>
         <w:numPr>
           <w:ilvl w:val="0"/>
           <w:numId w:val="16"/>
@@ -26643,7 +25440,6 @@
     </w:p>
     <w:p>
       <w:pPr>
-        <w:pStyle w:val="Heading3Char"/>
         <w:numPr>
           <w:ilvl w:val="0"/>
           <w:numId w:val="10"/>
@@ -26679,7 +25475,6 @@
     </w:p>
     <w:p>
       <w:pPr>
-        <w:pStyle w:val="Heading3Char"/>
         <w:numPr>
           <w:ilvl w:val="0"/>
           <w:numId w:val="10"/>
@@ -26715,7 +25510,6 @@
     </w:p>
     <w:p>
       <w:pPr>
-        <w:pStyle w:val="Heading3Char"/>
         <w:numPr>
           <w:ilvl w:val="0"/>
           <w:numId w:val="10"/>
@@ -26751,7 +25545,6 @@
     </w:p>
     <w:p>
       <w:pPr>
-        <w:pStyle w:val="Heading3Char"/>
         <w:numPr>
           <w:ilvl w:val="0"/>
           <w:numId w:val="2"/>
@@ -26807,7 +25600,6 @@
     </w:p>
     <w:p>
       <w:pPr>
-        <w:pStyle w:val="Heading3Char"/>
         <w:numPr>
           <w:ilvl w:val="1"/>
           <w:numId w:val="30"/>
@@ -26853,7 +25645,6 @@
     </w:p>
     <w:tbl>
       <w:tblPr>
-        <w:tblStyle w:val="Heading4Char"/>
         <w:tblW w:w="0" w:type="auto"/>
         <w:tblInd w:w="360" w:type="dxa"/>
         <w:tblLook w:val="04A0" w:firstRow="1" w:lastRow="0" w:firstColumn="1" w:lastColumn="0" w:noHBand="0" w:noVBand="1"/>
@@ -27112,7 +25903,6 @@
                 <w:sz w:val="26"/>
                 <w:szCs w:val="26"/>
               </w:rPr>
-              <w:lastRenderedPageBreak/>
               <w:t>Trigger</w:t>
             </w:r>
             <w:bookmarkEnd w:id="652"/>
@@ -27253,6 +26043,7 @@
                 <w:sz w:val="26"/>
                 <w:szCs w:val="26"/>
               </w:rPr>
+              <w:lastRenderedPageBreak/>
               <w:t>Post Conditions:</w:t>
             </w:r>
             <w:bookmarkEnd w:id="656"/>
@@ -27548,7 +26339,6 @@
     </w:p>
     <w:p>
       <w:pPr>
-        <w:pStyle w:val="Heading3Char"/>
         <w:numPr>
           <w:ilvl w:val="1"/>
           <w:numId w:val="30"/>
@@ -27594,7 +26384,6 @@
     </w:p>
     <w:tbl>
       <w:tblPr>
-        <w:tblStyle w:val="Heading4Char"/>
         <w:tblW w:w="0" w:type="auto"/>
         <w:tblInd w:w="360" w:type="dxa"/>
         <w:tblLook w:val="04A0" w:firstRow="1" w:lastRow="0" w:firstColumn="1" w:lastColumn="0" w:noHBand="0" w:noVBand="1"/>
@@ -27925,7 +26714,6 @@
                 <w:sz w:val="26"/>
                 <w:szCs w:val="26"/>
               </w:rPr>
-              <w:lastRenderedPageBreak/>
               <w:t>Preconditions:</w:t>
             </w:r>
             <w:bookmarkEnd w:id="681"/>
@@ -28074,7 +26862,17 @@
                 <w:sz w:val="26"/>
                 <w:szCs w:val="26"/>
               </w:rPr>
-              <w:t>Một phiên làm việc của người dùng bắt đầu từ lúc đăng nhập thành công cho đến khi đăng xuất.</w:t>
+              <w:t xml:space="preserve">Một phiên làm việc của người dùng bắt đầu từ lúc đăng nhập </w:t>
+            </w:r>
+            <w:r>
+              <w:rPr>
+                <w:rFonts w:ascii="Times New Roman" w:eastAsiaTheme="majorEastAsia" w:hAnsi="Times New Roman"/>
+                <w:color w:val="0D0D0D" w:themeColor="text1" w:themeTint="F2"/>
+                <w:sz w:val="26"/>
+                <w:szCs w:val="26"/>
+              </w:rPr>
+              <w:lastRenderedPageBreak/>
+              <w:t>thành công cho đến khi đăng xuất.</w:t>
             </w:r>
             <w:bookmarkEnd w:id="684"/>
           </w:p>
@@ -28110,6 +26908,7 @@
                 <w:sz w:val="26"/>
                 <w:szCs w:val="26"/>
               </w:rPr>
+              <w:lastRenderedPageBreak/>
               <w:t>Normal Flow:</w:t>
             </w:r>
             <w:bookmarkEnd w:id="685"/>
@@ -28215,7 +27014,6 @@
     </w:p>
     <w:p>
       <w:pPr>
-        <w:pStyle w:val="Heading3Char"/>
         <w:numPr>
           <w:ilvl w:val="1"/>
           <w:numId w:val="30"/>
@@ -28281,7 +27079,6 @@
     </w:p>
     <w:tbl>
       <w:tblPr>
-        <w:tblStyle w:val="Heading4Char"/>
         <w:tblW w:w="0" w:type="auto"/>
         <w:tblInd w:w="360" w:type="dxa"/>
         <w:tblLook w:val="04A0" w:firstRow="1" w:lastRow="0" w:firstColumn="1" w:lastColumn="0" w:noHBand="0" w:noVBand="1"/>
@@ -28564,27 +27361,7 @@
                 <w:sz w:val="26"/>
                 <w:szCs w:val="26"/>
               </w:rPr>
-              <w:t>Chức năng này sẽ được sử dụng khi người dùng nhấp chuột vào mục “</w:t>
-            </w:r>
-            <w:proofErr w:type="gramStart"/>
-            <w:r>
-              <w:rPr>
-                <w:rFonts w:ascii="Times New Roman" w:eastAsiaTheme="majorEastAsia" w:hAnsi="Times New Roman"/>
-                <w:color w:val="0D0D0D" w:themeColor="text1" w:themeTint="F2"/>
-                <w:sz w:val="26"/>
-                <w:szCs w:val="26"/>
-              </w:rPr>
-              <w:t>Manage  Account</w:t>
-            </w:r>
-            <w:proofErr w:type="gramEnd"/>
-            <w:r>
-              <w:rPr>
-                <w:rFonts w:ascii="Times New Roman" w:eastAsiaTheme="majorEastAsia" w:hAnsi="Times New Roman"/>
-                <w:color w:val="0D0D0D" w:themeColor="text1" w:themeTint="F2"/>
-                <w:sz w:val="26"/>
-                <w:szCs w:val="26"/>
-              </w:rPr>
-              <w:t>” trong tình quản lý tài khoản.</w:t>
+              <w:t>Chức năng này sẽ được sử dụng khi người dùng nhấp chuột vào mục “Manage  Account” trong tình quản lý tài khoản.</w:t>
             </w:r>
             <w:bookmarkEnd w:id="704"/>
           </w:p>
@@ -28817,7 +27594,6 @@
                 <w:sz w:val="26"/>
                 <w:szCs w:val="26"/>
               </w:rPr>
-              <w:lastRenderedPageBreak/>
               <w:t xml:space="preserve">2. Nếu người dùng chọn chức năng “Add New Account” </w:t>
             </w:r>
             <w:r>
@@ -28850,7 +27626,17 @@
                 <w:sz w:val="26"/>
                 <w:szCs w:val="26"/>
               </w:rPr>
-              <w:t>3. Nếu người dùng chọn chức năng “Edit Account” hệ thống sẽ chuyển đến trang sửa thông tin tài khoản.</w:t>
+              <w:t xml:space="preserve">3. Nếu người dùng chọn chức năng “Edit Account” hệ thống sẽ </w:t>
+            </w:r>
+            <w:r>
+              <w:rPr>
+                <w:rFonts w:ascii="Times New Roman" w:eastAsiaTheme="majorEastAsia" w:hAnsi="Times New Roman"/>
+                <w:color w:val="0D0D0D" w:themeColor="text1" w:themeTint="F2"/>
+                <w:sz w:val="26"/>
+                <w:szCs w:val="26"/>
+              </w:rPr>
+              <w:lastRenderedPageBreak/>
+              <w:t>chuyển đến trang sửa thông tin tài khoản.</w:t>
             </w:r>
             <w:bookmarkEnd w:id="712"/>
           </w:p>
@@ -28907,7 +27693,6 @@
     </w:p>
     <w:p>
       <w:pPr>
-        <w:pStyle w:val="Heading3Char"/>
         <w:numPr>
           <w:ilvl w:val="1"/>
           <w:numId w:val="30"/>
@@ -28953,7 +27738,6 @@
     </w:p>
     <w:tbl>
       <w:tblPr>
-        <w:tblStyle w:val="Heading4Char"/>
         <w:tblW w:w="0" w:type="auto"/>
         <w:tblInd w:w="360" w:type="dxa"/>
         <w:tblLook w:val="04A0" w:firstRow="1" w:lastRow="0" w:firstColumn="1" w:lastColumn="0" w:noHBand="0" w:noVBand="1"/>
@@ -29551,7 +28335,6 @@
                 <w:sz w:val="26"/>
                 <w:szCs w:val="26"/>
               </w:rPr>
-              <w:lastRenderedPageBreak/>
               <w:t>4.</w:t>
             </w:r>
             <w:r>
@@ -29723,7 +28506,6 @@
               <w:t xml:space="preserve"> </w:t>
             </w:r>
             <w:bookmarkStart w:id="741" w:name="_Toc20351538"/>
-            <w:proofErr w:type="gramStart"/>
             <w:r>
               <w:rPr>
                 <w:rFonts w:ascii="Times New Roman" w:eastAsiaTheme="majorEastAsia" w:hAnsi="Times New Roman"/>
@@ -29731,17 +28513,7 @@
                 <w:sz w:val="26"/>
                 <w:szCs w:val="26"/>
               </w:rPr>
-              <w:t>dùng</w:t>
-            </w:r>
-            <w:proofErr w:type="gramEnd"/>
-            <w:r>
-              <w:rPr>
-                <w:rFonts w:ascii="Times New Roman" w:eastAsiaTheme="majorEastAsia" w:hAnsi="Times New Roman"/>
-                <w:color w:val="0D0D0D" w:themeColor="text1" w:themeTint="F2"/>
-                <w:sz w:val="26"/>
-                <w:szCs w:val="26"/>
-              </w:rPr>
-              <w:t xml:space="preserve"> nhập thông tin.</w:t>
+              <w:t>dùng nhập thông tin.</w:t>
             </w:r>
             <w:bookmarkEnd w:id="741"/>
           </w:p>
@@ -29859,7 +28631,6 @@
     </w:p>
     <w:p>
       <w:pPr>
-        <w:pStyle w:val="Heading3Char"/>
         <w:numPr>
           <w:ilvl w:val="1"/>
           <w:numId w:val="30"/>
@@ -29905,7 +28676,6 @@
     </w:p>
     <w:tbl>
       <w:tblPr>
-        <w:tblStyle w:val="Heading4Char"/>
         <w:tblW w:w="0" w:type="auto"/>
         <w:tblInd w:w="360" w:type="dxa"/>
         <w:tblLook w:val="04A0" w:firstRow="1" w:lastRow="0" w:firstColumn="1" w:lastColumn="0" w:noHBand="0" w:noVBand="1"/>
@@ -30705,7 +29475,6 @@
     </w:p>
     <w:p>
       <w:pPr>
-        <w:pStyle w:val="Heading3Char"/>
         <w:numPr>
           <w:ilvl w:val="1"/>
           <w:numId w:val="30"/>
@@ -30751,7 +29520,6 @@
     </w:p>
     <w:tbl>
       <w:tblPr>
-        <w:tblStyle w:val="Heading4Char"/>
         <w:tblW w:w="0" w:type="auto"/>
         <w:tblInd w:w="360" w:type="dxa"/>
         <w:tblLook w:val="04A0" w:firstRow="1" w:lastRow="0" w:firstColumn="1" w:lastColumn="0" w:noHBand="0" w:noVBand="1"/>
@@ -31417,7 +30185,6 @@
     </w:tbl>
     <w:p>
       <w:pPr>
-        <w:pStyle w:val="Heading3Char"/>
         <w:shd w:val="clear" w:color="auto" w:fill="FFFFFF"/>
         <w:spacing w:after="120" w:line="360" w:lineRule="auto"/>
         <w:ind w:left="792"/>
@@ -31434,7 +30201,6 @@
     </w:p>
     <w:p>
       <w:pPr>
-        <w:pStyle w:val="Heading3Char"/>
         <w:numPr>
           <w:ilvl w:val="0"/>
           <w:numId w:val="2"/>
@@ -31466,7 +30232,6 @@
     </w:p>
     <w:p>
       <w:pPr>
-        <w:pStyle w:val="Heading3Char"/>
         <w:numPr>
           <w:ilvl w:val="0"/>
           <w:numId w:val="16"/>
@@ -31505,7 +30270,7 @@
           <w:lang w:val="nl-NL"/>
         </w:rPr>
         <w:sectPr>
-          <w:footerReference w:type="default" r:id="rId23"/>
+          <w:footerReference w:type="default" r:id="rId24"/>
           <w:pgSz w:w="12240" w:h="15840"/>
           <w:pgMar w:top="1134" w:right="1134" w:bottom="1134" w:left="1701" w:header="720" w:footer="720" w:gutter="0"/>
           <w:cols w:space="720"/>
@@ -31655,7 +30420,7 @@
             <w:rFonts w:ascii="Times New Roman" w:hAnsi="Times New Roman"/>
             <w:noProof/>
           </w:rPr>
-          <w:t>2</w:t>
+          <w:t>1</w:t>
         </w:r>
         <w:r>
           <w:rPr>
@@ -36186,6 +34951,7 @@
       <w:rFonts w:eastAsia="Times New Roman" w:cs="Times New Roman"/>
     </w:rPr>
     <w:tblPr>
+      <w:tblInd w:w="0" w:type="dxa"/>
       <w:tblBorders>
         <w:top w:val="single" w:sz="4" w:space="0" w:color="auto"/>
         <w:left w:val="single" w:sz="4" w:space="0" w:color="auto"/>
@@ -36194,6 +34960,12 @@
         <w:insideH w:val="single" w:sz="4" w:space="0" w:color="auto"/>
         <w:insideV w:val="single" w:sz="4" w:space="0" w:color="auto"/>
       </w:tblBorders>
+      <w:tblCellMar>
+        <w:top w:w="0" w:type="dxa"/>
+        <w:left w:w="108" w:type="dxa"/>
+        <w:bottom w:w="0" w:type="dxa"/>
+        <w:right w:w="108" w:type="dxa"/>
+      </w:tblCellMar>
     </w:tblPr>
   </w:style>
   <w:style w:type="paragraph" w:styleId="TOCHeading">
@@ -36954,6 +35726,7 @@
       <w:rFonts w:eastAsia="Times New Roman" w:cs="Times New Roman"/>
     </w:rPr>
     <w:tblPr>
+      <w:tblInd w:w="0" w:type="dxa"/>
       <w:tblBorders>
         <w:top w:val="single" w:sz="4" w:space="0" w:color="auto"/>
         <w:left w:val="single" w:sz="4" w:space="0" w:color="auto"/>
@@ -36962,6 +35735,12 @@
         <w:insideH w:val="single" w:sz="4" w:space="0" w:color="auto"/>
         <w:insideV w:val="single" w:sz="4" w:space="0" w:color="auto"/>
       </w:tblBorders>
+      <w:tblCellMar>
+        <w:top w:w="0" w:type="dxa"/>
+        <w:left w:w="108" w:type="dxa"/>
+        <w:bottom w:w="0" w:type="dxa"/>
+        <w:right w:w="108" w:type="dxa"/>
+      </w:tblCellMar>
     </w:tblPr>
   </w:style>
   <w:style w:type="paragraph" w:styleId="TOCHeading">
@@ -37185,7 +35964,7 @@
     </a:clrScheme>
     <a:fontScheme name="Office">
       <a:majorFont>
-        <a:latin typeface="Calibri Light" panose="020F0302020204030204"/>
+        <a:latin typeface="Calibri Light"/>
         <a:ea typeface=""/>
         <a:cs typeface=""/>
         <a:font script="Jpan" typeface="游ゴシック Light"/>
@@ -37237,7 +36016,7 @@
         <a:font script="Tfng" typeface="Ebrima"/>
       </a:majorFont>
       <a:minorFont>
-        <a:latin typeface="Calibri" panose="020F0502020204030204"/>
+        <a:latin typeface="Calibri"/>
         <a:ea typeface=""/>
         <a:cs typeface=""/>
         <a:font script="Jpan" typeface="游明朝"/>
@@ -37431,10 +36210,282 @@
   <a:extraClrSchemeLst/>
   <a:extLst>
     <a:ext uri="{05A4C25C-085E-4340-85A3-A5531E510DB2}">
-      <thm15:themeFamily xmlns="" xmlns:thm15="http://schemas.microsoft.com/office/thememl/2012/main" name="Office Theme" id="{62F939B6-93AF-4DB8-9C6B-D6C7DFDC589F}" vid="{4A3C46E8-61CC-4603-A589-7422A47A8E4A}"/>
+      <thm15:themeFamily xmlns:thm15="http://schemas.microsoft.com/office/thememl/2012/main" xmlns="" name="Office Theme" id="{62F939B6-93AF-4DB8-9C6B-D6C7DFDC589F}" vid="{4A3C46E8-61CC-4603-A589-7422A47A8E4A}"/>
     </a:ext>
   </a:extLst>
 </a:theme>
+</file>
+
+<file path=_xmlsignatures/sig1.xml><?xml version="1.0" encoding="utf-8"?>
+<Signature xmlns="http://www.w3.org/2000/09/xmldsig#" Id="idPackageSignature">
+  <SignedInfo>
+    <CanonicalizationMethod Algorithm="http://www.w3.org/TR/2001/REC-xml-c14n-20010315"/>
+    <SignatureMethod Algorithm="http://www.w3.org/2000/09/xmldsig#rsa-sha1"/>
+    <Reference URI="#idPackageObject" Type="http://www.w3.org/2000/09/xmldsig#Object">
+      <DigestMethod Algorithm="http://www.w3.org/2000/09/xmldsig#sha1"/>
+      <DigestValue>KEWzR9kARr/EmAunkKSoB+voFCQ=</DigestValue>
+    </Reference>
+    <Reference URI="#idOfficeObject" Type="http://www.w3.org/2000/09/xmldsig#Object">
+      <DigestMethod Algorithm="http://www.w3.org/2000/09/xmldsig#sha1"/>
+      <DigestValue>kQ3kAo2KDkopTGFsS5g9jrWPfxE=</DigestValue>
+    </Reference>
+    <Reference URI="#idSignedProperties" Type="http://uri.etsi.org/01903#SignedProperties">
+      <Transforms>
+        <Transform Algorithm="http://www.w3.org/TR/2001/REC-xml-c14n-20010315"/>
+      </Transforms>
+      <DigestMethod Algorithm="http://www.w3.org/2000/09/xmldsig#sha1"/>
+      <DigestValue>JoYPyjtHZmNYMC27e5Rus8Q54ak=</DigestValue>
+    </Reference>
+    <Reference URI="#idValidSigLnImg" Type="http://www.w3.org/2000/09/xmldsig#Object">
+      <DigestMethod Algorithm="http://www.w3.org/2000/09/xmldsig#sha1"/>
+      <DigestValue>28jFaH0B8Hn6Gvt2yKZFfF6JkBw=</DigestValue>
+    </Reference>
+    <Reference URI="#idInvalidSigLnImg" Type="http://www.w3.org/2000/09/xmldsig#Object">
+      <DigestMethod Algorithm="http://www.w3.org/2000/09/xmldsig#sha1"/>
+      <DigestValue>H5fH5UmdEJdVEECU11gTDa+euTA=</DigestValue>
+    </Reference>
+  </SignedInfo>
+  <SignatureValue>kh0kSohvShKNkMxobGVwbHrhozHintl1yJjGoFGyksP/5mvrbYQtm5i8SVyBOqVCCifSeAfUzyrY
+zXnObzc/RlAF+sQQgdAI79YIXmsywKk1va/MQO/Et+w+2HokqPiHqqYmgsvlxW7Fe5LvNYoX1Sga
+OMhs7GbKjB+6FRkfNu0U4bus0DWu59PYfqlMEnqhJOtpd61ln8HhmMZ5pqEhsouWdLiY18m55soO
+6VL2Bl2h/66eKZg+v/bP2gjiqoR2v2gZjgTJUcuc2Xu8+7oa58C3R/OX0KjuYx2n1RqoXt0O24IT
+ivtXWOq6wRXwwnX3EkAS8mblf8Tx/RkgiR/3wg==</SignatureValue>
+  <KeyInfo>
+    <X509Data>
+      <X509Certificate>MIID8jCCAtqgAwIBAgIQL/HXS83U+JNK8LOS6gNBjDANBgkqhkiG9w0BAQsFADB4MXYwEQYKCZIm
+iZPyLGQBGRYDbmV0MBUGCgmSJomT8ixkARkWB3dpbmRvd3MwHQYDVQQDExZNUy1Pcmdhbml6YXRp
+b24tQWNjZXNzMCsGA1UECxMkODJkYmFjYTQtM2U4MS00NmNhLTljNzMtMDk1MGMxZWFjYTk3MB4X
+DTE4MTIwMzAxMDE0NloXDTI4MTIwMzAxMzE0NlowLzEtMCsGA1UEAxMkMzE1ZTc1MGUtZmUxNC00
+ZDRmLTkyOTAtYmQ0YjYzOTZlYTU5MIIBIjANBgkqhkiG9w0BAQEFAAOCAQ8AMIIBCgKCAQEAvfPO
+8MDMt4skNfA2rovVplG8wB7y6idPJ+glrnYq3GqQWv+gU+z8Vcczr98s2o/w2rLgLn3wifw9fptZ
+gPAGXS2s/gBLxgjwhq9HlHThu5LHN1jn3sKaRT+Xgdo3hAw1HrvmfBczKy3liK40mOfCvFBpKpaN
+ZOQGX5skJLwV7B3Sc+4ORvO+n0/teDY3PXNhMl1h4mj9Jt6LOWicLUNznjrQZ8T8mVFH8ci0qDC8
+taUVCBj24TNqrPTHcVMc0stm+UxSsktsgYBcVuqJovMiTwdPKEDNSp3gxMNT5/it+RtEgqajAb0o
+XkpiO2+l12e1GD0fYFdRAz9nPks77N/XNQIDAQABo4HAMIG9MAwGA1UdEwEB/wQCMAAwFgYDVR0l
+AQH/BAwwCgYIKwYBBQUHAwIwIgYLKoZIhvcUAQWCHAIEEwSBEA51XjEU/k9NkpC9S2OW6lkwIgYL
+KoZIhvcUAQWCHAMEEwSBEOphfk0OloFDmV3gpEjohJMwIgYLKoZIhvcUAQWCHAUEEwSBENShmFvD
+q81CiW4uGyQNxmIwFAYLKoZIhvcUAQWCHAgEBQSBAkFTMBMGCyqGSIb3FAEFghwHBAQEgQEwMA0G
+CSqGSIb3DQEBCwUAA4IBAQA+qJxR8PQJkqjZMrAt0PF+EKkh6Y7F1o28nigjkdY2KCf/cOyM7a3G
+QWxYcFCXxfvvEmotwb6LcQPdWbpSLsrCrVs5UHTtQC4nTsvaRU6cKdmsEJ0dqrOA9xJ44c6m64Xg
+F83982A5JLtBmwKmJWWy6RRUzDXeZzk5MbMn3TUjtBkWFfDJq0+DDKPQk81VbaASqNttuEq8H34g
+/+O1Cdh9BQh9N7lLTDaD8bCZYp0kq/woH4jE4vsqFG90VG/hgCWsvoxHfnPUd1R2WK9SoG680iLb
+9ogcJN3P/h1LDxl6yA/TxMzET9rE3czQgdE7isbKNbY8l0yjomUzNnysM6cQ</X509Certificate>
+    </X509Data>
+  </KeyInfo>
+  <Object xmlns:mdssi="http://schemas.openxmlformats.org/package/2006/digital-signature" Id="idPackageObject">
+    <Manifest>
+      <Reference URI="/word/media/image7.jpeg?ContentType=image/jpeg">
+        <DigestMethod Algorithm="http://www.w3.org/2000/09/xmldsig#sha1"/>
+        <DigestValue>wtHAJ9jnQfawx9h/kVg72kUa+To=</DigestValue>
+      </Reference>
+      <Reference URI="/word/styles.xml?ContentType=application/vnd.openxmlformats-officedocument.wordprocessingml.styles+xml">
+        <DigestMethod Algorithm="http://www.w3.org/2000/09/xmldsig#sha1"/>
+        <DigestValue>GecU/5djXHghLaVp0t1HvF8PpD4=</DigestValue>
+      </Reference>
+      <Reference URI="/word/settings.xml?ContentType=application/vnd.openxmlformats-officedocument.wordprocessingml.settings+xml">
+        <DigestMethod Algorithm="http://www.w3.org/2000/09/xmldsig#sha1"/>
+        <DigestValue>cac17UZAp4yr49XjRgLGJGLeezA=</DigestValue>
+      </Reference>
+      <Reference URI="/word/media/image1.jpeg?ContentType=image/jpeg">
+        <DigestMethod Algorithm="http://www.w3.org/2000/09/xmldsig#sha1"/>
+        <DigestValue>VKOC7hlXEKsvcAVI/kHHSZn7Jy0=</DigestValue>
+      </Reference>
+      <Reference URI="/word/media/image4.jpeg?ContentType=image/jpeg">
+        <DigestMethod Algorithm="http://www.w3.org/2000/09/xmldsig#sha1"/>
+        <DigestValue>uzOBEHViR30zvObnlzzTo0nlzhM=</DigestValue>
+      </Reference>
+      <Reference URI="/word/numbering.xml?ContentType=application/vnd.openxmlformats-officedocument.wordprocessingml.numbering+xml">
+        <DigestMethod Algorithm="http://www.w3.org/2000/09/xmldsig#sha1"/>
+        <DigestValue>nfMlCeSYKTZIE37gJNLzvRvi7sA=</DigestValue>
+      </Reference>
+      <Reference URI="/word/stylesWithEffects.xml?ContentType=application/vnd.ms-word.stylesWithEffects+xml">
+        <DigestMethod Algorithm="http://www.w3.org/2000/09/xmldsig#sha1"/>
+        <DigestValue>AUymtqr10HAwcQHN+9KxDR28DRg=</DigestValue>
+      </Reference>
+      <Reference URI="/word/webSettings.xml?ContentType=application/vnd.openxmlformats-officedocument.wordprocessingml.webSettings+xml">
+        <DigestMethod Algorithm="http://www.w3.org/2000/09/xmldsig#sha1"/>
+        <DigestValue>O4YweVOiOQugiL5wNyVbi8q6pS8=</DigestValue>
+      </Reference>
+      <Reference URI="/word/media/image8.wmf?ContentType=image/x-wmf">
+        <DigestMethod Algorithm="http://www.w3.org/2000/09/xmldsig#sha1"/>
+        <DigestValue>pQvA9QuATybSqAIPdVllQlCCpiQ=</DigestValue>
+      </Reference>
+      <Reference URI="/word/media/image10.jpeg?ContentType=image/jpeg">
+        <DigestMethod Algorithm="http://www.w3.org/2000/09/xmldsig#sha1"/>
+        <DigestValue>mFsKdr6KpF+2y26cwbdowrw1/wc=</DigestValue>
+      </Reference>
+      <Reference URI="/word/media/image6.jpeg?ContentType=image/jpeg">
+        <DigestMethod Algorithm="http://www.w3.org/2000/09/xmldsig#sha1"/>
+        <DigestValue>VKOC7hlXEKsvcAVI/kHHSZn7Jy0=</DigestValue>
+      </Reference>
+      <Reference URI="/word/fontTable.xml?ContentType=application/vnd.openxmlformats-officedocument.wordprocessingml.fontTable+xml">
+        <DigestMethod Algorithm="http://www.w3.org/2000/09/xmldsig#sha1"/>
+        <DigestValue>ePS9LVFTSAR1BaPUtOMpWSVgqF4=</DigestValue>
+      </Reference>
+      <Reference URI="/word/theme/theme1.xml?ContentType=application/vnd.openxmlformats-officedocument.theme+xml">
+        <DigestMethod Algorithm="http://www.w3.org/2000/09/xmldsig#sha1"/>
+        <DigestValue>2nHAvfeuoL6+9KwvKUD36KURCzY=</DigestValue>
+      </Reference>
+      <Reference URI="/word/media/image2.jpeg?ContentType=image/jpeg">
+        <DigestMethod Algorithm="http://www.w3.org/2000/09/xmldsig#sha1"/>
+        <DigestValue>wtHAJ9jnQfawx9h/kVg72kUa+To=</DigestValue>
+      </Reference>
+      <Reference URI="/word/media/image3.wmf?ContentType=image/x-wmf">
+        <DigestMethod Algorithm="http://www.w3.org/2000/09/xmldsig#sha1"/>
+        <DigestValue>pQvA9QuATybSqAIPdVllQlCCpiQ=</DigestValue>
+      </Reference>
+      <Reference URI="/word/footnotes.xml?ContentType=application/vnd.openxmlformats-officedocument.wordprocessingml.footnotes+xml">
+        <DigestMethod Algorithm="http://www.w3.org/2000/09/xmldsig#sha1"/>
+        <DigestValue>M0QrTO6YOIO8QNTLnHUk8AIGNT0=</DigestValue>
+      </Reference>
+      <Reference URI="/word/footer1.xml?ContentType=application/vnd.openxmlformats-officedocument.wordprocessingml.footer+xml">
+        <DigestMethod Algorithm="http://www.w3.org/2000/09/xmldsig#sha1"/>
+        <DigestValue>XHXADa6rH/+VVk6tEr6Fe5gHCbE=</DigestValue>
+      </Reference>
+      <Reference URI="/word/endnotes.xml?ContentType=application/vnd.openxmlformats-officedocument.wordprocessingml.endnotes+xml">
+        <DigestMethod Algorithm="http://www.w3.org/2000/09/xmldsig#sha1"/>
+        <DigestValue>RNpMJvXrI4tSIBnjHP1ZE4tHfhE=</DigestValue>
+      </Reference>
+      <Reference URI="/word/document.xml?ContentType=application/vnd.openxmlformats-officedocument.wordprocessingml.document.main+xml">
+        <DigestMethod Algorithm="http://www.w3.org/2000/09/xmldsig#sha1"/>
+        <DigestValue>umcVkhiZ+ce1+/xYfAwrFUvcMsU=</DigestValue>
+      </Reference>
+      <Reference URI="/word/media/image9.jpeg?ContentType=image/jpeg">
+        <DigestMethod Algorithm="http://www.w3.org/2000/09/xmldsig#sha1"/>
+        <DigestValue>uzOBEHViR30zvObnlzzTo0nlzhM=</DigestValue>
+      </Reference>
+      <Reference URI="/word/media/image9.jpg?ContentType=image/jpeg">
+        <DigestMethod Algorithm="http://www.w3.org/2000/09/xmldsig#sha1"/>
+        <DigestValue>rzbJSadRSOvMeAxWBc8isEUSEZo=</DigestValue>
+      </Reference>
+      <Reference URI="/word/media/image8.jpeg?ContentType=image/jpeg">
+        <DigestMethod Algorithm="http://www.w3.org/2000/09/xmldsig#sha1"/>
+        <DigestValue>BVS2FkWhKucYgnqjNa7I/Q7wphk=</DigestValue>
+      </Reference>
+      <Reference URI="/word/media/image10.emf?ContentType=image/x-emf">
+        <DigestMethod Algorithm="http://www.w3.org/2000/09/xmldsig#sha1"/>
+        <DigestValue>d5abRXaFzyG+PEr3du7RFarK1os=</DigestValue>
+      </Reference>
+      <Reference URI="/word/media/image5.jpeg?ContentType=image/jpeg">
+        <DigestMethod Algorithm="http://www.w3.org/2000/09/xmldsig#sha1"/>
+        <DigestValue>mFsKdr6KpF+2y26cwbdowrw1/wc=</DigestValue>
+      </Reference>
+      <Reference URI="/word/media/image12.jpeg?ContentType=image/jpeg">
+        <DigestMethod Algorithm="http://www.w3.org/2000/09/xmldsig#sha1"/>
+        <DigestValue>mSIzDS2htQxeUuSR8iJzPRG1ivc=</DigestValue>
+      </Reference>
+      <Reference URI="/word/media/image11.png?ContentType=image/png">
+        <DigestMethod Algorithm="http://www.w3.org/2000/09/xmldsig#sha1"/>
+        <DigestValue>g4EdKMnuE112dXPyx9CURpOr1Ks=</DigestValue>
+      </Reference>
+      <Reference URI="/_rels/.rels?ContentType=application/vnd.openxmlformats-package.relationships+xml">
+        <Transforms>
+          <Transform Algorithm="http://schemas.openxmlformats.org/package/2006/RelationshipTransform">
+            <mdssi:RelationshipReference SourceId="rId1"/>
+          </Transform>
+          <Transform Algorithm="http://www.w3.org/TR/2001/REC-xml-c14n-20010315"/>
+        </Transforms>
+        <DigestMethod Algorithm="http://www.w3.org/2000/09/xmldsig#sha1"/>
+        <DigestValue>1vWU/YTF/7t6ZjnE44gAFTbZvvA=</DigestValue>
+      </Reference>
+      <Reference URI="/word/_rels/document.xml.rels?ContentType=application/vnd.openxmlformats-package.relationships+xml">
+        <Transforms>
+          <Transform Algorithm="http://schemas.openxmlformats.org/package/2006/RelationshipTransform">
+            <mdssi:RelationshipReference SourceId="rId8"/>
+            <mdssi:RelationshipReference SourceId="rId13"/>
+            <mdssi:RelationshipReference SourceId="rId18"/>
+            <mdssi:RelationshipReference SourceId="rId26"/>
+            <mdssi:RelationshipReference SourceId="rId3"/>
+            <mdssi:RelationshipReference SourceId="rId21"/>
+            <mdssi:RelationshipReference SourceId="rId7"/>
+            <mdssi:RelationshipReference SourceId="rId12"/>
+            <mdssi:RelationshipReference SourceId="rId17"/>
+            <mdssi:RelationshipReference SourceId="rId25"/>
+            <mdssi:RelationshipReference SourceId="rId2"/>
+            <mdssi:RelationshipReference SourceId="rId16"/>
+            <mdssi:RelationshipReference SourceId="rId20"/>
+            <mdssi:RelationshipReference SourceId="rId6"/>
+            <mdssi:RelationshipReference SourceId="rId11"/>
+            <mdssi:RelationshipReference SourceId="rId24"/>
+            <mdssi:RelationshipReference SourceId="rId5"/>
+            <mdssi:RelationshipReference SourceId="rId15"/>
+            <mdssi:RelationshipReference SourceId="rId23"/>
+            <mdssi:RelationshipReference SourceId="rId10"/>
+            <mdssi:RelationshipReference SourceId="rId19"/>
+            <mdssi:RelationshipReference SourceId="rId4"/>
+            <mdssi:RelationshipReference SourceId="rId9"/>
+            <mdssi:RelationshipReference SourceId="rId14"/>
+            <mdssi:RelationshipReference SourceId="rId22"/>
+          </Transform>
+          <Transform Algorithm="http://www.w3.org/TR/2001/REC-xml-c14n-20010315"/>
+        </Transforms>
+        <DigestMethod Algorithm="http://www.w3.org/2000/09/xmldsig#sha1"/>
+        <DigestValue>vhtmfou6cOn1A2Bh/XZ21GglZbs=</DigestValue>
+      </Reference>
+    </Manifest>
+    <SignatureProperties>
+      <SignatureProperty Id="idSignatureTime" Target="#idPackageSignature">
+        <mdssi:SignatureTime>
+          <mdssi:Format>YYYY-MM-DDThh:mm:ssTZD</mdssi:Format>
+          <mdssi:Value>2019-10-01T08:29:46Z</mdssi:Value>
+        </mdssi:SignatureTime>
+      </SignatureProperty>
+    </SignatureProperties>
+  </Object>
+  <Object Id="idOfficeObject">
+    <SignatureProperties>
+      <SignatureProperty Id="idOfficeV1Details" Target="idPackageSignature">
+        <SignatureInfoV1 xmlns="http://schemas.microsoft.com/office/2006/digsig">
+          <SetupID>{B10EC837-F5B4-4179-B598-526E6A13C330}</SetupID>
+          <SignatureText>Cao Thị Nhâm</SignatureText>
+          <SignatureImage/>
+          <SignatureComments/>
+          <WindowsVersion>6.2</WindowsVersion>
+          <OfficeVersion>14.0</OfficeVersion>
+          <ApplicationVersion>14.0</ApplicationVersion>
+          <Monitors>1</Monitors>
+          <HorizontalResolution>1366</HorizontalResolution>
+          <VerticalResolution>768</VerticalResolution>
+          <ColorDepth>32</ColorDepth>
+          <SignatureProviderId>{00000000-0000-0000-0000-000000000000}</SignatureProviderId>
+          <SignatureProviderUrl/>
+          <SignatureProviderDetails>9</SignatureProviderDetails>
+          <ManifestHashAlgorithm>http://www.w3.org/2000/09/xmldsig#sha1</ManifestHashAlgorithm>
+          <SignatureType>2</SignatureType>
+        </SignatureInfoV1>
+      </SignatureProperty>
+    </SignatureProperties>
+  </Object>
+  <Object>
+    <xd:QualifyingProperties xmlns:xd="http://uri.etsi.org/01903/v1.3.2#" Target="#idPackageSignature">
+      <xd:SignedProperties Id="idSignedProperties">
+        <xd:SignedSignatureProperties>
+          <xd:SigningTime>2019-10-01T08:29:46Z</xd:SigningTime>
+          <xd:SigningCertificate>
+            <xd:Cert>
+              <xd:CertDigest>
+                <DigestMethod Algorithm="http://www.w3.org/2000/09/xmldsig#sha1"/>
+                <DigestValue>zDMFcSRh3sKCeHHu1g86tm3D7RA=</DigestValue>
+              </xd:CertDigest>
+              <xd:IssuerSerial>
+                <X509IssuerName>DC=net + DC=windows + CN=MS-Organization-Access + OU=82dbaca4-3e81-46ca-9c73-0950c1eaca97</X509IssuerName>
+                <X509SerialNumber>63729426068676806315014434001065820556</X509SerialNumber>
+              </xd:IssuerSerial>
+            </xd:Cert>
+          </xd:SigningCertificate>
+          <xd:SignaturePolicyIdentifier>
+            <xd:SignaturePolicyImplied/>
+          </xd:SignaturePolicyIdentifier>
+        </xd:SignedSignatureProperties>
+      </xd:SignedProperties>
+      <xd:UnsignedProperties>
+        <xd:UnsignedSignatureProperties/>
+      </xd:UnsignedProperties>
+    </xd:QualifyingProperties>
+  </Object>
+  <Object Id="idValidSigLnImg">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</Object>
+  <Object Id="idInvalidSigLnImg">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</Object>
+</Signature>
 </file>
 
 <file path=customXml/item1.xml><?xml version="1.0" encoding="utf-8"?>
@@ -37442,7 +36493,7 @@
 </file>
 
 <file path=customXml/itemProps1.xml><?xml version="1.0" encoding="utf-8"?>
-<ds:datastoreItem xmlns:ds="http://schemas.openxmlformats.org/officeDocument/2006/customXml" ds:itemID="{8455F7F8-5268-4F0A-AA5F-9568C963A1FD}">
+<ds:datastoreItem xmlns:ds="http://schemas.openxmlformats.org/officeDocument/2006/customXml" ds:itemID="{C34485A6-7A1B-4D87-9E03-303C4538ECE5}">
   <ds:schemaRefs>
     <ds:schemaRef ds:uri="http://schemas.openxmlformats.org/officeDocument/2006/bibliography"/>
   </ds:schemaRefs>
